--- a/ВвПД/Проф. Практическая 4.docx
+++ b/ВвПД/Проф. Практическая 4.docx
@@ -234,6 +234,14 @@
           <w:szCs w:val="32"/>
         </w:rPr>
         <w:t>РАБОТЕ</w:t>
+      </w:r>
+      <w:r>
+        <w:rPr>
+          <w:b/>
+          <w:sz w:val="32"/>
+          <w:szCs w:val="32"/>
+        </w:rPr>
+        <w:t xml:space="preserve"> №4</w:t>
       </w:r>
     </w:p>
     <w:p>
@@ -1098,7 +1106,7 @@
         <w:br w:type="page"/>
       </w:r>
     </w:p>
-    <w:bookmarkStart w:id="0" w:name="_Toc22261088" w:displacedByCustomXml="next"/>
+    <w:bookmarkStart w:id="0" w:name="_Toc25284940" w:displacedByCustomXml="next"/>
     <w:sdt>
       <w:sdtPr>
         <w:rPr>
@@ -1152,7 +1160,63 @@
           <w:r>
             <w:fldChar w:fldCharType="separate"/>
           </w:r>
-          <w:hyperlink w:anchor="_Toc22261088" w:history="1"/>
+          <w:hyperlink w:anchor="_Toc25284940" w:history="1">
+            <w:r>
+              <w:rPr>
+                <w:rStyle w:val="a8"/>
+                <w:noProof/>
+              </w:rPr>
+              <w:t>СОДЕРЖАНИЕ</w:t>
+            </w:r>
+            <w:r>
+              <w:rPr>
+                <w:noProof/>
+                <w:webHidden/>
+              </w:rPr>
+              <w:tab/>
+            </w:r>
+            <w:r>
+              <w:rPr>
+                <w:noProof/>
+                <w:webHidden/>
+              </w:rPr>
+              <w:fldChar w:fldCharType="begin"/>
+            </w:r>
+            <w:r>
+              <w:rPr>
+                <w:noProof/>
+                <w:webHidden/>
+              </w:rPr>
+              <w:instrText xml:space="preserve"> PAGEREF _Toc25284940 \h </w:instrText>
+            </w:r>
+            <w:r>
+              <w:rPr>
+                <w:noProof/>
+                <w:webHidden/>
+              </w:rPr>
+            </w:r>
+            <w:r>
+              <w:rPr>
+                <w:noProof/>
+                <w:webHidden/>
+              </w:rPr>
+              <w:fldChar w:fldCharType="separate"/>
+            </w:r>
+            <w:r>
+              <w:rPr>
+                <w:noProof/>
+                <w:webHidden/>
+              </w:rPr>
+              <w:t>2</w:t>
+            </w:r>
+            <w:r>
+              <w:rPr>
+                <w:noProof/>
+                <w:webHidden/>
+              </w:rPr>
+              <w:fldChar w:fldCharType="end"/>
+            </w:r>
+          </w:hyperlink>
         </w:p>
         <w:p>
           <w:pPr>
@@ -1168,7 +1232,7 @@
               <w:lang w:eastAsia="ja-JP"/>
             </w:rPr>
           </w:pPr>
-          <w:hyperlink w:anchor="_Toc22261089" w:history="1">
+          <w:hyperlink w:anchor="_Toc25284941" w:history="1">
             <w:r>
               <w:rPr>
                 <w:rStyle w:val="a8"/>
@@ -1195,7 +1259,7 @@
                 <w:noProof/>
                 <w:webHidden/>
               </w:rPr>
-              <w:instrText xml:space="preserve"> PAGEREF _Toc22261089 \h </w:instrText>
+              <w:instrText xml:space="preserve"> PAGEREF _Toc25284941 \h </w:instrText>
             </w:r>
             <w:r>
               <w:rPr>
@@ -1240,7 +1304,7 @@
               <w:lang w:eastAsia="ja-JP"/>
             </w:rPr>
           </w:pPr>
-          <w:hyperlink w:anchor="_Toc22261090" w:history="1">
+          <w:hyperlink w:anchor="_Toc25284942" w:history="1">
             <w:r>
               <w:rPr>
                 <w:rStyle w:val="a8"/>
@@ -1267,7 +1331,7 @@
                 <w:noProof/>
                 <w:webHidden/>
               </w:rPr>
-              <w:instrText xml:space="preserve"> PAGEREF _Toc22261090 \h </w:instrText>
+              <w:instrText xml:space="preserve"> PAGEREF _Toc25284942 \h </w:instrText>
             </w:r>
             <w:r>
               <w:rPr>
@@ -1312,7 +1376,7 @@
               <w:lang w:eastAsia="ja-JP"/>
             </w:rPr>
           </w:pPr>
-          <w:hyperlink w:anchor="_Toc22261091" w:history="1">
+          <w:hyperlink w:anchor="_Toc25284943" w:history="1">
             <w:r>
               <w:rPr>
                 <w:rStyle w:val="a8"/>
@@ -1339,7 +1403,7 @@
                 <w:noProof/>
                 <w:webHidden/>
               </w:rPr>
-              <w:instrText xml:space="preserve"> PAGEREF _Toc22261091 \h </w:instrText>
+              <w:instrText xml:space="preserve"> PAGEREF _Toc25284943 \h </w:instrText>
             </w:r>
             <w:r>
               <w:rPr>
@@ -1384,7 +1448,7 @@
               <w:lang w:eastAsia="ja-JP"/>
             </w:rPr>
           </w:pPr>
-          <w:hyperlink w:anchor="_Toc22261092" w:history="1">
+          <w:hyperlink w:anchor="_Toc25284944" w:history="1">
             <w:r>
               <w:rPr>
                 <w:rStyle w:val="a8"/>
@@ -1411,7 +1475,7 @@
                 <w:noProof/>
                 <w:webHidden/>
               </w:rPr>
-              <w:instrText xml:space="preserve"> PAGEREF _Toc22261092 \h </w:instrText>
+              <w:instrText xml:space="preserve"> PAGEREF _Toc25284944 \h </w:instrText>
             </w:r>
             <w:r>
               <w:rPr>
@@ -1431,7 +1495,151 @@
                 <w:noProof/>
                 <w:webHidden/>
               </w:rPr>
-              <w:t>3</w:t>
+              <w:t>4</w:t>
+            </w:r>
+            <w:r>
+              <w:rPr>
+                <w:noProof/>
+                <w:webHidden/>
+              </w:rPr>
+              <w:fldChar w:fldCharType="end"/>
+            </w:r>
+          </w:hyperlink>
+        </w:p>
+        <w:p>
+          <w:pPr>
+            <w:pStyle w:val="22"/>
+            <w:tabs>
+              <w:tab w:val="right" w:leader="dot" w:pos="9345"/>
+            </w:tabs>
+            <w:rPr>
+              <w:rFonts w:asciiTheme="minorHAnsi" w:eastAsiaTheme="minorEastAsia" w:hAnsiTheme="minorHAnsi" w:cstheme="minorBidi"/>
+              <w:noProof/>
+              <w:sz w:val="22"/>
+              <w:szCs w:val="22"/>
+              <w:lang w:eastAsia="ja-JP"/>
+            </w:rPr>
+          </w:pPr>
+          <w:hyperlink w:anchor="_Toc25284945" w:history="1">
+            <w:r>
+              <w:rPr>
+                <w:rStyle w:val="a8"/>
+                <w:noProof/>
+              </w:rPr>
+              <w:t>2.1 Основное задание</w:t>
+            </w:r>
+            <w:r>
+              <w:rPr>
+                <w:noProof/>
+                <w:webHidden/>
+              </w:rPr>
+              <w:tab/>
+            </w:r>
+            <w:r>
+              <w:rPr>
+                <w:noProof/>
+                <w:webHidden/>
+              </w:rPr>
+              <w:fldChar w:fldCharType="begin"/>
+            </w:r>
+            <w:r>
+              <w:rPr>
+                <w:noProof/>
+                <w:webHidden/>
+              </w:rPr>
+              <w:instrText xml:space="preserve"> PAGEREF _Toc25284945 \h </w:instrText>
+            </w:r>
+            <w:r>
+              <w:rPr>
+                <w:noProof/>
+                <w:webHidden/>
+              </w:rPr>
+            </w:r>
+            <w:r>
+              <w:rPr>
+                <w:noProof/>
+                <w:webHidden/>
+              </w:rPr>
+              <w:fldChar w:fldCharType="separate"/>
+            </w:r>
+            <w:r>
+              <w:rPr>
+                <w:noProof/>
+                <w:webHidden/>
+              </w:rPr>
+              <w:t>4</w:t>
+            </w:r>
+            <w:r>
+              <w:rPr>
+                <w:noProof/>
+                <w:webHidden/>
+              </w:rPr>
+              <w:fldChar w:fldCharType="end"/>
+            </w:r>
+          </w:hyperlink>
+        </w:p>
+        <w:p>
+          <w:pPr>
+            <w:pStyle w:val="22"/>
+            <w:tabs>
+              <w:tab w:val="right" w:leader="dot" w:pos="9345"/>
+            </w:tabs>
+            <w:rPr>
+              <w:rFonts w:asciiTheme="minorHAnsi" w:eastAsiaTheme="minorEastAsia" w:hAnsiTheme="minorHAnsi" w:cstheme="minorBidi"/>
+              <w:noProof/>
+              <w:sz w:val="22"/>
+              <w:szCs w:val="22"/>
+              <w:lang w:eastAsia="ja-JP"/>
+            </w:rPr>
+          </w:pPr>
+          <w:hyperlink w:anchor="_Toc25284946" w:history="1">
+            <w:r>
+              <w:rPr>
+                <w:rStyle w:val="a8"/>
+                <w:noProof/>
+              </w:rPr>
+              <w:t>2.2 Дополнительное задание</w:t>
+            </w:r>
+            <w:r>
+              <w:rPr>
+                <w:noProof/>
+                <w:webHidden/>
+              </w:rPr>
+              <w:tab/>
+            </w:r>
+            <w:r>
+              <w:rPr>
+                <w:noProof/>
+                <w:webHidden/>
+              </w:rPr>
+              <w:fldChar w:fldCharType="begin"/>
+            </w:r>
+            <w:r>
+              <w:rPr>
+                <w:noProof/>
+                <w:webHidden/>
+              </w:rPr>
+              <w:instrText xml:space="preserve"> PAGEREF _Toc25284946 \h </w:instrText>
+            </w:r>
+            <w:r>
+              <w:rPr>
+                <w:noProof/>
+                <w:webHidden/>
+              </w:rPr>
+            </w:r>
+            <w:r>
+              <w:rPr>
+                <w:noProof/>
+                <w:webHidden/>
+              </w:rPr>
+              <w:fldChar w:fldCharType="separate"/>
+            </w:r>
+            <w:r>
+              <w:rPr>
+                <w:noProof/>
+                <w:webHidden/>
+              </w:rPr>
+              <w:t>4</w:t>
             </w:r>
             <w:r>
               <w:rPr>
@@ -1456,7 +1664,7 @@
               <w:lang w:eastAsia="ja-JP"/>
             </w:rPr>
           </w:pPr>
-          <w:hyperlink w:anchor="_Toc22261093" w:history="1">
+          <w:hyperlink w:anchor="_Toc25284947" w:history="1">
             <w:r>
               <w:rPr>
                 <w:rStyle w:val="a8"/>
@@ -1483,7 +1691,7 @@
                 <w:noProof/>
                 <w:webHidden/>
               </w:rPr>
-              <w:instrText xml:space="preserve"> PAGEREF _Toc22261093 \h </w:instrText>
+              <w:instrText xml:space="preserve"> PAGEREF _Toc25284947 \h </w:instrText>
             </w:r>
             <w:r>
               <w:rPr>
@@ -1504,262 +1712,6 @@
                 <w:webHidden/>
               </w:rPr>
               <w:t>4</w:t>
-            </w:r>
-            <w:r>
-              <w:rPr>
-                <w:noProof/>
-                <w:webHidden/>
-              </w:rPr>
-              <w:fldChar w:fldCharType="end"/>
-            </w:r>
-          </w:hyperlink>
-        </w:p>
-        <w:p>
-          <w:pPr>
-            <w:pStyle w:val="22"/>
-            <w:tabs>
-              <w:tab w:val="right" w:leader="dot" w:pos="9345"/>
-            </w:tabs>
-            <w:rPr>
-              <w:rFonts w:asciiTheme="minorHAnsi" w:eastAsiaTheme="minorEastAsia" w:hAnsiTheme="minorHAnsi" w:cstheme="minorBidi"/>
-              <w:noProof/>
-              <w:sz w:val="22"/>
-              <w:szCs w:val="22"/>
-              <w:lang w:eastAsia="ja-JP"/>
-            </w:rPr>
-          </w:pPr>
-          <w:hyperlink w:anchor="_Toc22261094" w:history="1">
-            <w:r>
-              <w:rPr>
-                <w:rStyle w:val="a8"/>
-                <w:noProof/>
-              </w:rPr>
-              <w:t>3.1 Пакетный файл .</w:t>
-            </w:r>
-            <w:r>
-              <w:rPr>
-                <w:rStyle w:val="a8"/>
-                <w:noProof/>
-                <w:lang w:val="en-US"/>
-              </w:rPr>
-              <w:t>bat</w:t>
-            </w:r>
-            <w:r>
-              <w:rPr>
-                <w:noProof/>
-                <w:webHidden/>
-              </w:rPr>
-              <w:tab/>
-            </w:r>
-            <w:r>
-              <w:rPr>
-                <w:noProof/>
-                <w:webHidden/>
-              </w:rPr>
-              <w:fldChar w:fldCharType="begin"/>
-            </w:r>
-            <w:r>
-              <w:rPr>
-                <w:noProof/>
-                <w:webHidden/>
-              </w:rPr>
-              <w:instrText xml:space="preserve"> PAGEREF _Toc22261094 \h </w:instrText>
-            </w:r>
-            <w:r>
-              <w:rPr>
-                <w:noProof/>
-                <w:webHidden/>
-              </w:rPr>
-            </w:r>
-            <w:r>
-              <w:rPr>
-                <w:noProof/>
-                <w:webHidden/>
-              </w:rPr>
-              <w:fldChar w:fldCharType="separate"/>
-            </w:r>
-            <w:r>
-              <w:rPr>
-                <w:noProof/>
-                <w:webHidden/>
-              </w:rPr>
-              <w:t>4</w:t>
-            </w:r>
-            <w:r>
-              <w:rPr>
-                <w:noProof/>
-                <w:webHidden/>
-              </w:rPr>
-              <w:fldChar w:fldCharType="end"/>
-            </w:r>
-          </w:hyperlink>
-        </w:p>
-        <w:p>
-          <w:pPr>
-            <w:pStyle w:val="22"/>
-            <w:tabs>
-              <w:tab w:val="right" w:leader="dot" w:pos="9345"/>
-            </w:tabs>
-            <w:rPr>
-              <w:rFonts w:asciiTheme="minorHAnsi" w:eastAsiaTheme="minorEastAsia" w:hAnsiTheme="minorHAnsi" w:cstheme="minorBidi"/>
-              <w:noProof/>
-              <w:sz w:val="22"/>
-              <w:szCs w:val="22"/>
-              <w:lang w:eastAsia="ja-JP"/>
-            </w:rPr>
-          </w:pPr>
-          <w:hyperlink w:anchor="_Toc22261095" w:history="1">
-            <w:r>
-              <w:rPr>
-                <w:rStyle w:val="a8"/>
-                <w:noProof/>
-                <w:lang w:val="en-US" w:eastAsia="ja-JP"/>
-              </w:rPr>
-              <w:t xml:space="preserve">3.2 </w:t>
-            </w:r>
-            <w:r>
-              <w:rPr>
-                <w:rStyle w:val="a8"/>
-                <w:noProof/>
-                <w:lang w:eastAsia="ja-JP"/>
-              </w:rPr>
-              <w:t>Скрипт</w:t>
-            </w:r>
-            <w:r>
-              <w:rPr>
-                <w:rStyle w:val="a8"/>
-                <w:noProof/>
-                <w:lang w:val="en-US" w:eastAsia="ja-JP"/>
-              </w:rPr>
-              <w:t xml:space="preserve"> PowerShell</w:t>
-            </w:r>
-            <w:r>
-              <w:rPr>
-                <w:noProof/>
-                <w:webHidden/>
-              </w:rPr>
-              <w:tab/>
-            </w:r>
-            <w:r>
-              <w:rPr>
-                <w:noProof/>
-                <w:webHidden/>
-              </w:rPr>
-              <w:fldChar w:fldCharType="begin"/>
-            </w:r>
-            <w:r>
-              <w:rPr>
-                <w:noProof/>
-                <w:webHidden/>
-              </w:rPr>
-              <w:instrText xml:space="preserve"> PAGEREF _Toc22261095 \h </w:instrText>
-            </w:r>
-            <w:r>
-              <w:rPr>
-                <w:noProof/>
-                <w:webHidden/>
-              </w:rPr>
-            </w:r>
-            <w:r>
-              <w:rPr>
-                <w:noProof/>
-                <w:webHidden/>
-              </w:rPr>
-              <w:fldChar w:fldCharType="separate"/>
-            </w:r>
-            <w:r>
-              <w:rPr>
-                <w:noProof/>
-                <w:webHidden/>
-              </w:rPr>
-              <w:t>5</w:t>
-            </w:r>
-            <w:r>
-              <w:rPr>
-                <w:noProof/>
-                <w:webHidden/>
-              </w:rPr>
-              <w:fldChar w:fldCharType="end"/>
-            </w:r>
-          </w:hyperlink>
-        </w:p>
-        <w:p>
-          <w:pPr>
-            <w:pStyle w:val="22"/>
-            <w:tabs>
-              <w:tab w:val="right" w:leader="dot" w:pos="9345"/>
-            </w:tabs>
-            <w:rPr>
-              <w:rFonts w:asciiTheme="minorHAnsi" w:eastAsiaTheme="minorEastAsia" w:hAnsiTheme="minorHAnsi" w:cstheme="minorBidi"/>
-              <w:noProof/>
-              <w:sz w:val="22"/>
-              <w:szCs w:val="22"/>
-              <w:lang w:eastAsia="ja-JP"/>
-            </w:rPr>
-          </w:pPr>
-          <w:hyperlink w:anchor="_Toc22261096" w:history="1">
-            <w:r>
-              <w:rPr>
-                <w:rStyle w:val="a8"/>
-                <w:noProof/>
-              </w:rPr>
-              <w:t>3.</w:t>
-            </w:r>
-            <w:r>
-              <w:rPr>
-                <w:rStyle w:val="a8"/>
-                <w:noProof/>
-                <w:lang w:val="en-US"/>
-              </w:rPr>
-              <w:t>3</w:t>
-            </w:r>
-            <w:r>
-              <w:rPr>
-                <w:rStyle w:val="a8"/>
-                <w:noProof/>
-              </w:rPr>
-              <w:t xml:space="preserve"> Реализация программы</w:t>
-            </w:r>
-            <w:r>
-              <w:rPr>
-                <w:noProof/>
-                <w:webHidden/>
-              </w:rPr>
-              <w:tab/>
-            </w:r>
-            <w:r>
-              <w:rPr>
-                <w:noProof/>
-                <w:webHidden/>
-              </w:rPr>
-              <w:fldChar w:fldCharType="begin"/>
-            </w:r>
-            <w:r>
-              <w:rPr>
-                <w:noProof/>
-                <w:webHidden/>
-              </w:rPr>
-              <w:instrText xml:space="preserve"> PAGEREF _Toc22261096 \h </w:instrText>
-            </w:r>
-            <w:r>
-              <w:rPr>
-                <w:noProof/>
-                <w:webHidden/>
-              </w:rPr>
-            </w:r>
-            <w:r>
-              <w:rPr>
-                <w:noProof/>
-                <w:webHidden/>
-              </w:rPr>
-              <w:fldChar w:fldCharType="separate"/>
-            </w:r>
-            <w:r>
-              <w:rPr>
-                <w:noProof/>
-                <w:webHidden/>
-              </w:rPr>
-              <w:t>5</w:t>
             </w:r>
             <w:r>
               <w:rPr>
@@ -1784,7 +1736,7 @@
               <w:lang w:eastAsia="ja-JP"/>
             </w:rPr>
           </w:pPr>
-          <w:hyperlink w:anchor="_Toc22261097" w:history="1">
+          <w:hyperlink w:anchor="_Toc25284948" w:history="1">
             <w:r>
               <w:rPr>
                 <w:rStyle w:val="a8"/>
@@ -1812,7 +1764,7 @@
                 <w:noProof/>
                 <w:webHidden/>
               </w:rPr>
-              <w:instrText xml:space="preserve"> PAGEREF _Toc22261097 \h </w:instrText>
+              <w:instrText xml:space="preserve"> PAGEREF _Toc25284948 \h </w:instrText>
             </w:r>
             <w:r>
               <w:rPr>
@@ -1832,7 +1784,7 @@
                 <w:noProof/>
                 <w:webHidden/>
               </w:rPr>
-              <w:t>6</w:t>
+              <w:t>8</w:t>
             </w:r>
             <w:r>
               <w:rPr>
@@ -1857,7 +1809,7 @@
               <w:lang w:eastAsia="ja-JP"/>
             </w:rPr>
           </w:pPr>
-          <w:hyperlink w:anchor="_Toc22261098" w:history="1">
+          <w:hyperlink w:anchor="_Toc25284949" w:history="1">
             <w:r>
               <w:rPr>
                 <w:rStyle w:val="a8"/>
@@ -1885,7 +1837,7 @@
                 <w:noProof/>
                 <w:webHidden/>
               </w:rPr>
-              <w:instrText xml:space="preserve"> PAGEREF _Toc22261098 \h </w:instrText>
+              <w:instrText xml:space="preserve"> PAGEREF _Toc25284949 \h </w:instrText>
             </w:r>
             <w:r>
               <w:rPr>
@@ -1905,7 +1857,7 @@
                 <w:noProof/>
                 <w:webHidden/>
               </w:rPr>
-              <w:t>7</w:t>
+              <w:t>10</w:t>
             </w:r>
             <w:r>
               <w:rPr>
@@ -1943,7 +1895,7 @@
       <w:pPr>
         <w:pStyle w:val="10"/>
       </w:pPr>
-      <w:bookmarkStart w:id="1" w:name="_Toc22261089"/>
+      <w:bookmarkStart w:id="1" w:name="_Toc25284941"/>
       <w:r>
         <w:lastRenderedPageBreak/>
         <w:t>1 Цель и задачи</w:t>
@@ -1954,7 +1906,7 @@
       <w:pPr>
         <w:pStyle w:val="20"/>
       </w:pPr>
-      <w:bookmarkStart w:id="2" w:name="_Toc22261090"/>
+      <w:bookmarkStart w:id="2" w:name="_Toc25284942"/>
       <w:r>
         <w:t>1</w:t>
       </w:r>
@@ -1968,116 +1920,25 @@
     </w:p>
     <w:p>
       <w:pPr>
+        <w:rPr>
+          <w:b/>
+        </w:rPr>
+      </w:pPr>
+      <w:r>
+        <w:t xml:space="preserve">Изучить принципы работы с ветками в Git, с модульными тестами в Python и с удаленными репозиториями. Научиться создавать ветки, сливать ветки, заливать изменения в репозиторий и делать модульные тесты. </w:t>
+      </w:r>
+    </w:p>
+    <w:p>
+      <w:pPr>
         <w:pStyle w:val="20"/>
-        <w:rPr>
-          <w:rFonts w:eastAsia="Times New Roman" w:cs="Times New Roman"/>
-          <w:b w:val="0"/>
-          <w:color w:val="auto"/>
-          <w:szCs w:val="20"/>
-        </w:rPr>
-      </w:pPr>
-      <w:bookmarkStart w:id="3" w:name="_Toc22261091"/>
-      <w:r>
-        <w:rPr>
-          <w:rFonts w:eastAsia="Times New Roman" w:cs="Times New Roman"/>
-          <w:b w:val="0"/>
-          <w:color w:val="auto"/>
-          <w:szCs w:val="20"/>
-        </w:rPr>
-        <w:t xml:space="preserve">Изучить принципы работы с ветками в </w:t>
-      </w:r>
-      <w:proofErr w:type="spellStart"/>
-      <w:r>
-        <w:rPr>
-          <w:rFonts w:eastAsia="Times New Roman" w:cs="Times New Roman"/>
-          <w:b w:val="0"/>
-          <w:color w:val="auto"/>
-          <w:szCs w:val="20"/>
-        </w:rPr>
-        <w:t>Git</w:t>
-      </w:r>
-      <w:proofErr w:type="spellEnd"/>
-      <w:r>
-        <w:rPr>
-          <w:rFonts w:eastAsia="Times New Roman" w:cs="Times New Roman"/>
-          <w:b w:val="0"/>
-          <w:color w:val="auto"/>
-          <w:szCs w:val="20"/>
-        </w:rPr>
-        <w:t xml:space="preserve">, с модульными тестами в </w:t>
-      </w:r>
-      <w:proofErr w:type="spellStart"/>
-      <w:r>
-        <w:rPr>
-          <w:rFonts w:eastAsia="Times New Roman" w:cs="Times New Roman"/>
-          <w:b w:val="0"/>
-          <w:color w:val="auto"/>
-          <w:szCs w:val="20"/>
-        </w:rPr>
-        <w:t>Python</w:t>
-      </w:r>
-      <w:proofErr w:type="spellEnd"/>
-      <w:r>
-        <w:rPr>
-          <w:rFonts w:eastAsia="Times New Roman" w:cs="Times New Roman"/>
-          <w:b w:val="0"/>
-          <w:color w:val="auto"/>
-          <w:szCs w:val="20"/>
-        </w:rPr>
-        <w:t xml:space="preserve"> и с удаленными </w:t>
-      </w:r>
-      <w:proofErr w:type="spellStart"/>
-      <w:r>
-        <w:rPr>
-          <w:rFonts w:eastAsia="Times New Roman" w:cs="Times New Roman"/>
-          <w:b w:val="0"/>
-          <w:color w:val="auto"/>
-          <w:szCs w:val="20"/>
-        </w:rPr>
-        <w:t>репозиториями</w:t>
-      </w:r>
-      <w:proofErr w:type="spellEnd"/>
-      <w:r>
-        <w:rPr>
-          <w:rFonts w:eastAsia="Times New Roman" w:cs="Times New Roman"/>
-          <w:b w:val="0"/>
-          <w:color w:val="auto"/>
-          <w:szCs w:val="20"/>
-        </w:rPr>
-        <w:t xml:space="preserve">. Научиться создавать ветки, сливать ветки, заливать изменения в </w:t>
-      </w:r>
-      <w:proofErr w:type="spellStart"/>
-      <w:r>
-        <w:rPr>
-          <w:rFonts w:eastAsia="Times New Roman" w:cs="Times New Roman"/>
-          <w:b w:val="0"/>
-          <w:color w:val="auto"/>
-          <w:szCs w:val="20"/>
-        </w:rPr>
-        <w:t>репозиторий</w:t>
-      </w:r>
-      <w:proofErr w:type="spellEnd"/>
-      <w:r>
-        <w:rPr>
-          <w:rFonts w:eastAsia="Times New Roman" w:cs="Times New Roman"/>
-          <w:b w:val="0"/>
-          <w:color w:val="auto"/>
-          <w:szCs w:val="20"/>
-        </w:rPr>
-        <w:t xml:space="preserve"> и делать модульные тесты. </w:t>
-      </w:r>
-    </w:p>
-    <w:p>
-      <w:pPr>
-        <w:pStyle w:val="20"/>
-      </w:pPr>
+      </w:pPr>
+      <w:bookmarkStart w:id="3" w:name="_Toc25284943"/>
       <w:r>
         <w:t>1.2 Задачи</w:t>
       </w:r>
       <w:bookmarkEnd w:id="3"/>
     </w:p>
     <w:p>
-      <w:bookmarkStart w:id="4" w:name="_Toc22261092"/>
       <w:r>
         <w:t>Для выполнения практической работы необходимо выполнить след</w:t>
       </w:r>
@@ -2096,11 +1957,9 @@
       <w:r>
         <w:t xml:space="preserve">установить соединение с удаленным сервером в </w:t>
       </w:r>
-      <w:proofErr w:type="spellStart"/>
-      <w:r>
-        <w:t>Gitlab</w:t>
-      </w:r>
-      <w:proofErr w:type="spellEnd"/>
+      <w:r>
+        <w:t>GitLab</w:t>
+      </w:r>
       <w:r>
         <w:t xml:space="preserve"> по SSH; - перейти на новую ветку, в которой вы будете реализовывать вашу программу;</w:t>
       </w:r>
@@ -2119,23 +1978,7 @@
         </w:rPr>
       </w:pPr>
       <w:r>
-        <w:t xml:space="preserve">сделать проверку ввода отдельной функцией, сделать </w:t>
-      </w:r>
-      <w:proofErr w:type="spellStart"/>
-      <w:r>
-        <w:t>коммит</w:t>
-      </w:r>
-      <w:proofErr w:type="spellEnd"/>
-      <w:r>
-        <w:t xml:space="preserve">(-ы); - покрыть модульными тестами (юнит-тестами) весь код функции проверки ввода, сделать </w:t>
-      </w:r>
-      <w:proofErr w:type="spellStart"/>
-      <w:r>
-        <w:t>коммит</w:t>
-      </w:r>
-      <w:proofErr w:type="spellEnd"/>
-      <w:r>
-        <w:t>(-ы);</w:t>
+        <w:t>сделать проверку ввода отдельной функцией, сделать коммит(-ы); - покрыть модульными тестами (юнит-тестами) весь код функции проверки ввода, сделать коммит(-ы);</w:t>
       </w:r>
     </w:p>
     <w:p>
@@ -2152,19 +1995,7 @@
         </w:rPr>
       </w:pPr>
       <w:r>
-        <w:t xml:space="preserve">сплющить </w:t>
-      </w:r>
-      <w:proofErr w:type="spellStart"/>
-      <w:r>
-        <w:t>коммиты</w:t>
-      </w:r>
-      <w:proofErr w:type="spellEnd"/>
-      <w:r>
-        <w:t xml:space="preserve"> текущей ветки в один; - слить текущую рабочую ветку в ветку </w:t>
-      </w:r>
-      <w:proofErr w:type="spellStart"/>
-      <w:r>
-        <w:t>master;</w:t>
+        <w:t>сплющить коммиты текущей ветки в один; - слить текущую рабочую ветку в ветку master;</w:t>
       </w:r>
     </w:p>
     <w:p>
@@ -2180,7 +2011,6 @@
           <w:szCs w:val="32"/>
         </w:rPr>
       </w:pPr>
-      <w:proofErr w:type="spellEnd"/>
       <w:r>
         <w:t xml:space="preserve">перейти обратно на рабочую ветку; </w:t>
       </w:r>
@@ -2199,15 +2029,7 @@
         </w:rPr>
       </w:pPr>
       <w:r>
-        <w:t xml:space="preserve">реализовать задание согласно варианту, сделать </w:t>
-      </w:r>
-      <w:proofErr w:type="spellStart"/>
-      <w:r>
-        <w:t>коммит</w:t>
-      </w:r>
-      <w:proofErr w:type="spellEnd"/>
-      <w:r>
-        <w:t>(-ы);</w:t>
+        <w:t>реализовать задание согласно варианту, сделать коммит(-ы);</w:t>
       </w:r>
     </w:p>
     <w:p>
@@ -2224,31 +2046,7 @@
         </w:rPr>
       </w:pPr>
       <w:r>
-        <w:t xml:space="preserve">покрыть функцию, выполняющее задание, модульными тестами, сделать </w:t>
-      </w:r>
-      <w:proofErr w:type="spellStart"/>
-      <w:r>
-        <w:t>коммит</w:t>
-      </w:r>
-      <w:proofErr w:type="spellEnd"/>
-      <w:r>
-        <w:t xml:space="preserve">(-ы); - сплющить </w:t>
-      </w:r>
-      <w:proofErr w:type="spellStart"/>
-      <w:r>
-        <w:t>коммиты</w:t>
-      </w:r>
-      <w:proofErr w:type="spellEnd"/>
-      <w:r>
-        <w:t xml:space="preserve"> текущей ветки в один (все те </w:t>
-      </w:r>
-      <w:proofErr w:type="spellStart"/>
-      <w:r>
-        <w:t>коммиты</w:t>
-      </w:r>
-      <w:proofErr w:type="spellEnd"/>
-      <w:r>
-        <w:t>, которые были созданы после сплющивания);</w:t>
+        <w:t>покрыть функцию, выполняющее задание, модульными тестами, сделать коммит(-ы); - сплющить коммиты текущей ветки в один (все те коммиты, которые были созданы после сплющивания);</w:t>
       </w:r>
     </w:p>
     <w:p>
@@ -2299,19 +2097,7 @@
         </w:rPr>
       </w:pPr>
       <w:r>
-        <w:t xml:space="preserve">залить ветку </w:t>
-      </w:r>
-      <w:proofErr w:type="spellStart"/>
-      <w:r>
-        <w:t>master</w:t>
-      </w:r>
-      <w:proofErr w:type="spellEnd"/>
-      <w:r>
-        <w:t xml:space="preserve"> в удаленный </w:t>
-      </w:r>
-      <w:proofErr w:type="spellStart"/>
-      <w:r>
-        <w:t>репозиторий;</w:t>
+        <w:t>залить ветку master в удаленный репозиторий;</w:t>
       </w:r>
     </w:p>
     <w:p>
@@ -2327,7 +2113,6 @@
           <w:szCs w:val="32"/>
         </w:rPr>
       </w:pPr>
-      <w:proofErr w:type="spellEnd"/>
       <w:r>
         <w:t>оформить отчет по практической работе; - ответить на вопросы и выполнить дополнительные задания.</w:t>
       </w:r>
@@ -2337,6 +2122,7 @@
         <w:pStyle w:val="10"/>
         <w:ind w:left="708" w:firstLine="0"/>
       </w:pPr>
+      <w:bookmarkStart w:id="4" w:name="_Toc25284944"/>
       <w:r>
         <w:lastRenderedPageBreak/>
         <w:t>2 Описание варианта задания</w:t>
@@ -2347,9 +2133,11 @@
       <w:pPr>
         <w:pStyle w:val="20"/>
       </w:pPr>
+      <w:bookmarkStart w:id="5" w:name="_Toc25284945"/>
       <w:r>
         <w:t>2.1 Основное задание</w:t>
       </w:r>
+      <w:bookmarkEnd w:id="5"/>
     </w:p>
     <w:p>
       <w:pPr>
@@ -2469,15 +2257,7 @@
         <w:t>Е</w:t>
       </w:r>
       <w:r>
-        <w:t xml:space="preserve">» - кодируется комбинацией </w:t>
-      </w:r>
-      <w:proofErr w:type="gramStart"/>
-      <w:r>
-        <w:t>«._</w:t>
-      </w:r>
-      <w:proofErr w:type="gramEnd"/>
-      <w:r>
-        <w:t>»;</w:t>
+        <w:t>» - кодируется комбинацией «._»;</w:t>
       </w:r>
     </w:p>
     <w:p>
@@ -2525,7 +2305,7 @@
     </w:p>
     <w:p>
       <w:pPr>
-        <w:ind w:left="708" w:firstLine="0"/>
+        <w:ind w:firstLine="708"/>
       </w:pPr>
       <w:r>
         <w:t xml:space="preserve">Необходимо раскодировать строку, состоящую из букв кодового алфавита </w:t>
@@ -2545,15 +2325,14 @@
       <w:pPr>
         <w:pStyle w:val="20"/>
       </w:pPr>
-      <w:r>
-        <w:rPr>
-          <w:lang w:val="en-US"/>
-        </w:rPr>
+      <w:bookmarkStart w:id="6" w:name="_Toc25284946"/>
+      <w:r>
         <w:t xml:space="preserve">2.2 </w:t>
       </w:r>
       <w:r>
         <w:t>Дополнительное задание</w:t>
       </w:r>
+      <w:bookmarkEnd w:id="6"/>
     </w:p>
     <w:p>
       <w:r>
@@ -2666,11 +2445,9 @@
       <w:r>
         <w:t>» - кодируется комбинацией «</w:t>
       </w:r>
-      <w:proofErr w:type="gramStart"/>
       <w:r>
         <w:t>_._</w:t>
       </w:r>
-      <w:proofErr w:type="gramEnd"/>
       <w:r>
         <w:t>»;</w:t>
       </w:r>
@@ -2699,11 +2476,9 @@
       <w:r>
         <w:t>» - кодируется комбинацией «</w:t>
       </w:r>
-      <w:proofErr w:type="gramStart"/>
       <w:r>
         <w:t>_..</w:t>
       </w:r>
-      <w:proofErr w:type="gramEnd"/>
       <w:r>
         <w:t>»;</w:t>
       </w:r>
@@ -2730,16 +2505,11 @@
         <w:t>C</w:t>
       </w:r>
       <w:r>
-        <w:t xml:space="preserve">» - кодируется комбинацией </w:t>
-      </w:r>
-      <w:proofErr w:type="gramStart"/>
-      <w:r>
-        <w:t>«</w:t>
+        <w:t>» - кодируется комбинацией «</w:t>
       </w:r>
       <w:r>
         <w:t>._</w:t>
       </w:r>
-      <w:proofErr w:type="gramEnd"/>
       <w:r>
         <w:t>_</w:t>
       </w:r>
@@ -2806,18 +2576,10 @@
         <w:t>U</w:t>
       </w:r>
       <w:r>
-        <w:t xml:space="preserve">» - кодируется комбинацией </w:t>
-      </w:r>
-      <w:proofErr w:type="gramStart"/>
-      <w:r>
-        <w:t>«</w:t>
-      </w:r>
-      <w:r>
-        <w:t>..</w:t>
-      </w:r>
-      <w:proofErr w:type="gramEnd"/>
-      <w:r>
-        <w:t>_</w:t>
+        <w:t>» - кодируется комбинацией «</w:t>
+      </w:r>
+      <w:r>
+        <w:t>.._</w:t>
       </w:r>
       <w:r>
         <w:t>»;</w:t>
@@ -2864,154 +2626,2177 @@
       <w:pPr>
         <w:pStyle w:val="10"/>
       </w:pPr>
-      <w:bookmarkStart w:id="5" w:name="_Toc22261093"/>
+      <w:bookmarkStart w:id="7" w:name="_Toc25284947"/>
       <w:r>
         <w:t>3 Ход выполнения</w:t>
       </w:r>
-      <w:bookmarkStart w:id="6" w:name="_GoBack"/>
-      <w:bookmarkEnd w:id="5"/>
-      <w:bookmarkEnd w:id="6"/>
-    </w:p>
-    <w:p>
-      <w:pPr>
-        <w:ind w:firstLine="0"/>
-        <w:rPr>
-          <w:rFonts w:eastAsiaTheme="minorEastAsia"/>
-          <w:lang w:eastAsia="ja-JP"/>
-        </w:rPr>
-      </w:pPr>
-      <w:r>
-        <w:rPr>
-          <w:rFonts w:eastAsiaTheme="minorEastAsia"/>
-          <w:lang w:eastAsia="ja-JP"/>
-        </w:rPr>
-        <w:t xml:space="preserve">Уже известный локальный </w:t>
-      </w:r>
-      <w:proofErr w:type="spellStart"/>
-      <w:r>
-        <w:rPr>
-          <w:rFonts w:eastAsiaTheme="minorEastAsia"/>
-          <w:lang w:val="en-US" w:eastAsia="ja-JP"/>
-        </w:rPr>
-        <w:t>Git</w:t>
-      </w:r>
-      <w:proofErr w:type="spellEnd"/>
-      <w:r>
-        <w:rPr>
-          <w:rFonts w:eastAsiaTheme="minorEastAsia"/>
-          <w:lang w:val="en-US" w:eastAsia="ja-JP"/>
-        </w:rPr>
-        <w:t xml:space="preserve"> </w:t>
-      </w:r>
-    </w:p>
-    <w:p>
-      <w:pPr>
-        <w:pStyle w:val="10"/>
-        <w:rPr>
-          <w:lang w:eastAsia="ja-JP"/>
-        </w:rPr>
-      </w:pPr>
-      <w:bookmarkStart w:id="7" w:name="_Toc22261097"/>
-      <w:r>
-        <w:rPr>
-          <w:lang w:eastAsia="ja-JP"/>
-        </w:rPr>
-        <w:lastRenderedPageBreak/>
-        <w:t xml:space="preserve">4 </w:t>
-      </w:r>
-      <w:r>
-        <w:rPr>
-          <w:lang w:eastAsia="ja-JP"/>
-        </w:rPr>
-        <w:t>Выводы</w:t>
-      </w:r>
       <w:bookmarkEnd w:id="7"/>
     </w:p>
     <w:p>
       <w:pPr>
-        <w:rPr>
-          <w:rFonts w:eastAsiaTheme="minorEastAsia"/>
-          <w:lang w:eastAsia="ja-JP"/>
-        </w:rPr>
-      </w:pPr>
-      <w:r>
-        <w:rPr>
-          <w:lang w:eastAsia="ja-JP"/>
-        </w:rPr>
-        <w:t>В результате работы был</w:t>
-      </w:r>
-      <w:r>
-        <w:rPr>
-          <w:lang w:eastAsia="ja-JP"/>
-        </w:rPr>
-        <w:t>и</w:t>
-      </w:r>
-      <w:r>
-        <w:rPr>
-          <w:lang w:eastAsia="ja-JP"/>
-        </w:rPr>
-        <w:t xml:space="preserve"> рассмотрены основы обращения с командной строкой </w:t>
-      </w:r>
-      <w:r>
-        <w:rPr>
-          <w:lang w:eastAsia="ja-JP"/>
-        </w:rPr>
-        <w:t>(</w:t>
-      </w:r>
-      <w:r>
-        <w:rPr>
-          <w:lang w:val="en-US" w:eastAsia="ja-JP"/>
-        </w:rPr>
-        <w:t>CMD</w:t>
-      </w:r>
-      <w:r>
-        <w:rPr>
-          <w:rFonts w:eastAsiaTheme="minorEastAsia" w:hint="eastAsia"/>
-          <w:lang w:eastAsia="ja-JP"/>
-        </w:rPr>
-        <w:t xml:space="preserve">) </w:t>
-      </w:r>
-      <w:r>
-        <w:rPr>
-          <w:rFonts w:eastAsiaTheme="minorEastAsia"/>
-          <w:lang w:eastAsia="ja-JP"/>
-        </w:rPr>
-        <w:t xml:space="preserve">и </w:t>
-      </w:r>
-      <w:r>
-        <w:rPr>
-          <w:rFonts w:eastAsiaTheme="minorEastAsia"/>
-          <w:lang w:val="en-US" w:eastAsia="ja-JP"/>
-        </w:rPr>
-        <w:t>PowerShell</w:t>
-      </w:r>
-      <w:r>
-        <w:rPr>
-          <w:rFonts w:eastAsiaTheme="minorEastAsia"/>
-          <w:lang w:eastAsia="ja-JP"/>
-        </w:rPr>
-        <w:t xml:space="preserve">. </w:t>
-      </w:r>
-      <w:r>
-        <w:rPr>
-          <w:rFonts w:eastAsiaTheme="minorEastAsia"/>
-          <w:lang w:eastAsia="ja-JP"/>
-        </w:rPr>
-        <w:t>Также была модифицирована программа из практической работы №1.</w:t>
-      </w:r>
-    </w:p>
-    <w:p>
-      <w:pPr>
-        <w:adjustRightInd/>
-        <w:spacing w:after="160" w:line="259" w:lineRule="auto"/>
+        <w:spacing w:after="240"/>
         <w:ind w:firstLine="0"/>
         <w:contextualSpacing w:val="0"/>
-        <w:jc w:val="left"/>
-        <w:rPr>
-          <w:rFonts w:eastAsiaTheme="minorEastAsia"/>
-          <w:lang w:eastAsia="ja-JP"/>
-        </w:rPr>
-      </w:pPr>
+        <w:rPr>
+          <w:rFonts w:eastAsiaTheme="minorEastAsia"/>
+          <w:lang w:eastAsia="ja-JP"/>
+        </w:rPr>
+      </w:pPr>
+      <w:r>
+        <w:rPr>
+          <w:rFonts w:eastAsiaTheme="minorEastAsia"/>
+          <w:lang w:eastAsia="ja-JP"/>
+        </w:rPr>
+        <w:t xml:space="preserve">Уже известный локальный </w:t>
+      </w:r>
+      <w:r>
+        <w:rPr>
+          <w:rFonts w:eastAsiaTheme="minorEastAsia"/>
+          <w:lang w:val="en-US" w:eastAsia="ja-JP"/>
+        </w:rPr>
+        <w:t>Git</w:t>
+      </w:r>
+      <w:r>
+        <w:rPr>
+          <w:rFonts w:eastAsiaTheme="minorEastAsia"/>
+          <w:lang w:eastAsia="ja-JP"/>
+        </w:rPr>
+        <w:t xml:space="preserve"> нам нужно связать с удаленным сервером </w:t>
+      </w:r>
+      <w:r>
+        <w:rPr>
+          <w:rFonts w:eastAsiaTheme="minorEastAsia"/>
+          <w:lang w:val="en-US" w:eastAsia="ja-JP"/>
+        </w:rPr>
+        <w:t>GitLab</w:t>
+      </w:r>
+      <w:r>
+        <w:rPr>
+          <w:rFonts w:eastAsiaTheme="minorEastAsia" w:hint="eastAsia"/>
+          <w:lang w:eastAsia="ja-JP"/>
+        </w:rPr>
+        <w:t xml:space="preserve">. </w:t>
+      </w:r>
+      <w:r>
+        <w:rPr>
+          <w:rFonts w:eastAsiaTheme="minorEastAsia"/>
+          <w:lang w:eastAsia="ja-JP"/>
+        </w:rPr>
+        <w:t xml:space="preserve">Для этого мы получим </w:t>
+      </w:r>
+      <w:r>
+        <w:rPr>
+          <w:rFonts w:eastAsiaTheme="minorEastAsia"/>
+          <w:lang w:val="en-US" w:eastAsia="ja-JP"/>
+        </w:rPr>
+        <w:t>SSH</w:t>
+      </w:r>
+      <w:r>
+        <w:rPr>
+          <w:rFonts w:eastAsiaTheme="minorEastAsia"/>
+          <w:lang w:eastAsia="ja-JP"/>
+        </w:rPr>
+        <w:t xml:space="preserve"> </w:t>
+      </w:r>
+      <w:r>
+        <w:rPr>
+          <w:rFonts w:eastAsiaTheme="minorEastAsia"/>
+          <w:lang w:eastAsia="ja-JP"/>
+        </w:rPr>
+        <w:t>ключ</w:t>
+      </w:r>
+      <w:r>
+        <w:rPr>
+          <w:rFonts w:eastAsiaTheme="minorEastAsia"/>
+          <w:lang w:eastAsia="ja-JP"/>
+        </w:rPr>
+        <w:t xml:space="preserve"> командой </w:t>
+      </w:r>
+      <w:r>
+        <w:rPr>
+          <w:rFonts w:eastAsiaTheme="minorEastAsia"/>
+          <w:lang w:eastAsia="ja-JP"/>
+        </w:rPr>
+        <w:t>“</w:t>
+      </w:r>
+      <w:r>
+        <w:rPr>
+          <w:rFonts w:eastAsiaTheme="minorEastAsia"/>
+          <w:lang w:val="en-US" w:eastAsia="ja-JP"/>
+        </w:rPr>
+        <w:t>ssh</w:t>
+      </w:r>
+      <w:r>
+        <w:rPr>
+          <w:rFonts w:eastAsiaTheme="minorEastAsia"/>
+          <w:lang w:eastAsia="ja-JP"/>
+        </w:rPr>
+        <w:t>-</w:t>
+      </w:r>
+      <w:r>
+        <w:rPr>
+          <w:rFonts w:eastAsiaTheme="minorEastAsia"/>
+          <w:lang w:val="en-US" w:eastAsia="ja-JP"/>
+        </w:rPr>
+        <w:t>keygen</w:t>
+      </w:r>
+      <w:r>
+        <w:rPr>
+          <w:rFonts w:eastAsiaTheme="minorEastAsia"/>
+          <w:lang w:eastAsia="ja-JP"/>
+        </w:rPr>
+        <w:t>”</w:t>
+      </w:r>
+      <w:r>
+        <w:rPr>
+          <w:rFonts w:eastAsiaTheme="minorEastAsia"/>
+          <w:lang w:eastAsia="ja-JP"/>
+        </w:rPr>
+        <w:t xml:space="preserve"> (рисунок 1)</w:t>
+      </w:r>
+      <w:r>
+        <w:rPr>
+          <w:rFonts w:eastAsiaTheme="minorEastAsia"/>
+          <w:lang w:eastAsia="ja-JP"/>
+        </w:rPr>
+        <w:t xml:space="preserve">. </w:t>
+      </w:r>
+      <w:r>
+        <w:rPr>
+          <w:rFonts w:eastAsiaTheme="minorEastAsia"/>
+          <w:lang w:eastAsia="ja-JP"/>
+        </w:rPr>
+        <w:lastRenderedPageBreak/>
+        <w:t xml:space="preserve">Для удобства будем использовать тип ключа </w:t>
+      </w:r>
+      <w:r>
+        <w:rPr>
+          <w:rFonts w:eastAsiaTheme="minorEastAsia"/>
+          <w:lang w:val="en-US" w:eastAsia="ja-JP"/>
+        </w:rPr>
+        <w:t>Ed</w:t>
+      </w:r>
+      <w:r>
+        <w:rPr>
+          <w:rFonts w:eastAsiaTheme="minorEastAsia"/>
+          <w:lang w:eastAsia="ja-JP"/>
+        </w:rPr>
+        <w:t>25519</w:t>
+      </w:r>
+      <w:r>
+        <w:rPr>
+          <w:rFonts w:eastAsiaTheme="minorEastAsia"/>
+          <w:lang w:eastAsia="ja-JP"/>
+        </w:rPr>
+        <w:t xml:space="preserve">, потому что версия </w:t>
+      </w:r>
+      <w:r>
+        <w:rPr>
+          <w:rFonts w:eastAsiaTheme="minorEastAsia"/>
+          <w:lang w:val="en-US" w:eastAsia="ja-JP"/>
+        </w:rPr>
+        <w:t>SSH</w:t>
+      </w:r>
+      <w:r>
+        <w:rPr>
+          <w:rFonts w:eastAsiaTheme="minorEastAsia"/>
+          <w:lang w:eastAsia="ja-JP"/>
+        </w:rPr>
+        <w:t xml:space="preserve"> </w:t>
+      </w:r>
+      <w:r>
+        <w:rPr>
+          <w:rFonts w:eastAsiaTheme="minorEastAsia"/>
+          <w:lang w:eastAsia="ja-JP"/>
+        </w:rPr>
+        <w:t>позволяет, а</w:t>
+      </w:r>
+      <w:r>
+        <w:rPr>
+          <w:rFonts w:eastAsiaTheme="minorEastAsia"/>
+          <w:lang w:eastAsia="ja-JP"/>
+        </w:rPr>
+        <w:t xml:space="preserve"> ключ уже не будет километровым, обеспечивая равную защиту.</w:t>
+      </w:r>
+    </w:p>
+    <w:p>
+      <w:pPr>
+        <w:ind w:firstLine="0"/>
+        <w:rPr>
+          <w:rFonts w:eastAsiaTheme="minorEastAsia"/>
+          <w:lang w:eastAsia="ja-JP"/>
+        </w:rPr>
+      </w:pPr>
+      <w:r>
+        <w:rPr>
+          <w:rFonts w:eastAsiaTheme="minorEastAsia"/>
+          <w:noProof/>
+          <w:lang w:eastAsia="ja-JP"/>
+        </w:rPr>
+        <w:drawing>
+          <wp:inline distT="0" distB="0" distL="0" distR="0" wp14:anchorId="1337D486" wp14:editId="5FE0D718">
+            <wp:extent cx="5964865" cy="3084534"/>
+            <wp:effectExtent l="0" t="0" r="0" b="1905"/>
+            <wp:docPr id="1" name="Рисунок 1"/>
+            <wp:cNvGraphicFramePr>
+              <a:graphicFrameLocks xmlns:a="http://schemas.openxmlformats.org/drawingml/2006/main" noChangeAspect="1"/>
+            </wp:cNvGraphicFramePr>
+            <a:graphic xmlns:a="http://schemas.openxmlformats.org/drawingml/2006/main">
+              <a:graphicData uri="http://schemas.openxmlformats.org/drawingml/2006/picture">
+                <pic:pic xmlns:pic="http://schemas.openxmlformats.org/drawingml/2006/picture">
+                  <pic:nvPicPr>
+                    <pic:cNvPr id="1" name="Screenshot_359.png"/>
+                    <pic:cNvPicPr/>
+                  </pic:nvPicPr>
+                  <pic:blipFill>
+                    <a:blip r:embed="rId8">
+                      <a:extLst>
+                        <a:ext uri="{28A0092B-C50C-407E-A947-70E740481C1C}">
+                          <a14:useLocalDpi xmlns:a14="http://schemas.microsoft.com/office/drawing/2010/main" val="0"/>
+                        </a:ext>
+                      </a:extLst>
+                    </a:blip>
+                    <a:stretch>
+                      <a:fillRect/>
+                    </a:stretch>
+                  </pic:blipFill>
+                  <pic:spPr>
+                    <a:xfrm>
+                      <a:off x="0" y="0"/>
+                      <a:ext cx="5980616" cy="3092679"/>
+                    </a:xfrm>
+                    <a:prstGeom prst="rect">
+                      <a:avLst/>
+                    </a:prstGeom>
+                  </pic:spPr>
+                </pic:pic>
+              </a:graphicData>
+            </a:graphic>
+          </wp:inline>
+        </w:drawing>
+      </w:r>
+    </w:p>
+    <w:p>
+      <w:pPr>
+        <w:pStyle w:val="a5"/>
+        <w:spacing w:before="0"/>
+      </w:pPr>
+      <w:r>
+        <w:t>Рисунок 1 –</w:t>
+      </w:r>
+      <w:r>
+        <w:t xml:space="preserve"> П</w:t>
+      </w:r>
+      <w:r>
+        <w:t xml:space="preserve">олучение ключа </w:t>
+      </w:r>
+      <w:r>
+        <w:rPr>
+          <w:lang w:val="en-US"/>
+        </w:rPr>
+        <w:t>SSH</w:t>
+      </w:r>
+    </w:p>
+    <w:p>
+      <w:pPr>
+        <w:spacing w:after="240"/>
+        <w:contextualSpacing w:val="0"/>
+        <w:rPr>
+          <w:rFonts w:eastAsiaTheme="minorEastAsia"/>
+          <w:lang w:eastAsia="ja-JP"/>
+        </w:rPr>
+      </w:pPr>
+      <w:r>
+        <w:rPr>
+          <w:rFonts w:eastAsiaTheme="minorEastAsia"/>
+        </w:rPr>
+        <w:t>После получения ключа мы можем непосредственно подключиться к серверу</w:t>
+      </w:r>
+      <w:r>
+        <w:rPr>
+          <w:rFonts w:eastAsiaTheme="minorEastAsia"/>
+        </w:rPr>
+        <w:t xml:space="preserve"> </w:t>
+      </w:r>
+      <w:r>
+        <w:rPr>
+          <w:rFonts w:eastAsiaTheme="minorEastAsia"/>
+          <w:lang w:val="en-US"/>
+        </w:rPr>
+        <w:t>GitLab</w:t>
+      </w:r>
+      <w:r>
+        <w:rPr>
+          <w:rFonts w:eastAsiaTheme="minorEastAsia"/>
+        </w:rPr>
+        <w:t xml:space="preserve">. Для этого необходима команда </w:t>
+      </w:r>
+      <w:r>
+        <w:rPr>
+          <w:rFonts w:eastAsiaTheme="minorEastAsia"/>
+        </w:rPr>
+        <w:t>“</w:t>
+      </w:r>
+      <w:r>
+        <w:rPr>
+          <w:rFonts w:eastAsiaTheme="minorEastAsia"/>
+          <w:lang w:val="en-US"/>
+        </w:rPr>
+        <w:t>ssh</w:t>
+      </w:r>
+      <w:r>
+        <w:rPr>
+          <w:rFonts w:eastAsiaTheme="minorEastAsia"/>
+        </w:rPr>
+        <w:t>”</w:t>
+      </w:r>
+      <w:r>
+        <w:rPr>
+          <w:rFonts w:eastAsiaTheme="minorEastAsia"/>
+          <w:lang w:eastAsia="ja-JP"/>
+        </w:rPr>
+        <w:t>, использованная как в примере (рисунок 2).</w:t>
+      </w:r>
+    </w:p>
+    <w:p>
+      <w:pPr>
+        <w:rPr>
+          <w:rFonts w:eastAsiaTheme="minorEastAsia"/>
+          <w:lang w:eastAsia="ja-JP"/>
+        </w:rPr>
+      </w:pPr>
+      <w:r>
+        <w:rPr>
+          <w:rFonts w:eastAsiaTheme="minorEastAsia"/>
+          <w:noProof/>
+          <w:lang w:eastAsia="ja-JP"/>
+        </w:rPr>
+        <w:drawing>
+          <wp:inline distT="0" distB="0" distL="0" distR="0" wp14:anchorId="4FA89952" wp14:editId="120EC452">
+            <wp:extent cx="5497033" cy="884931"/>
+            <wp:effectExtent l="0" t="0" r="0" b="0"/>
+            <wp:docPr id="2" name="Рисунок 2"/>
+            <wp:cNvGraphicFramePr>
+              <a:graphicFrameLocks xmlns:a="http://schemas.openxmlformats.org/drawingml/2006/main" noChangeAspect="1"/>
+            </wp:cNvGraphicFramePr>
+            <a:graphic xmlns:a="http://schemas.openxmlformats.org/drawingml/2006/main">
+              <a:graphicData uri="http://schemas.openxmlformats.org/drawingml/2006/picture">
+                <pic:pic xmlns:pic="http://schemas.openxmlformats.org/drawingml/2006/picture">
+                  <pic:nvPicPr>
+                    <pic:cNvPr id="2" name="Screenshot_360.png"/>
+                    <pic:cNvPicPr/>
+                  </pic:nvPicPr>
+                  <pic:blipFill>
+                    <a:blip r:embed="rId9">
+                      <a:extLst>
+                        <a:ext uri="{28A0092B-C50C-407E-A947-70E740481C1C}">
+                          <a14:useLocalDpi xmlns:a14="http://schemas.microsoft.com/office/drawing/2010/main" val="0"/>
+                        </a:ext>
+                      </a:extLst>
+                    </a:blip>
+                    <a:stretch>
+                      <a:fillRect/>
+                    </a:stretch>
+                  </pic:blipFill>
+                  <pic:spPr>
+                    <a:xfrm>
+                      <a:off x="0" y="0"/>
+                      <a:ext cx="5544971" cy="892648"/>
+                    </a:xfrm>
+                    <a:prstGeom prst="rect">
+                      <a:avLst/>
+                    </a:prstGeom>
+                  </pic:spPr>
+                </pic:pic>
+              </a:graphicData>
+            </a:graphic>
+          </wp:inline>
+        </w:drawing>
+      </w:r>
+    </w:p>
+    <w:p>
+      <w:pPr>
+        <w:pStyle w:val="a5"/>
+        <w:spacing w:before="0"/>
+      </w:pPr>
+      <w:r>
+        <w:t>Рисунок 2 –</w:t>
+      </w:r>
+      <w:r>
+        <w:t xml:space="preserve"> П</w:t>
+      </w:r>
+      <w:r>
+        <w:t xml:space="preserve">одключение к серверу </w:t>
+      </w:r>
+      <w:r>
+        <w:rPr>
+          <w:lang w:val="en-US"/>
+        </w:rPr>
+        <w:t>GitLab</w:t>
+      </w:r>
+    </w:p>
+    <w:p>
+      <w:pPr>
+        <w:spacing w:after="240"/>
+        <w:contextualSpacing w:val="0"/>
+        <w:rPr>
+          <w:rFonts w:eastAsiaTheme="minorEastAsia"/>
+          <w:lang w:eastAsia="ja-JP"/>
+        </w:rPr>
+      </w:pPr>
+      <w:r>
+        <w:rPr>
+          <w:rFonts w:eastAsiaTheme="minorEastAsia"/>
+          <w:lang w:eastAsia="ja-JP"/>
+        </w:rPr>
+        <w:t>Далее</w:t>
+      </w:r>
+      <w:r>
+        <w:rPr>
+          <w:rFonts w:eastAsiaTheme="minorEastAsia"/>
+          <w:lang w:eastAsia="ja-JP"/>
+        </w:rPr>
+        <w:t xml:space="preserve"> переходим на другую ветку</w:t>
+      </w:r>
+      <w:r>
+        <w:rPr>
+          <w:rFonts w:eastAsiaTheme="minorEastAsia"/>
+          <w:lang w:eastAsia="ja-JP"/>
+        </w:rPr>
+        <w:t xml:space="preserve"> (</w:t>
+      </w:r>
+      <w:r>
+        <w:rPr>
+          <w:rFonts w:eastAsiaTheme="minorEastAsia"/>
+          <w:lang w:val="en-US" w:eastAsia="ja-JP"/>
+        </w:rPr>
+        <w:t>git</w:t>
+      </w:r>
+      <w:r>
+        <w:rPr>
+          <w:rFonts w:eastAsiaTheme="minorEastAsia"/>
+          <w:lang w:eastAsia="ja-JP"/>
+        </w:rPr>
+        <w:t xml:space="preserve"> </w:t>
+      </w:r>
+      <w:r>
+        <w:rPr>
+          <w:rFonts w:eastAsiaTheme="minorEastAsia"/>
+          <w:lang w:val="en-US" w:eastAsia="ja-JP"/>
+        </w:rPr>
+        <w:t>checkout</w:t>
+      </w:r>
+      <w:r>
+        <w:rPr>
+          <w:rFonts w:eastAsiaTheme="minorEastAsia"/>
+          <w:lang w:eastAsia="ja-JP"/>
+        </w:rPr>
+        <w:t xml:space="preserve"> –</w:t>
+      </w:r>
+      <w:r>
+        <w:rPr>
+          <w:rFonts w:eastAsiaTheme="minorEastAsia"/>
+          <w:lang w:val="en-US" w:eastAsia="ja-JP"/>
+        </w:rPr>
+        <w:t>b</w:t>
+      </w:r>
+      <w:r>
+        <w:rPr>
+          <w:rFonts w:eastAsiaTheme="minorEastAsia"/>
+          <w:lang w:eastAsia="ja-JP"/>
+        </w:rPr>
+        <w:t xml:space="preserve"> </w:t>
+      </w:r>
+      <w:r>
+        <w:rPr>
+          <w:rFonts w:eastAsiaTheme="minorEastAsia"/>
+          <w:lang w:val="en-US" w:eastAsia="ja-JP"/>
+        </w:rPr>
+        <w:t>caffeine</w:t>
+      </w:r>
+      <w:r>
+        <w:rPr>
+          <w:rFonts w:eastAsiaTheme="minorEastAsia"/>
+          <w:lang w:eastAsia="ja-JP"/>
+        </w:rPr>
+        <w:t>)</w:t>
+      </w:r>
+      <w:r>
+        <w:rPr>
+          <w:rFonts w:eastAsiaTheme="minorEastAsia"/>
+          <w:lang w:eastAsia="ja-JP"/>
+        </w:rPr>
+        <w:t>,</w:t>
+      </w:r>
+      <w:r>
+        <w:rPr>
+          <w:rFonts w:eastAsiaTheme="minorEastAsia"/>
+          <w:lang w:eastAsia="ja-JP"/>
+        </w:rPr>
+        <w:t xml:space="preserve"> разделяем часть кода на функции, покрыв</w:t>
+      </w:r>
+      <w:r>
+        <w:rPr>
+          <w:rFonts w:eastAsiaTheme="minorEastAsia"/>
+          <w:lang w:eastAsia="ja-JP"/>
+        </w:rPr>
+        <w:t>аем их юнит-тестами и</w:t>
+      </w:r>
+      <w:r>
+        <w:rPr>
+          <w:rFonts w:eastAsiaTheme="minorEastAsia"/>
+          <w:lang w:eastAsia="ja-JP"/>
+        </w:rPr>
+        <w:t xml:space="preserve"> своевременно коммитим. Чтобы не делат</w:t>
+      </w:r>
+      <w:r>
+        <w:rPr>
+          <w:rFonts w:eastAsiaTheme="minorEastAsia"/>
+          <w:lang w:eastAsia="ja-JP"/>
+        </w:rPr>
+        <w:t>ь</w:t>
+      </w:r>
+      <w:r>
+        <w:rPr>
+          <w:rFonts w:eastAsiaTheme="minorEastAsia"/>
+          <w:lang w:eastAsia="ja-JP"/>
+        </w:rPr>
+        <w:t xml:space="preserve"> отчет ещё длиннее, чем он есть, показаны лишь сами коммиты (рисунок 3).</w:t>
+      </w:r>
+    </w:p>
+    <w:p>
+      <w:pPr>
+        <w:rPr>
+          <w:rFonts w:eastAsiaTheme="minorEastAsia"/>
+          <w:lang w:eastAsia="ja-JP"/>
+        </w:rPr>
+      </w:pPr>
+      <w:r>
+        <w:rPr>
+          <w:rFonts w:eastAsiaTheme="minorEastAsia"/>
+          <w:noProof/>
+          <w:lang w:eastAsia="ja-JP"/>
+        </w:rPr>
+        <w:lastRenderedPageBreak/>
+        <w:drawing>
+          <wp:inline distT="0" distB="0" distL="0" distR="0" wp14:anchorId="5B8E35FC" wp14:editId="79B9E739">
+            <wp:extent cx="5125165" cy="1629002"/>
+            <wp:effectExtent l="0" t="0" r="0" b="9525"/>
+            <wp:docPr id="3" name="Рисунок 3"/>
+            <wp:cNvGraphicFramePr>
+              <a:graphicFrameLocks xmlns:a="http://schemas.openxmlformats.org/drawingml/2006/main" noChangeAspect="1"/>
+            </wp:cNvGraphicFramePr>
+            <a:graphic xmlns:a="http://schemas.openxmlformats.org/drawingml/2006/main">
+              <a:graphicData uri="http://schemas.openxmlformats.org/drawingml/2006/picture">
+                <pic:pic xmlns:pic="http://schemas.openxmlformats.org/drawingml/2006/picture">
+                  <pic:nvPicPr>
+                    <pic:cNvPr id="3" name="Безымянный.png"/>
+                    <pic:cNvPicPr/>
+                  </pic:nvPicPr>
+                  <pic:blipFill>
+                    <a:blip r:embed="rId10">
+                      <a:extLst>
+                        <a:ext uri="{28A0092B-C50C-407E-A947-70E740481C1C}">
+                          <a14:useLocalDpi xmlns:a14="http://schemas.microsoft.com/office/drawing/2010/main" val="0"/>
+                        </a:ext>
+                      </a:extLst>
+                    </a:blip>
+                    <a:stretch>
+                      <a:fillRect/>
+                    </a:stretch>
+                  </pic:blipFill>
+                  <pic:spPr>
+                    <a:xfrm>
+                      <a:off x="0" y="0"/>
+                      <a:ext cx="5125165" cy="1629002"/>
+                    </a:xfrm>
+                    <a:prstGeom prst="rect">
+                      <a:avLst/>
+                    </a:prstGeom>
+                  </pic:spPr>
+                </pic:pic>
+              </a:graphicData>
+            </a:graphic>
+          </wp:inline>
+        </w:drawing>
+      </w:r>
+    </w:p>
+    <w:p>
+      <w:pPr>
+        <w:pStyle w:val="a5"/>
+        <w:spacing w:before="0"/>
+      </w:pPr>
+      <w:r>
+        <w:t>Рисунок 3 –</w:t>
+      </w:r>
+      <w:r>
+        <w:t xml:space="preserve"> К</w:t>
+      </w:r>
+      <w:r>
+        <w:t>оммит изменений на новой ветке</w:t>
+      </w:r>
+    </w:p>
+    <w:p>
+      <w:pPr>
+        <w:spacing w:after="240"/>
+        <w:contextualSpacing w:val="0"/>
+        <w:rPr>
+          <w:rFonts w:eastAsiaTheme="minorEastAsia"/>
+          <w:lang w:eastAsia="ja-JP"/>
+        </w:rPr>
+      </w:pPr>
+      <w:r>
+        <w:rPr>
+          <w:rFonts w:eastAsiaTheme="minorEastAsia"/>
+        </w:rPr>
+        <w:t xml:space="preserve">Однако, коммитов получилось слишком много. Склеим их в один с помощью команды </w:t>
+      </w:r>
+      <w:r>
+        <w:rPr>
+          <w:rFonts w:eastAsiaTheme="minorEastAsia"/>
+        </w:rPr>
+        <w:t>“</w:t>
+      </w:r>
+      <w:r>
+        <w:rPr>
+          <w:rFonts w:eastAsiaTheme="minorEastAsia"/>
+          <w:lang w:val="en-US"/>
+        </w:rPr>
+        <w:t>git</w:t>
+      </w:r>
+      <w:r>
+        <w:rPr>
+          <w:rFonts w:eastAsiaTheme="minorEastAsia"/>
+        </w:rPr>
+        <w:t xml:space="preserve"> </w:t>
+      </w:r>
+      <w:r>
+        <w:rPr>
+          <w:rFonts w:eastAsiaTheme="minorEastAsia"/>
+          <w:lang w:val="en-US"/>
+        </w:rPr>
+        <w:t>rebase</w:t>
+      </w:r>
+      <w:r>
+        <w:rPr>
+          <w:rFonts w:eastAsiaTheme="minorEastAsia"/>
+        </w:rPr>
+        <w:t>”</w:t>
+      </w:r>
+      <w:r>
+        <w:rPr>
+          <w:rFonts w:eastAsiaTheme="minorEastAsia"/>
+        </w:rPr>
+        <w:t xml:space="preserve"> (</w:t>
+      </w:r>
+      <w:r>
+        <w:rPr>
+          <w:rFonts w:eastAsiaTheme="minorEastAsia"/>
+          <w:lang w:eastAsia="ja-JP"/>
+        </w:rPr>
+        <w:t>рисунок 4).</w:t>
+      </w:r>
+    </w:p>
+    <w:p>
+      <w:pPr>
+        <w:rPr>
+          <w:rFonts w:eastAsiaTheme="minorEastAsia"/>
+          <w:lang w:eastAsia="ja-JP"/>
+        </w:rPr>
+      </w:pPr>
+      <w:r>
+        <w:rPr>
+          <w:rFonts w:eastAsiaTheme="minorEastAsia"/>
+          <w:noProof/>
+          <w:lang w:eastAsia="ja-JP"/>
+        </w:rPr>
+        <w:drawing>
+          <wp:inline distT="0" distB="0" distL="0" distR="0" wp14:anchorId="6BE87E60" wp14:editId="51450EB4">
+            <wp:extent cx="5390707" cy="2722149"/>
+            <wp:effectExtent l="0" t="0" r="635" b="2540"/>
+            <wp:docPr id="4" name="Рисунок 4"/>
+            <wp:cNvGraphicFramePr>
+              <a:graphicFrameLocks xmlns:a="http://schemas.openxmlformats.org/drawingml/2006/main" noChangeAspect="1"/>
+            </wp:cNvGraphicFramePr>
+            <a:graphic xmlns:a="http://schemas.openxmlformats.org/drawingml/2006/main">
+              <a:graphicData uri="http://schemas.openxmlformats.org/drawingml/2006/picture">
+                <pic:pic xmlns:pic="http://schemas.openxmlformats.org/drawingml/2006/picture">
+                  <pic:nvPicPr>
+                    <pic:cNvPr id="4" name="Screenshot_364.png"/>
+                    <pic:cNvPicPr/>
+                  </pic:nvPicPr>
+                  <pic:blipFill>
+                    <a:blip r:embed="rId11">
+                      <a:extLst>
+                        <a:ext uri="{28A0092B-C50C-407E-A947-70E740481C1C}">
+                          <a14:useLocalDpi xmlns:a14="http://schemas.microsoft.com/office/drawing/2010/main" val="0"/>
+                        </a:ext>
+                      </a:extLst>
+                    </a:blip>
+                    <a:stretch>
+                      <a:fillRect/>
+                    </a:stretch>
+                  </pic:blipFill>
+                  <pic:spPr>
+                    <a:xfrm>
+                      <a:off x="0" y="0"/>
+                      <a:ext cx="5393510" cy="2723564"/>
+                    </a:xfrm>
+                    <a:prstGeom prst="rect">
+                      <a:avLst/>
+                    </a:prstGeom>
+                  </pic:spPr>
+                </pic:pic>
+              </a:graphicData>
+            </a:graphic>
+          </wp:inline>
+        </w:drawing>
+      </w:r>
+    </w:p>
+    <w:p>
+      <w:pPr>
+        <w:pStyle w:val="a5"/>
+        <w:spacing w:before="0"/>
+      </w:pPr>
+      <w:r>
+        <w:t>Рисунок 4 –</w:t>
+      </w:r>
+      <w:r>
+        <w:t xml:space="preserve"> С</w:t>
+      </w:r>
+      <w:r>
+        <w:t>клеивание коммитов</w:t>
+      </w:r>
+    </w:p>
+    <w:p>
+      <w:pPr>
+        <w:spacing w:after="240"/>
+        <w:contextualSpacing w:val="0"/>
+        <w:rPr>
+          <w:rFonts w:eastAsiaTheme="minorEastAsia"/>
+          <w:lang w:eastAsia="ja-JP"/>
+        </w:rPr>
+      </w:pPr>
+      <w:r>
+        <w:rPr>
+          <w:rFonts w:eastAsiaTheme="minorEastAsia"/>
+        </w:rPr>
+        <w:t xml:space="preserve">Склеивать коммиты хорошо, но сливать ветки ещё лучше. Для того, чтобы соединить рабочую ветку с </w:t>
+      </w:r>
+      <w:r>
+        <w:rPr>
+          <w:rFonts w:eastAsiaTheme="minorEastAsia"/>
+          <w:lang w:val="en-US"/>
+        </w:rPr>
+        <w:t>master</w:t>
+      </w:r>
+      <w:r>
+        <w:rPr>
+          <w:rFonts w:eastAsiaTheme="minorEastAsia"/>
+        </w:rPr>
+        <w:t xml:space="preserve">, </w:t>
+      </w:r>
+      <w:r>
+        <w:rPr>
+          <w:rFonts w:eastAsiaTheme="minorEastAsia"/>
+        </w:rPr>
+        <w:t>нужно в этот мастер п</w:t>
+      </w:r>
+      <w:r>
+        <w:rPr>
+          <w:rFonts w:eastAsiaTheme="minorEastAsia"/>
+        </w:rPr>
+        <w:t>ерейти, а потом и</w:t>
+      </w:r>
+      <w:r>
+        <w:rPr>
+          <w:rFonts w:eastAsiaTheme="minorEastAsia"/>
+        </w:rPr>
+        <w:t xml:space="preserve">спользовать команду </w:t>
+      </w:r>
+      <w:r>
+        <w:rPr>
+          <w:rFonts w:eastAsiaTheme="minorEastAsia"/>
+        </w:rPr>
+        <w:t>“</w:t>
+      </w:r>
+      <w:r>
+        <w:rPr>
+          <w:rFonts w:eastAsiaTheme="minorEastAsia"/>
+          <w:lang w:val="en-US"/>
+        </w:rPr>
+        <w:t>git</w:t>
+      </w:r>
+      <w:r>
+        <w:rPr>
+          <w:rFonts w:eastAsiaTheme="minorEastAsia"/>
+        </w:rPr>
+        <w:t xml:space="preserve"> </w:t>
+      </w:r>
+      <w:r>
+        <w:rPr>
+          <w:rFonts w:eastAsiaTheme="minorEastAsia"/>
+          <w:lang w:val="en-US"/>
+        </w:rPr>
+        <w:t>merge</w:t>
+      </w:r>
+      <w:r>
+        <w:rPr>
+          <w:rFonts w:eastAsiaTheme="minorEastAsia"/>
+        </w:rPr>
+        <w:t xml:space="preserve">” </w:t>
+      </w:r>
+      <w:r>
+        <w:rPr>
+          <w:rFonts w:eastAsiaTheme="minorEastAsia" w:hint="eastAsia"/>
+          <w:lang w:eastAsia="ja-JP"/>
+        </w:rPr>
+        <w:t>(</w:t>
+      </w:r>
+      <w:r>
+        <w:rPr>
+          <w:rFonts w:eastAsiaTheme="minorEastAsia"/>
+          <w:lang w:eastAsia="ja-JP"/>
+        </w:rPr>
+        <w:t>рисунок 5).</w:t>
+      </w:r>
+    </w:p>
+    <w:p>
+      <w:pPr>
+        <w:rPr>
+          <w:rFonts w:eastAsiaTheme="minorEastAsia"/>
+          <w:lang w:eastAsia="ja-JP"/>
+        </w:rPr>
+      </w:pPr>
+      <w:r>
+        <w:rPr>
+          <w:rFonts w:eastAsiaTheme="minorEastAsia"/>
+          <w:noProof/>
+          <w:lang w:eastAsia="ja-JP"/>
+        </w:rPr>
+        <w:drawing>
+          <wp:inline distT="0" distB="0" distL="0" distR="0" wp14:anchorId="6151E389" wp14:editId="1D92D7F0">
+            <wp:extent cx="5068007" cy="1428949"/>
+            <wp:effectExtent l="0" t="0" r="0" b="0"/>
+            <wp:docPr id="6" name="Рисунок 6"/>
+            <wp:cNvGraphicFramePr>
+              <a:graphicFrameLocks xmlns:a="http://schemas.openxmlformats.org/drawingml/2006/main" noChangeAspect="1"/>
+            </wp:cNvGraphicFramePr>
+            <a:graphic xmlns:a="http://schemas.openxmlformats.org/drawingml/2006/main">
+              <a:graphicData uri="http://schemas.openxmlformats.org/drawingml/2006/picture">
+                <pic:pic xmlns:pic="http://schemas.openxmlformats.org/drawingml/2006/picture">
+                  <pic:nvPicPr>
+                    <pic:cNvPr id="6" name="Screenshot_365.png"/>
+                    <pic:cNvPicPr/>
+                  </pic:nvPicPr>
+                  <pic:blipFill>
+                    <a:blip r:embed="rId12">
+                      <a:extLst>
+                        <a:ext uri="{28A0092B-C50C-407E-A947-70E740481C1C}">
+                          <a14:useLocalDpi xmlns:a14="http://schemas.microsoft.com/office/drawing/2010/main" val="0"/>
+                        </a:ext>
+                      </a:extLst>
+                    </a:blip>
+                    <a:stretch>
+                      <a:fillRect/>
+                    </a:stretch>
+                  </pic:blipFill>
+                  <pic:spPr>
+                    <a:xfrm>
+                      <a:off x="0" y="0"/>
+                      <a:ext cx="5068007" cy="1428949"/>
+                    </a:xfrm>
+                    <a:prstGeom prst="rect">
+                      <a:avLst/>
+                    </a:prstGeom>
+                  </pic:spPr>
+                </pic:pic>
+              </a:graphicData>
+            </a:graphic>
+          </wp:inline>
+        </w:drawing>
+      </w:r>
+    </w:p>
+    <w:p>
+      <w:pPr>
+        <w:pStyle w:val="a5"/>
+        <w:spacing w:before="0"/>
+      </w:pPr>
+      <w:r>
+        <w:t>Рисунок 5 –</w:t>
+      </w:r>
+      <w:r>
+        <w:t xml:space="preserve"> С</w:t>
+      </w:r>
+      <w:r>
+        <w:t>лияние веток</w:t>
+      </w:r>
+    </w:p>
+    <w:p>
+      <w:pPr>
+        <w:spacing w:after="240"/>
+        <w:contextualSpacing w:val="0"/>
+        <w:rPr>
+          <w:rFonts w:eastAsiaTheme="minorEastAsia"/>
+        </w:rPr>
+      </w:pPr>
+      <w:r>
+        <w:rPr>
+          <w:rFonts w:eastAsiaTheme="minorEastAsia"/>
+        </w:rPr>
+        <w:lastRenderedPageBreak/>
+        <w:t>Всё это хорошо, но программу написать по варианту тоже надо. Но прежде небольшое отступление. Никита, спасибо, что мне просто надо было изменить словарь, чтобы реализовать дополнительный функционал. Конечно, нам надо покрыть это тоже модульными тестами, но у нас не появилось ничего особо нового лишь изменился словарь с алфавитами. Таким образом программа была полностью реализована (листинг 1).</w:t>
+      </w:r>
+    </w:p>
+    <w:p>
+      <w:pPr>
+        <w:ind w:firstLine="0"/>
+        <w:rPr>
+          <w:rFonts w:eastAsiaTheme="minorEastAsia"/>
+        </w:rPr>
+      </w:pPr>
+      <w:r>
+        <w:rPr>
+          <w:rFonts w:eastAsiaTheme="minorEastAsia"/>
+        </w:rPr>
+        <w:t>Листинг 1 –</w:t>
+      </w:r>
+      <w:r>
+        <w:rPr>
+          <w:rFonts w:eastAsiaTheme="minorEastAsia"/>
+        </w:rPr>
+        <w:t xml:space="preserve"> Р</w:t>
+      </w:r>
+      <w:r>
+        <w:rPr>
+          <w:rFonts w:eastAsiaTheme="minorEastAsia"/>
+        </w:rPr>
+        <w:t>еализация программы по варианту задания</w:t>
+      </w:r>
+    </w:p>
+    <w:p>
+      <w:pPr>
+        <w:pStyle w:val="a3"/>
+        <w:rPr>
+          <w:rFonts w:eastAsiaTheme="minorEastAsia"/>
+          <w:lang w:val="en-US"/>
+        </w:rPr>
+      </w:pPr>
+      <w:r>
+        <w:rPr>
+          <w:rFonts w:eastAsiaTheme="minorEastAsia"/>
+          <w:lang w:val="en-US"/>
+        </w:rPr>
+        <w:t>import argparse</w:t>
+      </w:r>
+    </w:p>
+    <w:p>
+      <w:pPr>
+        <w:pStyle w:val="a3"/>
+        <w:rPr>
+          <w:rFonts w:eastAsiaTheme="minorEastAsia"/>
+          <w:lang w:val="en-US"/>
+        </w:rPr>
+      </w:pPr>
+    </w:p>
+    <w:p>
+      <w:pPr>
+        <w:pStyle w:val="a3"/>
+        <w:rPr>
+          <w:rFonts w:eastAsiaTheme="minorEastAsia"/>
+          <w:lang w:val="en-US"/>
+        </w:rPr>
+      </w:pPr>
+    </w:p>
+    <w:p>
+      <w:pPr>
+        <w:pStyle w:val="a3"/>
+        <w:rPr>
+          <w:rFonts w:eastAsiaTheme="minorEastAsia"/>
+          <w:lang w:val="en-US"/>
+        </w:rPr>
+      </w:pPr>
+      <w:r>
+        <w:rPr>
+          <w:rFonts w:eastAsiaTheme="minorEastAsia"/>
+          <w:lang w:val="en-US"/>
+        </w:rPr>
+        <w:t>ALPHABET = {</w:t>
+      </w:r>
+    </w:p>
+    <w:p>
+      <w:pPr>
+        <w:pStyle w:val="a3"/>
+        <w:rPr>
+          <w:rFonts w:eastAsiaTheme="minorEastAsia"/>
+          <w:lang w:val="en-US"/>
+        </w:rPr>
+      </w:pPr>
+      <w:r>
+        <w:rPr>
+          <w:rFonts w:eastAsiaTheme="minorEastAsia"/>
+          <w:lang w:val="en-US"/>
+        </w:rPr>
+        <w:t xml:space="preserve">    '___': 'O',</w:t>
+      </w:r>
+    </w:p>
+    <w:p>
+      <w:pPr>
+        <w:pStyle w:val="a3"/>
+        <w:rPr>
+          <w:rFonts w:eastAsiaTheme="minorEastAsia"/>
+          <w:lang w:val="en-US"/>
+        </w:rPr>
+      </w:pPr>
+      <w:r>
+        <w:rPr>
+          <w:rFonts w:eastAsiaTheme="minorEastAsia"/>
+          <w:lang w:val="en-US"/>
+        </w:rPr>
+        <w:t xml:space="preserve">    '__.': 'E',</w:t>
+      </w:r>
+    </w:p>
+    <w:p>
+      <w:pPr>
+        <w:pStyle w:val="a3"/>
+        <w:rPr>
+          <w:rFonts w:eastAsiaTheme="minorEastAsia"/>
+          <w:lang w:val="en-US"/>
+        </w:rPr>
+      </w:pPr>
+      <w:r>
+        <w:rPr>
+          <w:rFonts w:eastAsiaTheme="minorEastAsia"/>
+          <w:lang w:val="en-US"/>
+        </w:rPr>
+        <w:t xml:space="preserve">    '_._': 'W',</w:t>
+      </w:r>
+    </w:p>
+    <w:p>
+      <w:pPr>
+        <w:pStyle w:val="a3"/>
+        <w:rPr>
+          <w:rFonts w:eastAsiaTheme="minorEastAsia"/>
+          <w:lang w:val="en-US"/>
+        </w:rPr>
+      </w:pPr>
+      <w:r>
+        <w:rPr>
+          <w:rFonts w:eastAsiaTheme="minorEastAsia"/>
+          <w:lang w:val="en-US"/>
+        </w:rPr>
+        <w:t xml:space="preserve">    '_..': 'M',</w:t>
+      </w:r>
+    </w:p>
+    <w:p>
+      <w:pPr>
+        <w:pStyle w:val="a3"/>
+        <w:rPr>
+          <w:rFonts w:eastAsiaTheme="minorEastAsia"/>
+          <w:lang w:val="en-US"/>
+        </w:rPr>
+      </w:pPr>
+      <w:r>
+        <w:rPr>
+          <w:rFonts w:eastAsiaTheme="minorEastAsia"/>
+          <w:lang w:val="en-US"/>
+        </w:rPr>
+        <w:t xml:space="preserve">    '.__': 'C',</w:t>
+      </w:r>
+    </w:p>
+    <w:p>
+      <w:pPr>
+        <w:pStyle w:val="a3"/>
+        <w:rPr>
+          <w:rFonts w:eastAsiaTheme="minorEastAsia"/>
+          <w:lang w:val="en-US"/>
+        </w:rPr>
+      </w:pPr>
+      <w:r>
+        <w:rPr>
+          <w:rFonts w:eastAsiaTheme="minorEastAsia"/>
+          <w:lang w:val="en-US"/>
+        </w:rPr>
+        <w:t xml:space="preserve">    '._.': 'A',</w:t>
+      </w:r>
+    </w:p>
+    <w:p>
+      <w:pPr>
+        <w:pStyle w:val="a3"/>
+        <w:rPr>
+          <w:rFonts w:eastAsiaTheme="minorEastAsia"/>
+          <w:lang w:val="en-US"/>
+        </w:rPr>
+      </w:pPr>
+      <w:r>
+        <w:rPr>
+          <w:rFonts w:eastAsiaTheme="minorEastAsia"/>
+          <w:lang w:val="en-US"/>
+        </w:rPr>
+        <w:t xml:space="preserve">    '.._': 'U',</w:t>
+      </w:r>
+    </w:p>
+    <w:p>
+      <w:pPr>
+        <w:pStyle w:val="a3"/>
+        <w:rPr>
+          <w:rFonts w:eastAsiaTheme="minorEastAsia"/>
+        </w:rPr>
+      </w:pPr>
+      <w:r>
+        <w:rPr>
+          <w:rFonts w:eastAsiaTheme="minorEastAsia"/>
+          <w:lang w:val="en-US"/>
+        </w:rPr>
+        <w:t xml:space="preserve">    </w:t>
+      </w:r>
+      <w:r>
+        <w:rPr>
+          <w:rFonts w:eastAsiaTheme="minorEastAsia"/>
+        </w:rPr>
+        <w:t>'...': 'Q',</w:t>
+      </w:r>
+    </w:p>
+    <w:p>
+      <w:pPr>
+        <w:pStyle w:val="a3"/>
+        <w:rPr>
+          <w:rFonts w:eastAsiaTheme="minorEastAsia"/>
+        </w:rPr>
+      </w:pPr>
+    </w:p>
+    <w:p>
+      <w:pPr>
+        <w:pStyle w:val="a3"/>
+        <w:rPr>
+          <w:rFonts w:eastAsiaTheme="minorEastAsia"/>
+          <w:lang w:val="en-US"/>
+        </w:rPr>
+      </w:pPr>
+      <w:r>
+        <w:rPr>
+          <w:rFonts w:eastAsiaTheme="minorEastAsia"/>
+          <w:lang w:val="en-US"/>
+        </w:rPr>
+        <w:t>}</w:t>
+      </w:r>
+    </w:p>
+    <w:p>
+      <w:pPr>
+        <w:pStyle w:val="a3"/>
+        <w:rPr>
+          <w:rFonts w:eastAsiaTheme="minorEastAsia"/>
+          <w:lang w:val="en-US"/>
+        </w:rPr>
+      </w:pPr>
+    </w:p>
+    <w:p>
+      <w:pPr>
+        <w:pStyle w:val="a3"/>
+        <w:rPr>
+          <w:rFonts w:eastAsiaTheme="minorEastAsia"/>
+          <w:lang w:val="en-US"/>
+        </w:rPr>
+      </w:pPr>
+      <w:r>
+        <w:rPr>
+          <w:rFonts w:eastAsiaTheme="minorEastAsia"/>
+          <w:lang w:val="en-US"/>
+        </w:rPr>
+        <w:t>def parse():</w:t>
+      </w:r>
+    </w:p>
+    <w:p>
+      <w:pPr>
+        <w:pStyle w:val="a3"/>
+        <w:rPr>
+          <w:rFonts w:eastAsiaTheme="minorEastAsia"/>
+          <w:lang w:val="en-US"/>
+        </w:rPr>
+      </w:pPr>
+      <w:r>
+        <w:rPr>
+          <w:rFonts w:eastAsiaTheme="minorEastAsia"/>
+          <w:lang w:val="en-US"/>
+        </w:rPr>
+        <w:t xml:space="preserve">    parser = argparse.ArgumentParser(description="Give a line to decode")</w:t>
+      </w:r>
+    </w:p>
+    <w:p>
+      <w:pPr>
+        <w:pStyle w:val="a3"/>
+        <w:rPr>
+          <w:rFonts w:eastAsiaTheme="minorEastAsia"/>
+          <w:lang w:val="en-US"/>
+        </w:rPr>
+      </w:pPr>
+      <w:r>
+        <w:rPr>
+          <w:rFonts w:eastAsiaTheme="minorEastAsia"/>
+          <w:lang w:val="en-US"/>
+        </w:rPr>
+        <w:t xml:space="preserve">    parser.add_argument('n', type=str, help='Coded message')</w:t>
+      </w:r>
+    </w:p>
+    <w:p>
+      <w:pPr>
+        <w:pStyle w:val="a3"/>
+        <w:rPr>
+          <w:rFonts w:eastAsiaTheme="minorEastAsia"/>
+          <w:lang w:val="en-US"/>
+        </w:rPr>
+      </w:pPr>
+    </w:p>
+    <w:p>
+      <w:pPr>
+        <w:pStyle w:val="a3"/>
+        <w:rPr>
+          <w:rFonts w:eastAsiaTheme="minorEastAsia"/>
+          <w:lang w:val="en-US"/>
+        </w:rPr>
+      </w:pPr>
+      <w:r>
+        <w:rPr>
+          <w:rFonts w:eastAsiaTheme="minorEastAsia"/>
+          <w:lang w:val="en-US"/>
+        </w:rPr>
+        <w:t xml:space="preserve">    R = parser.parse_args()</w:t>
+      </w:r>
+    </w:p>
+    <w:p>
+      <w:pPr>
+        <w:pStyle w:val="a3"/>
+        <w:rPr>
+          <w:rFonts w:eastAsiaTheme="minorEastAsia"/>
+          <w:lang w:val="en-US"/>
+        </w:rPr>
+      </w:pPr>
+      <w:r>
+        <w:rPr>
+          <w:rFonts w:eastAsiaTheme="minorEastAsia"/>
+          <w:lang w:val="en-US"/>
+        </w:rPr>
+        <w:t xml:space="preserve">    return R.n</w:t>
+      </w:r>
+    </w:p>
+    <w:p>
+      <w:pPr>
+        <w:pStyle w:val="a3"/>
+        <w:rPr>
+          <w:rFonts w:eastAsiaTheme="minorEastAsia"/>
+          <w:lang w:val="en-US"/>
+        </w:rPr>
+      </w:pPr>
+    </w:p>
+    <w:p>
+      <w:pPr>
+        <w:pStyle w:val="a3"/>
+        <w:rPr>
+          <w:rFonts w:eastAsiaTheme="minorEastAsia"/>
+          <w:lang w:val="en-US"/>
+        </w:rPr>
+      </w:pPr>
+      <w:r>
+        <w:rPr>
+          <w:rFonts w:eastAsiaTheme="minorEastAsia"/>
+          <w:lang w:val="en-US"/>
+        </w:rPr>
+        <w:t>def decode(message):</w:t>
+      </w:r>
+    </w:p>
+    <w:p>
+      <w:pPr>
+        <w:pStyle w:val="a3"/>
+        <w:rPr>
+          <w:rFonts w:eastAsiaTheme="minorEastAsia"/>
+          <w:lang w:val="en-US"/>
+        </w:rPr>
+      </w:pPr>
+      <w:r>
+        <w:rPr>
+          <w:rFonts w:eastAsiaTheme="minorEastAsia"/>
+          <w:lang w:val="en-US"/>
+        </w:rPr>
+        <w:t xml:space="preserve">    dc = ''</w:t>
+      </w:r>
+    </w:p>
+    <w:p>
+      <w:pPr>
+        <w:pStyle w:val="a3"/>
+        <w:rPr>
+          <w:rFonts w:eastAsiaTheme="minorEastAsia"/>
+          <w:lang w:val="en-US"/>
+        </w:rPr>
+      </w:pPr>
+      <w:r>
+        <w:rPr>
+          <w:rFonts w:eastAsiaTheme="minorEastAsia"/>
+          <w:lang w:val="en-US"/>
+        </w:rPr>
+        <w:t xml:space="preserve">    res = ''</w:t>
+      </w:r>
+    </w:p>
+    <w:p>
+      <w:pPr>
+        <w:pStyle w:val="a3"/>
+        <w:rPr>
+          <w:rFonts w:eastAsiaTheme="minorEastAsia"/>
+          <w:lang w:val="en-US"/>
+        </w:rPr>
+      </w:pPr>
+      <w:r>
+        <w:rPr>
+          <w:rFonts w:eastAsiaTheme="minorEastAsia"/>
+          <w:lang w:val="en-US"/>
+        </w:rPr>
+        <w:t xml:space="preserve">    for i in message:</w:t>
+      </w:r>
+    </w:p>
+    <w:p>
+      <w:pPr>
+        <w:pStyle w:val="a3"/>
+        <w:rPr>
+          <w:rFonts w:eastAsiaTheme="minorEastAsia"/>
+          <w:lang w:val="en-US"/>
+        </w:rPr>
+      </w:pPr>
+      <w:r>
+        <w:rPr>
+          <w:rFonts w:eastAsiaTheme="minorEastAsia"/>
+          <w:lang w:val="en-US"/>
+        </w:rPr>
+        <w:t xml:space="preserve">        dc += i</w:t>
+      </w:r>
+    </w:p>
+    <w:p>
+      <w:pPr>
+        <w:pStyle w:val="a3"/>
+        <w:rPr>
+          <w:rFonts w:eastAsiaTheme="minorEastAsia"/>
+          <w:lang w:val="en-US"/>
+        </w:rPr>
+      </w:pPr>
+      <w:r>
+        <w:rPr>
+          <w:rFonts w:eastAsiaTheme="minorEastAsia"/>
+          <w:lang w:val="en-US"/>
+        </w:rPr>
+        <w:t xml:space="preserve">        if dc in ALPHABET:</w:t>
+      </w:r>
+    </w:p>
+    <w:p>
+      <w:pPr>
+        <w:pStyle w:val="a3"/>
+        <w:rPr>
+          <w:rFonts w:eastAsiaTheme="minorEastAsia"/>
+          <w:lang w:val="en-US"/>
+        </w:rPr>
+      </w:pPr>
+      <w:r>
+        <w:rPr>
+          <w:rFonts w:eastAsiaTheme="minorEastAsia"/>
+          <w:lang w:val="en-US"/>
+        </w:rPr>
+        <w:t xml:space="preserve">            res += ALPHABET[dc]</w:t>
+      </w:r>
+    </w:p>
+    <w:p>
+      <w:pPr>
+        <w:pStyle w:val="a3"/>
+        <w:rPr>
+          <w:rFonts w:eastAsiaTheme="minorEastAsia"/>
+          <w:lang w:val="en-US"/>
+        </w:rPr>
+      </w:pPr>
+      <w:r>
+        <w:rPr>
+          <w:rFonts w:eastAsiaTheme="minorEastAsia"/>
+          <w:lang w:val="en-US"/>
+        </w:rPr>
+        <w:t xml:space="preserve">            dc = ''</w:t>
+      </w:r>
+    </w:p>
+    <w:p>
+      <w:pPr>
+        <w:pStyle w:val="a3"/>
+        <w:rPr>
+          <w:rFonts w:eastAsiaTheme="minorEastAsia"/>
+          <w:lang w:val="en-US"/>
+        </w:rPr>
+      </w:pPr>
+      <w:r>
+        <w:rPr>
+          <w:rFonts w:eastAsiaTheme="minorEastAsia"/>
+          <w:lang w:val="en-US"/>
+        </w:rPr>
+        <w:t xml:space="preserve">    if not dc:</w:t>
+      </w:r>
+    </w:p>
+    <w:p>
+      <w:pPr>
+        <w:pStyle w:val="a3"/>
+        <w:rPr>
+          <w:rFonts w:eastAsiaTheme="minorEastAsia"/>
+          <w:lang w:val="en-US"/>
+        </w:rPr>
+      </w:pPr>
+      <w:r>
+        <w:rPr>
+          <w:rFonts w:eastAsiaTheme="minorEastAsia"/>
+          <w:lang w:val="en-US"/>
+        </w:rPr>
+        <w:t xml:space="preserve">        return res</w:t>
+      </w:r>
+    </w:p>
+    <w:p>
+      <w:pPr>
+        <w:pStyle w:val="a3"/>
+        <w:rPr>
+          <w:rFonts w:eastAsiaTheme="minorEastAsia"/>
+          <w:lang w:val="en-US"/>
+        </w:rPr>
+      </w:pPr>
+    </w:p>
+    <w:p>
+      <w:pPr>
+        <w:pStyle w:val="a3"/>
+        <w:rPr>
+          <w:rFonts w:eastAsiaTheme="minorEastAsia"/>
+          <w:lang w:val="en-US"/>
+        </w:rPr>
+      </w:pPr>
+      <w:r>
+        <w:rPr>
+          <w:rFonts w:eastAsiaTheme="minorEastAsia"/>
+          <w:lang w:val="en-US"/>
+        </w:rPr>
+        <w:t>def test_decode():</w:t>
+      </w:r>
+    </w:p>
+    <w:p>
+      <w:pPr>
+        <w:pStyle w:val="a3"/>
+        <w:rPr>
+          <w:rFonts w:eastAsiaTheme="minorEastAsia"/>
+          <w:lang w:val="en-US"/>
+        </w:rPr>
+      </w:pPr>
+      <w:r>
+        <w:rPr>
+          <w:rFonts w:eastAsiaTheme="minorEastAsia"/>
+          <w:lang w:val="en-US"/>
+        </w:rPr>
+        <w:t xml:space="preserve">    assert decode('_..._..___.____.._') == 'MACWOU'</w:t>
+      </w:r>
+    </w:p>
+    <w:p>
+      <w:pPr>
+        <w:pStyle w:val="a3"/>
+        <w:rPr>
+          <w:rFonts w:eastAsiaTheme="minorEastAsia"/>
+          <w:lang w:val="en-US"/>
+        </w:rPr>
+      </w:pPr>
+      <w:r>
+        <w:rPr>
+          <w:rFonts w:eastAsiaTheme="minorEastAsia"/>
+          <w:lang w:val="en-US"/>
+        </w:rPr>
+        <w:t xml:space="preserve">    assert decode('.______.._..._.') == 'COMMA'</w:t>
+      </w:r>
+    </w:p>
+    <w:p>
+      <w:pPr>
+        <w:pStyle w:val="a3"/>
+        <w:rPr>
+          <w:rFonts w:eastAsiaTheme="minorEastAsia"/>
+          <w:lang w:val="en-US"/>
+        </w:rPr>
+      </w:pPr>
+      <w:r>
+        <w:rPr>
+          <w:rFonts w:eastAsiaTheme="minorEastAsia"/>
+          <w:lang w:val="en-US"/>
+        </w:rPr>
+        <w:t xml:space="preserve">    assert not decode('___._..._._._.')</w:t>
+      </w:r>
+    </w:p>
+    <w:p>
+      <w:pPr>
+        <w:pStyle w:val="a3"/>
+        <w:rPr>
+          <w:rFonts w:eastAsiaTheme="minorEastAsia"/>
+          <w:lang w:val="en-US"/>
+        </w:rPr>
+      </w:pPr>
+      <w:r>
+        <w:rPr>
+          <w:rFonts w:eastAsiaTheme="minorEastAsia"/>
+          <w:lang w:val="en-US"/>
+        </w:rPr>
+        <w:t xml:space="preserve">    assert not decode('I like trains')</w:t>
+      </w:r>
+    </w:p>
+    <w:p>
+      <w:pPr>
+        <w:pStyle w:val="a3"/>
+        <w:rPr>
+          <w:rFonts w:eastAsiaTheme="minorEastAsia"/>
+          <w:lang w:val="en-US"/>
+        </w:rPr>
+      </w:pPr>
+    </w:p>
+    <w:p>
+      <w:pPr>
+        <w:pStyle w:val="a3"/>
+        <w:rPr>
+          <w:rFonts w:eastAsiaTheme="minorEastAsia"/>
+          <w:lang w:val="en-US"/>
+        </w:rPr>
+      </w:pPr>
+      <w:r>
+        <w:rPr>
+          <w:rFonts w:eastAsiaTheme="minorEastAsia"/>
+          <w:lang w:val="en-US"/>
+        </w:rPr>
+        <w:t>def mcheck(message):</w:t>
+      </w:r>
+    </w:p>
+    <w:p>
+      <w:pPr>
+        <w:pStyle w:val="a3"/>
+        <w:rPr>
+          <w:rFonts w:eastAsiaTheme="minorEastAsia"/>
+          <w:lang w:val="en-US"/>
+        </w:rPr>
+      </w:pPr>
+      <w:r>
+        <w:rPr>
+          <w:rFonts w:eastAsiaTheme="minorEastAsia"/>
+          <w:lang w:val="en-US"/>
+        </w:rPr>
+        <w:t xml:space="preserve">    if set(message) == {'.', '_'}:</w:t>
+      </w:r>
+    </w:p>
+    <w:p>
+      <w:pPr>
+        <w:pStyle w:val="a3"/>
+        <w:rPr>
+          <w:rFonts w:eastAsiaTheme="minorEastAsia"/>
+          <w:lang w:val="en-US"/>
+        </w:rPr>
+      </w:pPr>
+      <w:r>
+        <w:rPr>
+          <w:rFonts w:eastAsiaTheme="minorEastAsia"/>
+          <w:lang w:val="en-US"/>
+        </w:rPr>
+        <w:t xml:space="preserve">        return 1</w:t>
+      </w:r>
+    </w:p>
+    <w:p>
+      <w:pPr>
+        <w:pStyle w:val="a3"/>
+        <w:rPr>
+          <w:rFonts w:eastAsiaTheme="minorEastAsia"/>
+          <w:lang w:val="en-US"/>
+        </w:rPr>
+      </w:pPr>
+    </w:p>
+    <w:p>
+      <w:pPr>
+        <w:pStyle w:val="a3"/>
+        <w:rPr>
+          <w:rFonts w:eastAsiaTheme="minorEastAsia"/>
+          <w:lang w:val="en-US"/>
+        </w:rPr>
+      </w:pPr>
+      <w:r>
+        <w:rPr>
+          <w:rFonts w:eastAsiaTheme="minorEastAsia"/>
+          <w:lang w:val="en-US"/>
+        </w:rPr>
+        <w:t>def test_message_check():</w:t>
+      </w:r>
+    </w:p>
+    <w:p>
+      <w:pPr>
+        <w:pStyle w:val="a3"/>
+        <w:rPr>
+          <w:rFonts w:eastAsiaTheme="minorEastAsia"/>
+          <w:lang w:val="en-US"/>
+        </w:rPr>
+      </w:pPr>
+      <w:r>
+        <w:rPr>
+          <w:rFonts w:eastAsiaTheme="minorEastAsia"/>
+          <w:lang w:val="en-US"/>
+        </w:rPr>
+        <w:t xml:space="preserve">    assert mcheck('.___._.___.')</w:t>
+      </w:r>
+    </w:p>
+    <w:p>
+      <w:pPr>
+        <w:pStyle w:val="a3"/>
+        <w:rPr>
+          <w:rFonts w:eastAsiaTheme="minorEastAsia"/>
+          <w:lang w:val="en-US"/>
+        </w:rPr>
+      </w:pPr>
+      <w:r>
+        <w:rPr>
+          <w:rFonts w:eastAsiaTheme="minorEastAsia"/>
+          <w:lang w:val="en-US"/>
+        </w:rPr>
+        <w:t xml:space="preserve">    assert not mcheck('.---.-.---.')</w:t>
+      </w:r>
+    </w:p>
+    <w:p>
+      <w:pPr>
+        <w:pStyle w:val="a3"/>
+        <w:rPr>
+          <w:rFonts w:eastAsiaTheme="minorEastAsia"/>
+          <w:lang w:val="en-US"/>
+        </w:rPr>
+      </w:pPr>
+      <w:r>
+        <w:rPr>
+          <w:rFonts w:eastAsiaTheme="minorEastAsia"/>
+          <w:lang w:val="en-US"/>
+        </w:rPr>
+        <w:t xml:space="preserve">    assert not mcheck('I like trains')</w:t>
+      </w:r>
+    </w:p>
+    <w:p>
+      <w:pPr>
+        <w:pStyle w:val="a3"/>
+        <w:rPr>
+          <w:rFonts w:eastAsiaTheme="minorEastAsia"/>
+          <w:lang w:val="en-US"/>
+        </w:rPr>
+      </w:pPr>
+    </w:p>
+    <w:p>
+      <w:pPr>
+        <w:pStyle w:val="a3"/>
+        <w:rPr>
+          <w:rFonts w:eastAsiaTheme="minorEastAsia"/>
+          <w:lang w:val="en-US"/>
+        </w:rPr>
+      </w:pPr>
+      <w:r>
+        <w:rPr>
+          <w:rFonts w:eastAsiaTheme="minorEastAsia"/>
+          <w:lang w:val="en-US"/>
+        </w:rPr>
+        <w:t>def main():</w:t>
+      </w:r>
+    </w:p>
+    <w:p>
+      <w:pPr>
+        <w:pStyle w:val="a3"/>
+        <w:rPr>
+          <w:rFonts w:eastAsiaTheme="minorEastAsia"/>
+          <w:lang w:val="en-US"/>
+        </w:rPr>
+      </w:pPr>
+      <w:r>
+        <w:rPr>
+          <w:rFonts w:eastAsiaTheme="minorEastAsia"/>
+          <w:lang w:val="en-US"/>
+        </w:rPr>
+        <w:t xml:space="preserve">    print('Hello world!')</w:t>
+      </w:r>
+    </w:p>
+    <w:p>
+      <w:pPr>
+        <w:pStyle w:val="a3"/>
+        <w:rPr>
+          <w:rFonts w:eastAsiaTheme="minorEastAsia"/>
+          <w:lang w:val="en-US"/>
+        </w:rPr>
+      </w:pPr>
+      <w:r>
+        <w:rPr>
+          <w:rFonts w:eastAsiaTheme="minorEastAsia"/>
+          <w:lang w:val="en-US"/>
+        </w:rPr>
+        <w:t xml:space="preserve">    msg = parse()</w:t>
+      </w:r>
+    </w:p>
+    <w:p>
+      <w:pPr>
+        <w:pStyle w:val="a3"/>
+        <w:rPr>
+          <w:rFonts w:eastAsiaTheme="minorEastAsia"/>
+          <w:lang w:val="en-US"/>
+        </w:rPr>
+      </w:pPr>
+      <w:r>
+        <w:rPr>
+          <w:rFonts w:eastAsiaTheme="minorEastAsia"/>
+          <w:lang w:val="en-US"/>
+        </w:rPr>
+        <w:t xml:space="preserve">    if mcheck(msg):</w:t>
+      </w:r>
+    </w:p>
+    <w:p>
+      <w:pPr>
+        <w:pStyle w:val="a3"/>
+        <w:rPr>
+          <w:rFonts w:eastAsiaTheme="minorEastAsia"/>
+          <w:lang w:val="en-US"/>
+        </w:rPr>
+      </w:pPr>
+      <w:r>
+        <w:rPr>
+          <w:rFonts w:eastAsiaTheme="minorEastAsia"/>
+          <w:lang w:val="en-US"/>
+        </w:rPr>
+        <w:t xml:space="preserve">        result = decode(msg)</w:t>
+      </w:r>
+    </w:p>
+    <w:p>
+      <w:pPr>
+        <w:pStyle w:val="a3"/>
+        <w:rPr>
+          <w:rFonts w:eastAsiaTheme="minorEastAsia"/>
+          <w:lang w:val="en-US"/>
+        </w:rPr>
+      </w:pPr>
+      <w:r>
+        <w:rPr>
+          <w:rFonts w:eastAsiaTheme="minorEastAsia"/>
+          <w:lang w:val="en-US"/>
+        </w:rPr>
+        <w:t xml:space="preserve">        if result:</w:t>
+      </w:r>
+    </w:p>
+    <w:p>
+      <w:pPr>
+        <w:pStyle w:val="a3"/>
+        <w:rPr>
+          <w:rFonts w:eastAsiaTheme="minorEastAsia"/>
+          <w:lang w:val="en-US"/>
+        </w:rPr>
+      </w:pPr>
+      <w:r>
+        <w:rPr>
+          <w:rFonts w:eastAsiaTheme="minorEastAsia"/>
+          <w:lang w:val="en-US"/>
+        </w:rPr>
+        <w:t xml:space="preserve">            print(result)</w:t>
+      </w:r>
+    </w:p>
+    <w:p>
+      <w:pPr>
+        <w:pStyle w:val="a3"/>
+        <w:rPr>
+          <w:rFonts w:eastAsiaTheme="minorEastAsia"/>
+          <w:lang w:val="en-US"/>
+        </w:rPr>
+      </w:pPr>
+      <w:r>
+        <w:rPr>
+          <w:rFonts w:eastAsiaTheme="minorEastAsia"/>
+          <w:lang w:val="en-US"/>
+        </w:rPr>
+        <w:t xml:space="preserve">        else:</w:t>
+      </w:r>
+    </w:p>
+    <w:p>
+      <w:pPr>
+        <w:pStyle w:val="a3"/>
+        <w:rPr>
+          <w:rFonts w:eastAsiaTheme="minorEastAsia"/>
+          <w:lang w:val="en-US"/>
+        </w:rPr>
+      </w:pPr>
+      <w:r>
+        <w:rPr>
+          <w:rFonts w:eastAsiaTheme="minorEastAsia"/>
+          <w:lang w:val="en-US"/>
+        </w:rPr>
+        <w:t xml:space="preserve">            print('Impossible to decode')</w:t>
+      </w:r>
+    </w:p>
+    <w:p>
+      <w:pPr>
+        <w:pStyle w:val="a3"/>
+        <w:rPr>
+          <w:rFonts w:eastAsiaTheme="minorEastAsia"/>
+          <w:lang w:val="en-US"/>
+        </w:rPr>
+      </w:pPr>
+      <w:r>
+        <w:rPr>
+          <w:rFonts w:eastAsiaTheme="minorEastAsia"/>
+          <w:lang w:val="en-US"/>
+        </w:rPr>
+        <w:t xml:space="preserve">    else:</w:t>
+      </w:r>
+    </w:p>
+    <w:p>
+      <w:pPr>
+        <w:pStyle w:val="a3"/>
+        <w:rPr>
+          <w:rFonts w:eastAsiaTheme="minorEastAsia"/>
+          <w:lang w:val="en-US"/>
+        </w:rPr>
+      </w:pPr>
+      <w:r>
+        <w:rPr>
+          <w:rFonts w:eastAsiaTheme="minorEastAsia"/>
+          <w:lang w:val="en-US"/>
+        </w:rPr>
+        <w:t xml:space="preserve">        print('Please enter valid message')</w:t>
+      </w:r>
+    </w:p>
+    <w:p>
+      <w:pPr>
+        <w:pStyle w:val="a3"/>
+        <w:rPr>
+          <w:rFonts w:eastAsiaTheme="minorEastAsia"/>
+          <w:lang w:val="en-US"/>
+        </w:rPr>
+      </w:pPr>
+    </w:p>
+    <w:p>
+      <w:pPr>
+        <w:pStyle w:val="a3"/>
+        <w:rPr>
+          <w:rFonts w:eastAsiaTheme="minorEastAsia"/>
+          <w:lang w:val="en-US"/>
+        </w:rPr>
+      </w:pPr>
+    </w:p>
+    <w:p>
+      <w:pPr>
+        <w:pStyle w:val="a3"/>
+        <w:rPr>
+          <w:rFonts w:eastAsiaTheme="minorEastAsia"/>
+          <w:lang w:val="en-US"/>
+        </w:rPr>
+      </w:pPr>
+      <w:r>
+        <w:rPr>
+          <w:rFonts w:eastAsiaTheme="minorEastAsia"/>
+          <w:lang w:val="en-US"/>
+        </w:rPr>
+        <w:t>if __name__ == '__main__':</w:t>
+      </w:r>
+    </w:p>
+    <w:p>
+      <w:pPr>
+        <w:pStyle w:val="a3"/>
+        <w:rPr>
+          <w:rFonts w:eastAsiaTheme="minorEastAsia"/>
+        </w:rPr>
+      </w:pPr>
+      <w:r>
+        <w:rPr>
+          <w:rFonts w:eastAsiaTheme="minorEastAsia"/>
+          <w:lang w:val="en-US"/>
+        </w:rPr>
+        <w:t xml:space="preserve">    </w:t>
+      </w:r>
+      <w:r>
+        <w:rPr>
+          <w:rFonts w:eastAsiaTheme="minorEastAsia"/>
+        </w:rPr>
+        <w:t>main()</w:t>
+      </w:r>
+    </w:p>
+    <w:p>
+      <w:pPr>
+        <w:pStyle w:val="a3"/>
+        <w:rPr>
+          <w:rFonts w:eastAsiaTheme="minorEastAsia"/>
+        </w:rPr>
+      </w:pPr>
+    </w:p>
+    <w:p>
+      <w:pPr>
+        <w:spacing w:before="240" w:after="240"/>
+        <w:contextualSpacing w:val="0"/>
+        <w:rPr>
+          <w:rFonts w:eastAsiaTheme="minorEastAsia"/>
+          <w:lang w:eastAsia="ja-JP"/>
+        </w:rPr>
+      </w:pPr>
+      <w:r>
+        <w:rPr>
+          <w:rFonts w:eastAsiaTheme="minorEastAsia"/>
+        </w:rPr>
+        <w:t xml:space="preserve">Сливаем рабочую ветку с мастером, удаляем рабочую ветку командой </w:t>
+      </w:r>
+      <w:r>
+        <w:rPr>
+          <w:rFonts w:eastAsiaTheme="minorEastAsia"/>
+        </w:rPr>
+        <w:t>“</w:t>
+      </w:r>
+      <w:r>
+        <w:rPr>
+          <w:rFonts w:eastAsiaTheme="minorEastAsia"/>
+          <w:lang w:val="en-US"/>
+        </w:rPr>
+        <w:t>git</w:t>
+      </w:r>
+      <w:r>
+        <w:rPr>
+          <w:rFonts w:eastAsiaTheme="minorEastAsia"/>
+        </w:rPr>
+        <w:t xml:space="preserve"> </w:t>
+      </w:r>
+      <w:r>
+        <w:rPr>
+          <w:rFonts w:eastAsiaTheme="minorEastAsia"/>
+          <w:lang w:val="en-US"/>
+        </w:rPr>
+        <w:t>branch</w:t>
+      </w:r>
+      <w:r>
+        <w:rPr>
+          <w:rFonts w:eastAsiaTheme="minorEastAsia"/>
+        </w:rPr>
+        <w:t xml:space="preserve"> –</w:t>
+      </w:r>
+      <w:r>
+        <w:rPr>
+          <w:rFonts w:eastAsiaTheme="minorEastAsia"/>
+          <w:lang w:val="en-US"/>
+        </w:rPr>
+        <w:t>d</w:t>
+      </w:r>
+      <w:r>
+        <w:rPr>
+          <w:rFonts w:eastAsiaTheme="minorEastAsia"/>
+        </w:rPr>
+        <w:t xml:space="preserve"> </w:t>
+      </w:r>
+      <w:r>
+        <w:rPr>
+          <w:rFonts w:eastAsiaTheme="minorEastAsia"/>
+          <w:lang w:val="en-US"/>
+        </w:rPr>
+        <w:t>caffeine</w:t>
+      </w:r>
+      <w:r>
+        <w:rPr>
+          <w:rFonts w:eastAsiaTheme="minorEastAsia"/>
+        </w:rPr>
+        <w:t xml:space="preserve">” </w:t>
+      </w:r>
+      <w:r>
+        <w:rPr>
+          <w:rFonts w:eastAsiaTheme="minorEastAsia"/>
+          <w:lang w:eastAsia="ja-JP"/>
+        </w:rPr>
+        <w:t xml:space="preserve">и, наконец-то, заливаем всё это дело на </w:t>
+      </w:r>
+      <w:r>
+        <w:rPr>
+          <w:rFonts w:eastAsiaTheme="minorEastAsia"/>
+          <w:lang w:val="en-US" w:eastAsia="ja-JP"/>
+        </w:rPr>
+        <w:t>GitLab</w:t>
+      </w:r>
+      <w:r>
+        <w:rPr>
+          <w:rFonts w:eastAsiaTheme="minorEastAsia"/>
+          <w:lang w:eastAsia="ja-JP"/>
+        </w:rPr>
+        <w:t xml:space="preserve">, установив соединение и запушив в </w:t>
+      </w:r>
+      <w:r>
+        <w:rPr>
+          <w:rFonts w:eastAsiaTheme="minorEastAsia"/>
+          <w:lang w:eastAsia="ja-JP"/>
+        </w:rPr>
+        <w:t xml:space="preserve">удаленный </w:t>
+      </w:r>
+      <w:r>
+        <w:rPr>
+          <w:rFonts w:eastAsiaTheme="minorEastAsia"/>
+          <w:lang w:eastAsia="ja-JP"/>
+        </w:rPr>
+        <w:t>репозиторий (рисунок 6).</w:t>
+      </w:r>
+    </w:p>
+    <w:p>
+      <w:pPr>
+        <w:rPr>
+          <w:rFonts w:eastAsiaTheme="minorEastAsia"/>
+          <w:lang w:eastAsia="ja-JP"/>
+        </w:rPr>
+      </w:pPr>
+      <w:r>
+        <w:rPr>
+          <w:rFonts w:eastAsiaTheme="minorEastAsia"/>
+          <w:noProof/>
+          <w:lang w:eastAsia="ja-JP"/>
+        </w:rPr>
+        <w:drawing>
+          <wp:inline distT="0" distB="0" distL="0" distR="0" wp14:anchorId="2572CB82" wp14:editId="3FF61258">
+            <wp:extent cx="5427010" cy="3593805"/>
+            <wp:effectExtent l="0" t="0" r="2540" b="6985"/>
+            <wp:docPr id="7" name="Рисунок 7"/>
+            <wp:cNvGraphicFramePr>
+              <a:graphicFrameLocks xmlns:a="http://schemas.openxmlformats.org/drawingml/2006/main" noChangeAspect="1"/>
+            </wp:cNvGraphicFramePr>
+            <a:graphic xmlns:a="http://schemas.openxmlformats.org/drawingml/2006/main">
+              <a:graphicData uri="http://schemas.openxmlformats.org/drawingml/2006/picture">
+                <pic:pic xmlns:pic="http://schemas.openxmlformats.org/drawingml/2006/picture">
+                  <pic:nvPicPr>
+                    <pic:cNvPr id="7" name="Screenshot_368.png"/>
+                    <pic:cNvPicPr/>
+                  </pic:nvPicPr>
+                  <pic:blipFill>
+                    <a:blip r:embed="rId13">
+                      <a:extLst>
+                        <a:ext uri="{28A0092B-C50C-407E-A947-70E740481C1C}">
+                          <a14:useLocalDpi xmlns:a14="http://schemas.microsoft.com/office/drawing/2010/main" val="0"/>
+                        </a:ext>
+                      </a:extLst>
+                    </a:blip>
+                    <a:stretch>
+                      <a:fillRect/>
+                    </a:stretch>
+                  </pic:blipFill>
+                  <pic:spPr>
+                    <a:xfrm>
+                      <a:off x="0" y="0"/>
+                      <a:ext cx="5436973" cy="3600403"/>
+                    </a:xfrm>
+                    <a:prstGeom prst="rect">
+                      <a:avLst/>
+                    </a:prstGeom>
+                  </pic:spPr>
+                </pic:pic>
+              </a:graphicData>
+            </a:graphic>
+          </wp:inline>
+        </w:drawing>
+      </w:r>
+    </w:p>
+    <w:p>
+      <w:pPr>
+        <w:pStyle w:val="a5"/>
+        <w:spacing w:before="0"/>
+      </w:pPr>
+      <w:r>
+        <w:t xml:space="preserve">Рисунок 6 – </w:t>
+      </w:r>
+      <w:r>
+        <w:rPr>
+          <w:lang w:val="en-US"/>
+        </w:rPr>
+        <w:t>P</w:t>
+      </w:r>
+      <w:r>
+        <w:rPr>
+          <w:lang w:val="en-US"/>
+        </w:rPr>
+        <w:t>ush</w:t>
+      </w:r>
+      <w:r>
+        <w:t xml:space="preserve"> ветки в удаленный репозиторий</w:t>
+      </w:r>
+    </w:p>
+    <w:p>
+      <w:pPr>
+        <w:pStyle w:val="10"/>
+        <w:rPr>
+          <w:lang w:eastAsia="ja-JP"/>
+        </w:rPr>
+      </w:pPr>
+      <w:bookmarkStart w:id="8" w:name="_Toc25284948"/>
+      <w:r>
+        <w:rPr>
+          <w:lang w:eastAsia="ja-JP"/>
+        </w:rPr>
+        <w:t xml:space="preserve">4 </w:t>
+      </w:r>
+      <w:r>
+        <w:rPr>
+          <w:lang w:eastAsia="ja-JP"/>
+        </w:rPr>
+        <w:t>Выводы</w:t>
+      </w:r>
+      <w:bookmarkEnd w:id="8"/>
+    </w:p>
+    <w:p>
+      <w:pPr>
+        <w:rPr>
+          <w:rFonts w:eastAsiaTheme="minorEastAsia"/>
+          <w:lang w:eastAsia="ja-JP"/>
+        </w:rPr>
+      </w:pPr>
+      <w:r>
+        <w:rPr>
+          <w:lang w:eastAsia="ja-JP"/>
+        </w:rPr>
+        <w:t xml:space="preserve">В результате работы были изучены принципы работы с ветками, модульными тестами и немного с удаленными репозиториями. Склеивали, </w:t>
+      </w:r>
+      <w:r>
+        <w:rPr>
+          <w:lang w:eastAsia="ja-JP"/>
+        </w:rPr>
+        <w:lastRenderedPageBreak/>
+        <w:t xml:space="preserve">сливали, меняли ветки, коммиты. Подружились с </w:t>
+      </w:r>
+      <w:r>
+        <w:rPr>
+          <w:lang w:val="en-US" w:eastAsia="ja-JP"/>
+        </w:rPr>
+        <w:t>GitLab</w:t>
+      </w:r>
+      <w:r>
+        <w:rPr>
+          <w:lang w:eastAsia="ja-JP"/>
+        </w:rPr>
+        <w:t xml:space="preserve">, по крайней мере </w:t>
+      </w:r>
+      <w:r>
+        <w:rPr>
+          <w:lang w:eastAsia="ja-JP"/>
+        </w:rPr>
+        <w:t>до того момента, когда он поймет</w:t>
+      </w:r>
+      <w:r>
+        <w:rPr>
+          <w:lang w:eastAsia="ja-JP"/>
+        </w:rPr>
+        <w:t xml:space="preserve">, что </w:t>
+      </w:r>
+      <w:r>
+        <w:rPr>
+          <w:lang w:eastAsia="ja-JP"/>
+        </w:rPr>
+        <w:t>авторизировался</w:t>
+      </w:r>
+      <w:bookmarkStart w:id="9" w:name="_GoBack"/>
+      <w:bookmarkEnd w:id="9"/>
+      <w:r>
+        <w:rPr>
+          <w:lang w:eastAsia="ja-JP"/>
+        </w:rPr>
+        <w:t xml:space="preserve"> я через </w:t>
+      </w:r>
+      <w:r>
+        <w:rPr>
+          <w:lang w:val="en-US" w:eastAsia="ja-JP"/>
+        </w:rPr>
+        <w:t>GitHub</w:t>
+      </w:r>
+      <w:r>
+        <w:rPr>
+          <w:rFonts w:eastAsiaTheme="minorEastAsia"/>
+          <w:lang w:eastAsia="ja-JP"/>
+        </w:rPr>
+        <w:t>.</w:t>
+      </w:r>
       <w:r>
         <w:rPr>
           <w:lang w:eastAsia="ja-JP"/>
@@ -3027,7 +4812,7 @@
           <w:lang w:eastAsia="ja-JP"/>
         </w:rPr>
       </w:pPr>
-      <w:bookmarkStart w:id="8" w:name="_Toc22261098"/>
+      <w:bookmarkStart w:id="10" w:name="_Toc25284949"/>
       <w:r>
         <w:rPr>
           <w:lang w:eastAsia="ja-JP"/>
@@ -3035,7 +4820,7 @@
         <w:lastRenderedPageBreak/>
         <w:t>СПИСОК ИСПОЛЬЗУЕМЫХ ИСТОЧНИКОВ</w:t>
       </w:r>
-      <w:bookmarkEnd w:id="8"/>
+      <w:bookmarkEnd w:id="10"/>
     </w:p>
     <w:p>
       <w:pPr>
@@ -3108,37 +4893,20 @@
         <w:t xml:space="preserve"> </w:t>
       </w:r>
       <w:r>
-        <w:t>Взамен СТО 4.2–07–</w:t>
-      </w:r>
-      <w:proofErr w:type="gramStart"/>
-      <w:r>
-        <w:t>2012</w:t>
+        <w:t>Взамен СТО 4.2–07–2012</w:t>
       </w:r>
       <w:r>
         <w:t xml:space="preserve"> ;</w:t>
       </w:r>
-      <w:proofErr w:type="gramEnd"/>
-      <w:r>
-        <w:t xml:space="preserve"> </w:t>
-      </w:r>
-      <w:proofErr w:type="spellStart"/>
-      <w:r>
-        <w:t>в</w:t>
-      </w:r>
-      <w:r>
-        <w:rPr>
-          <w:rFonts w:eastAsiaTheme="minorEastAsia"/>
-          <w:lang w:eastAsia="ja-JP"/>
-        </w:rPr>
-        <w:t>вед</w:t>
-      </w:r>
-      <w:proofErr w:type="spellEnd"/>
-      <w:r>
-        <w:rPr>
-          <w:rFonts w:eastAsiaTheme="minorEastAsia"/>
-          <w:lang w:eastAsia="ja-JP"/>
-        </w:rPr>
-        <w:t>. 09</w:t>
+      <w:r>
+        <w:t xml:space="preserve"> в</w:t>
+      </w:r>
+      <w:r>
+        <w:rPr>
+          <w:rFonts w:eastAsiaTheme="minorEastAsia"/>
+          <w:lang w:eastAsia="ja-JP"/>
+        </w:rPr>
+        <w:t>вед. 09</w:t>
       </w:r>
       <w:r>
         <w:rPr>
@@ -3175,21 +4943,12 @@
         </w:rPr>
         <w:t xml:space="preserve">, - </w:t>
       </w:r>
-      <w:proofErr w:type="gramStart"/>
-      <w:r>
-        <w:rPr>
-          <w:rFonts w:eastAsiaTheme="minorEastAsia"/>
-          <w:lang w:eastAsia="ja-JP"/>
-        </w:rPr>
-        <w:t>Красноярск :</w:t>
-      </w:r>
-      <w:proofErr w:type="gramEnd"/>
-      <w:r>
-        <w:rPr>
-          <w:rFonts w:eastAsiaTheme="minorEastAsia"/>
-          <w:lang w:eastAsia="ja-JP"/>
-        </w:rPr>
-        <w:t xml:space="preserve"> ИПК СФУ, 2014</w:t>
+      <w:r>
+        <w:rPr>
+          <w:rFonts w:eastAsiaTheme="minorEastAsia"/>
+          <w:lang w:eastAsia="ja-JP"/>
+        </w:rPr>
+        <w:t>Красноярск : ИПК СФУ, 2014</w:t>
       </w:r>
       <w:r>
         <w:rPr>
@@ -3200,7 +4959,7 @@
       </w:r>
     </w:p>
     <w:sectPr>
-      <w:footerReference w:type="default" r:id="rId8"/>
+      <w:footerReference w:type="default" r:id="rId14"/>
       <w:pgSz w:w="11906" w:h="16838"/>
       <w:pgMar w:top="1134" w:right="850" w:bottom="1134" w:left="1701" w:header="708" w:footer="708" w:gutter="0"/>
       <w:cols w:space="708"/>
@@ -3266,7 +5025,7 @@
           <w:rPr>
             <w:noProof/>
           </w:rPr>
-          <w:t>5</w:t>
+          <w:t>9</w:t>
         </w:r>
         <w:r>
           <w:fldChar w:fldCharType="end"/>
@@ -5410,6 +7169,7 @@
   <w:style w:type="character" w:default="1" w:styleId="a0">
     <w:name w:val="Default Paragraph Font"/>
     <w:uiPriority w:val="1"/>
+    <w:semiHidden/>
     <w:unhideWhenUsed/>
   </w:style>
   <w:style w:type="table" w:default="1" w:styleId="a1">
@@ -5982,7 +7742,7 @@
 </file>
 
 <file path=customXml/itemProps1.xml><?xml version="1.0" encoding="utf-8"?>
-<ds:datastoreItem xmlns:ds="http://schemas.openxmlformats.org/officeDocument/2006/customXml" ds:itemID="{537A1DCF-007D-48EE-B573-BC96518711AA}">
+<ds:datastoreItem xmlns:ds="http://schemas.openxmlformats.org/officeDocument/2006/customXml" ds:itemID="{71D0E711-ED3E-4B3E-8831-2ED54B9FB809}">
   <ds:schemaRefs>
     <ds:schemaRef ds:uri="http://schemas.openxmlformats.org/officeDocument/2006/bibliography"/>
   </ds:schemaRefs>

--- a/ВвПД/Проф. Практическая 4.docx
+++ b/ВвПД/Проф. Практическая 4.docx
@@ -546,6 +546,7 @@
                 <w:szCs w:val="26"/>
               </w:rPr>
             </w:pPr>
+            <w:proofErr w:type="spellStart"/>
             <w:r>
               <w:rPr>
                 <w:sz w:val="26"/>
@@ -553,6 +554,7 @@
               </w:rPr>
               <w:t>П.В.Пересунько</w:t>
             </w:r>
+            <w:proofErr w:type="spellEnd"/>
           </w:p>
         </w:tc>
       </w:tr>
@@ -850,6 +852,7 @@
                 <w:szCs w:val="26"/>
               </w:rPr>
             </w:pPr>
+            <w:proofErr w:type="spellStart"/>
             <w:r>
               <w:rPr>
                 <w:sz w:val="26"/>
@@ -857,6 +860,7 @@
               </w:rPr>
               <w:t>С.Е.Шпаков</w:t>
             </w:r>
+            <w:proofErr w:type="spellEnd"/>
           </w:p>
         </w:tc>
       </w:tr>
@@ -1961,7 +1965,10 @@
         <w:t>GitLab</w:t>
       </w:r>
       <w:r>
-        <w:t xml:space="preserve"> по SSH; - перейти на новую ветку, в которой вы будете реализовывать вашу программу;</w:t>
+        <w:t xml:space="preserve"> по SSH;</w:t>
+      </w:r>
+      <w:r>
+        <w:t xml:space="preserve"> перейти на новую ветку, в которой вы будете реализовывать вашу программу;</w:t>
       </w:r>
     </w:p>
     <w:p>
@@ -1978,7 +1985,10 @@
         </w:rPr>
       </w:pPr>
       <w:r>
-        <w:t>сделать проверку ввода отдельной функцией, сделать коммит(-ы); - покрыть модульными тестами (юнит-тестами) весь код функции проверки ввода, сделать коммит(-ы);</w:t>
+        <w:t>сделать проверку ввода отдельной функцией, сделать коммит(-ы)</w:t>
+      </w:r>
+      <w:r>
+        <w:t>;</w:t>
       </w:r>
     </w:p>
     <w:p>
@@ -1995,7 +2005,7 @@
         </w:rPr>
       </w:pPr>
       <w:r>
-        <w:t>сплющить коммиты текущей ветки в один; - слить текущую рабочую ветку в ветку master;</w:t>
+        <w:t>покрыть модульными тестами (юнит-тестами) весь код функции проверки ввода, сделать коммит(-ы);</w:t>
       </w:r>
     </w:p>
     <w:p>
@@ -2012,7 +2022,7 @@
         </w:rPr>
       </w:pPr>
       <w:r>
-        <w:t xml:space="preserve">перейти обратно на рабочую ветку; </w:t>
+        <w:t>сплющить коммиты текущей ветки в один; - слить текущую рабочую ветку в ветку master;</w:t>
       </w:r>
     </w:p>
     <w:p>
@@ -2029,7 +2039,7 @@
         </w:rPr>
       </w:pPr>
       <w:r>
-        <w:t>реализовать задание согласно варианту, сделать коммит(-ы);</w:t>
+        <w:t xml:space="preserve">перейти обратно на рабочую ветку; </w:t>
       </w:r>
     </w:p>
     <w:p>
@@ -2046,7 +2056,7 @@
         </w:rPr>
       </w:pPr>
       <w:r>
-        <w:t>покрыть функцию, выполняющее задание, модульными тестами, сделать коммит(-ы); - сплющить коммиты текущей ветки в один (все те коммиты, которые были созданы после сплющивания);</w:t>
+        <w:t>реализовать задание согласно варианту, сделать коммит(-ы);</w:t>
       </w:r>
     </w:p>
     <w:p>
@@ -2063,7 +2073,12 @@
         </w:rPr>
       </w:pPr>
       <w:r>
-        <w:t>слить текущую рабочую ветку в мастер;</w:t>
+        <w:t>покрыть функцию, выполняющее задание, модульными тестами, сделать коммит(-ы); - сплющить коммиты текущей ветки в один (все те коммиты, которые были созданы после сплющи</w:t>
+      </w:r>
+      <w:bookmarkStart w:id="4" w:name="_GoBack"/>
+      <w:bookmarkEnd w:id="4"/>
+      <w:r>
+        <w:t>вания);</w:t>
       </w:r>
     </w:p>
     <w:p>
@@ -2080,7 +2095,7 @@
         </w:rPr>
       </w:pPr>
       <w:r>
-        <w:t>удалить рабочую ветку;</w:t>
+        <w:t>слить текущую рабочую ветку в мастер;</w:t>
       </w:r>
     </w:p>
     <w:p>
@@ -2097,7 +2112,7 @@
         </w:rPr>
       </w:pPr>
       <w:r>
-        <w:t>залить ветку master в удаленный репозиторий;</w:t>
+        <w:t>удалить рабочую ветку;</w:t>
       </w:r>
     </w:p>
     <w:p>
@@ -2114,6 +2129,23 @@
         </w:rPr>
       </w:pPr>
       <w:r>
+        <w:t>залить ветку master в удаленный репозиторий;</w:t>
+      </w:r>
+    </w:p>
+    <w:p>
+      <w:pPr>
+        <w:pStyle w:val="a4"/>
+        <w:numPr>
+          <w:ilvl w:val="0"/>
+          <w:numId w:val="10"/>
+        </w:numPr>
+        <w:rPr>
+          <w:rFonts w:eastAsiaTheme="majorEastAsia" w:cstheme="majorBidi"/>
+          <w:color w:val="000000" w:themeColor="text1"/>
+          <w:szCs w:val="32"/>
+        </w:rPr>
+      </w:pPr>
+      <w:r>
         <w:t>оформить отчет по практической работе; - ответить на вопросы и выполнить дополнительные задания.</w:t>
       </w:r>
     </w:p>
@@ -2122,22 +2154,22 @@
         <w:pStyle w:val="10"/>
         <w:ind w:left="708" w:firstLine="0"/>
       </w:pPr>
-      <w:bookmarkStart w:id="4" w:name="_Toc25284944"/>
+      <w:bookmarkStart w:id="5" w:name="_Toc25284944"/>
       <w:r>
         <w:lastRenderedPageBreak/>
         <w:t>2 Описание варианта задания</w:t>
       </w:r>
-      <w:bookmarkEnd w:id="4"/>
+      <w:bookmarkEnd w:id="5"/>
     </w:p>
     <w:p>
       <w:pPr>
         <w:pStyle w:val="20"/>
       </w:pPr>
-      <w:bookmarkStart w:id="5" w:name="_Toc25284945"/>
+      <w:bookmarkStart w:id="6" w:name="_Toc25284945"/>
       <w:r>
         <w:t>2.1 Основное задание</w:t>
       </w:r>
-      <w:bookmarkEnd w:id="5"/>
+      <w:bookmarkEnd w:id="6"/>
     </w:p>
     <w:p>
       <w:pPr>
@@ -2257,7 +2289,15 @@
         <w:t>Е</w:t>
       </w:r>
       <w:r>
-        <w:t>» - кодируется комбинацией «._»;</w:t>
+        <w:t xml:space="preserve">» - кодируется комбинацией </w:t>
+      </w:r>
+      <w:proofErr w:type="gramStart"/>
+      <w:r>
+        <w:t>«._</w:t>
+      </w:r>
+      <w:proofErr w:type="gramEnd"/>
+      <w:r>
+        <w:t>»;</w:t>
       </w:r>
     </w:p>
     <w:p>
@@ -2325,14 +2365,14 @@
       <w:pPr>
         <w:pStyle w:val="20"/>
       </w:pPr>
-      <w:bookmarkStart w:id="6" w:name="_Toc25284946"/>
+      <w:bookmarkStart w:id="7" w:name="_Toc25284946"/>
       <w:r>
         <w:t xml:space="preserve">2.2 </w:t>
       </w:r>
       <w:r>
         <w:t>Дополнительное задание</w:t>
       </w:r>
-      <w:bookmarkEnd w:id="6"/>
+      <w:bookmarkEnd w:id="7"/>
     </w:p>
     <w:p>
       <w:r>
@@ -2445,9 +2485,11 @@
       <w:r>
         <w:t>» - кодируется комбинацией «</w:t>
       </w:r>
+      <w:proofErr w:type="gramStart"/>
       <w:r>
         <w:t>_._</w:t>
       </w:r>
+      <w:proofErr w:type="gramEnd"/>
       <w:r>
         <w:t>»;</w:t>
       </w:r>
@@ -2476,9 +2518,11 @@
       <w:r>
         <w:t>» - кодируется комбинацией «</w:t>
       </w:r>
+      <w:proofErr w:type="gramStart"/>
       <w:r>
         <w:t>_..</w:t>
       </w:r>
+      <w:proofErr w:type="gramEnd"/>
       <w:r>
         <w:t>»;</w:t>
       </w:r>
@@ -2505,11 +2549,16 @@
         <w:t>C</w:t>
       </w:r>
       <w:r>
-        <w:t>» - кодируется комбинацией «</w:t>
+        <w:t xml:space="preserve">» - кодируется комбинацией </w:t>
+      </w:r>
+      <w:proofErr w:type="gramStart"/>
+      <w:r>
+        <w:t>«</w:t>
       </w:r>
       <w:r>
         <w:t>._</w:t>
       </w:r>
+      <w:proofErr w:type="gramEnd"/>
       <w:r>
         <w:t>_</w:t>
       </w:r>
@@ -2576,10 +2625,18 @@
         <w:t>U</w:t>
       </w:r>
       <w:r>
-        <w:t>» - кодируется комбинацией «</w:t>
-      </w:r>
-      <w:r>
-        <w:t>.._</w:t>
+        <w:t xml:space="preserve">» - кодируется комбинацией </w:t>
+      </w:r>
+      <w:proofErr w:type="gramStart"/>
+      <w:r>
+        <w:t>«</w:t>
+      </w:r>
+      <w:r>
+        <w:t>..</w:t>
+      </w:r>
+      <w:proofErr w:type="gramEnd"/>
+      <w:r>
+        <w:t>_</w:t>
       </w:r>
       <w:r>
         <w:t>»;</w:t>
@@ -2626,11 +2683,11 @@
       <w:pPr>
         <w:pStyle w:val="10"/>
       </w:pPr>
-      <w:bookmarkStart w:id="7" w:name="_Toc25284947"/>
+      <w:bookmarkStart w:id="8" w:name="_Toc25284947"/>
       <w:r>
         <w:t>3 Ход выполнения</w:t>
       </w:r>
-      <w:bookmarkEnd w:id="7"/>
+      <w:bookmarkEnd w:id="8"/>
     </w:p>
     <w:p>
       <w:pPr>
@@ -3669,7 +3726,23 @@
           <w:rFonts w:eastAsiaTheme="minorEastAsia"/>
           <w:lang w:val="en-US"/>
         </w:rPr>
-        <w:t xml:space="preserve">    '_._': 'W',</w:t>
+        <w:t xml:space="preserve">    '</w:t>
+      </w:r>
+      <w:proofErr w:type="gramStart"/>
+      <w:r>
+        <w:rPr>
+          <w:rFonts w:eastAsiaTheme="minorEastAsia"/>
+          <w:lang w:val="en-US"/>
+        </w:rPr>
+        <w:t>_._</w:t>
+      </w:r>
+      <w:proofErr w:type="gramEnd"/>
+      <w:r>
+        <w:rPr>
+          <w:rFonts w:eastAsiaTheme="minorEastAsia"/>
+          <w:lang w:val="en-US"/>
+        </w:rPr>
+        <w:t>': 'W',</w:t>
       </w:r>
     </w:p>
     <w:p>
@@ -3685,7 +3758,23 @@
           <w:rFonts w:eastAsiaTheme="minorEastAsia"/>
           <w:lang w:val="en-US"/>
         </w:rPr>
-        <w:t xml:space="preserve">    '_..': 'M',</w:t>
+        <w:t xml:space="preserve">    '</w:t>
+      </w:r>
+      <w:proofErr w:type="gramStart"/>
+      <w:r>
+        <w:rPr>
+          <w:rFonts w:eastAsiaTheme="minorEastAsia"/>
+          <w:lang w:val="en-US"/>
+        </w:rPr>
+        <w:t>_..</w:t>
+      </w:r>
+      <w:proofErr w:type="gramEnd"/>
+      <w:r>
+        <w:rPr>
+          <w:rFonts w:eastAsiaTheme="minorEastAsia"/>
+          <w:lang w:val="en-US"/>
+        </w:rPr>
+        <w:t>': 'M',</w:t>
       </w:r>
     </w:p>
     <w:p>
@@ -3701,7 +3790,23 @@
           <w:rFonts w:eastAsiaTheme="minorEastAsia"/>
           <w:lang w:val="en-US"/>
         </w:rPr>
-        <w:t xml:space="preserve">    '.__': 'C',</w:t>
+        <w:t xml:space="preserve">    </w:t>
+      </w:r>
+      <w:proofErr w:type="gramStart"/>
+      <w:r>
+        <w:rPr>
+          <w:rFonts w:eastAsiaTheme="minorEastAsia"/>
+          <w:lang w:val="en-US"/>
+        </w:rPr>
+        <w:t>'._</w:t>
+      </w:r>
+      <w:proofErr w:type="gramEnd"/>
+      <w:r>
+        <w:rPr>
+          <w:rFonts w:eastAsiaTheme="minorEastAsia"/>
+          <w:lang w:val="en-US"/>
+        </w:rPr>
+        <w:t>_': 'C',</w:t>
       </w:r>
     </w:p>
     <w:p>
@@ -3733,7 +3838,23 @@
           <w:rFonts w:eastAsiaTheme="minorEastAsia"/>
           <w:lang w:val="en-US"/>
         </w:rPr>
-        <w:t xml:space="preserve">    '.._': 'U',</w:t>
+        <w:t xml:space="preserve">    </w:t>
+      </w:r>
+      <w:proofErr w:type="gramStart"/>
+      <w:r>
+        <w:rPr>
+          <w:rFonts w:eastAsiaTheme="minorEastAsia"/>
+          <w:lang w:val="en-US"/>
+        </w:rPr>
+        <w:t>'..</w:t>
+      </w:r>
+      <w:proofErr w:type="gramEnd"/>
+      <w:r>
+        <w:rPr>
+          <w:rFonts w:eastAsiaTheme="minorEastAsia"/>
+          <w:lang w:val="en-US"/>
+        </w:rPr>
+        <w:t>_': 'U',</w:t>
       </w:r>
     </w:p>
     <w:p>
@@ -3741,6 +3862,7 @@
         <w:pStyle w:val="a3"/>
         <w:rPr>
           <w:rFonts w:eastAsiaTheme="minorEastAsia"/>
+          <w:lang w:val="en-US"/>
         </w:rPr>
       </w:pPr>
       <w:r>
@@ -3753,6 +3875,7 @@
       <w:r>
         <w:rPr>
           <w:rFonts w:eastAsiaTheme="minorEastAsia"/>
+          <w:lang w:val="en-US"/>
         </w:rPr>
         <w:t>'...': 'Q',</w:t>
       </w:r>
@@ -3762,6 +3885,7 @@
         <w:pStyle w:val="a3"/>
         <w:rPr>
           <w:rFonts w:eastAsiaTheme="minorEastAsia"/>
+          <w:lang w:val="en-US"/>
         </w:rPr>
       </w:pPr>
     </w:p>
@@ -3803,7 +3927,23 @@
           <w:rFonts w:eastAsiaTheme="minorEastAsia"/>
           <w:lang w:val="en-US"/>
         </w:rPr>
-        <w:t>def parse():</w:t>
+        <w:t xml:space="preserve">def </w:t>
+      </w:r>
+      <w:proofErr w:type="gramStart"/>
+      <w:r>
+        <w:rPr>
+          <w:rFonts w:eastAsiaTheme="minorEastAsia"/>
+          <w:lang w:val="en-US"/>
+        </w:rPr>
+        <w:t>parse(</w:t>
+      </w:r>
+      <w:proofErr w:type="gramEnd"/>
+      <w:r>
+        <w:rPr>
+          <w:rFonts w:eastAsiaTheme="minorEastAsia"/>
+          <w:lang w:val="en-US"/>
+        </w:rPr>
+        <w:t>):</w:t>
       </w:r>
     </w:p>
     <w:p>
@@ -3819,7 +3959,25 @@
           <w:rFonts w:eastAsiaTheme="minorEastAsia"/>
           <w:lang w:val="en-US"/>
         </w:rPr>
-        <w:t xml:space="preserve">    parser = argparse.ArgumentParser(description="Give a line to decode")</w:t>
+        <w:t xml:space="preserve">    parser = </w:t>
+      </w:r>
+      <w:proofErr w:type="spellStart"/>
+      <w:proofErr w:type="gramStart"/>
+      <w:r>
+        <w:rPr>
+          <w:rFonts w:eastAsiaTheme="minorEastAsia"/>
+          <w:lang w:val="en-US"/>
+        </w:rPr>
+        <w:t>argparse.ArgumentParser</w:t>
+      </w:r>
+      <w:proofErr w:type="spellEnd"/>
+      <w:proofErr w:type="gramEnd"/>
+      <w:r>
+        <w:rPr>
+          <w:rFonts w:eastAsiaTheme="minorEastAsia"/>
+          <w:lang w:val="en-US"/>
+        </w:rPr>
+        <w:t>(description="Give a line to decode")</w:t>
       </w:r>
     </w:p>
     <w:p>
@@ -3835,7 +3993,55 @@
           <w:rFonts w:eastAsiaTheme="minorEastAsia"/>
           <w:lang w:val="en-US"/>
         </w:rPr>
-        <w:t xml:space="preserve">    parser.add_argument('n', type=str, help='Coded message')</w:t>
+        <w:t xml:space="preserve">    </w:t>
+      </w:r>
+      <w:proofErr w:type="spellStart"/>
+      <w:r>
+        <w:rPr>
+          <w:rFonts w:eastAsiaTheme="minorEastAsia"/>
+          <w:lang w:val="en-US"/>
+        </w:rPr>
+        <w:t>parser.add_</w:t>
+      </w:r>
+      <w:proofErr w:type="gramStart"/>
+      <w:r>
+        <w:rPr>
+          <w:rFonts w:eastAsiaTheme="minorEastAsia"/>
+          <w:lang w:val="en-US"/>
+        </w:rPr>
+        <w:t>argument</w:t>
+      </w:r>
+      <w:proofErr w:type="spellEnd"/>
+      <w:r>
+        <w:rPr>
+          <w:rFonts w:eastAsiaTheme="minorEastAsia"/>
+          <w:lang w:val="en-US"/>
+        </w:rPr>
+        <w:t>(</w:t>
+      </w:r>
+      <w:proofErr w:type="gramEnd"/>
+      <w:r>
+        <w:rPr>
+          <w:rFonts w:eastAsiaTheme="minorEastAsia"/>
+          <w:lang w:val="en-US"/>
+        </w:rPr>
+        <w:t>'n', type=</w:t>
+      </w:r>
+      <w:proofErr w:type="spellStart"/>
+      <w:r>
+        <w:rPr>
+          <w:rFonts w:eastAsiaTheme="minorEastAsia"/>
+          <w:lang w:val="en-US"/>
+        </w:rPr>
+        <w:t>str</w:t>
+      </w:r>
+      <w:proofErr w:type="spellEnd"/>
+      <w:r>
+        <w:rPr>
+          <w:rFonts w:eastAsiaTheme="minorEastAsia"/>
+          <w:lang w:val="en-US"/>
+        </w:rPr>
+        <w:t>, help='Coded message')</w:t>
       </w:r>
     </w:p>
     <w:p>
@@ -3860,7 +4066,32 @@
           <w:rFonts w:eastAsiaTheme="minorEastAsia"/>
           <w:lang w:val="en-US"/>
         </w:rPr>
-        <w:t xml:space="preserve">    R = parser.parse_args()</w:t>
+        <w:t xml:space="preserve">    R = </w:t>
+      </w:r>
+      <w:proofErr w:type="spellStart"/>
+      <w:proofErr w:type="gramStart"/>
+      <w:r>
+        <w:rPr>
+          <w:rFonts w:eastAsiaTheme="minorEastAsia"/>
+          <w:lang w:val="en-US"/>
+        </w:rPr>
+        <w:t>parser.parse</w:t>
+      </w:r>
+      <w:proofErr w:type="gramEnd"/>
+      <w:r>
+        <w:rPr>
+          <w:rFonts w:eastAsiaTheme="minorEastAsia"/>
+          <w:lang w:val="en-US"/>
+        </w:rPr>
+        <w:t>_args</w:t>
+      </w:r>
+      <w:proofErr w:type="spellEnd"/>
+      <w:r>
+        <w:rPr>
+          <w:rFonts w:eastAsiaTheme="minorEastAsia"/>
+          <w:lang w:val="en-US"/>
+        </w:rPr>
+        <w:t>()</w:t>
       </w:r>
     </w:p>
     <w:p>
@@ -3876,8 +4107,17 @@
           <w:rFonts w:eastAsiaTheme="minorEastAsia"/>
           <w:lang w:val="en-US"/>
         </w:rPr>
-        <w:t xml:space="preserve">    return R.n</w:t>
-      </w:r>
+        <w:t xml:space="preserve">    return </w:t>
+      </w:r>
+      <w:proofErr w:type="spellStart"/>
+      <w:r>
+        <w:rPr>
+          <w:rFonts w:eastAsiaTheme="minorEastAsia"/>
+          <w:lang w:val="en-US"/>
+        </w:rPr>
+        <w:t>R.n</w:t>
+      </w:r>
+      <w:proofErr w:type="spellEnd"/>
     </w:p>
     <w:p>
       <w:pPr>
@@ -3949,7 +4189,23 @@
           <w:rFonts w:eastAsiaTheme="minorEastAsia"/>
           <w:lang w:val="en-US"/>
         </w:rPr>
-        <w:t xml:space="preserve">    for i in message:</w:t>
+        <w:t xml:space="preserve">    for </w:t>
+      </w:r>
+      <w:proofErr w:type="spellStart"/>
+      <w:r>
+        <w:rPr>
+          <w:rFonts w:eastAsiaTheme="minorEastAsia"/>
+          <w:lang w:val="en-US"/>
+        </w:rPr>
+        <w:t>i</w:t>
+      </w:r>
+      <w:proofErr w:type="spellEnd"/>
+      <w:r>
+        <w:rPr>
+          <w:rFonts w:eastAsiaTheme="minorEastAsia"/>
+          <w:lang w:val="en-US"/>
+        </w:rPr>
+        <w:t xml:space="preserve"> in message:</w:t>
       </w:r>
     </w:p>
     <w:p>
@@ -3965,8 +4221,17 @@
           <w:rFonts w:eastAsiaTheme="minorEastAsia"/>
           <w:lang w:val="en-US"/>
         </w:rPr>
-        <w:t xml:space="preserve">        dc += i</w:t>
-      </w:r>
+        <w:t xml:space="preserve">        dc += </w:t>
+      </w:r>
+      <w:proofErr w:type="spellStart"/>
+      <w:r>
+        <w:rPr>
+          <w:rFonts w:eastAsiaTheme="minorEastAsia"/>
+          <w:lang w:val="en-US"/>
+        </w:rPr>
+        <w:t>i</w:t>
+      </w:r>
+      <w:proofErr w:type="spellEnd"/>
     </w:p>
     <w:p>
       <w:pPr>
@@ -4070,7 +4335,39 @@
           <w:rFonts w:eastAsiaTheme="minorEastAsia"/>
           <w:lang w:val="en-US"/>
         </w:rPr>
-        <w:t>def test_decode():</w:t>
+        <w:t xml:space="preserve">def </w:t>
+      </w:r>
+      <w:proofErr w:type="spellStart"/>
+      <w:r>
+        <w:rPr>
+          <w:rFonts w:eastAsiaTheme="minorEastAsia"/>
+          <w:lang w:val="en-US"/>
+        </w:rPr>
+        <w:t>test_</w:t>
+      </w:r>
+      <w:proofErr w:type="gramStart"/>
+      <w:r>
+        <w:rPr>
+          <w:rFonts w:eastAsiaTheme="minorEastAsia"/>
+          <w:lang w:val="en-US"/>
+        </w:rPr>
+        <w:t>decode</w:t>
+      </w:r>
+      <w:proofErr w:type="spellEnd"/>
+      <w:r>
+        <w:rPr>
+          <w:rFonts w:eastAsiaTheme="minorEastAsia"/>
+          <w:lang w:val="en-US"/>
+        </w:rPr>
+        <w:t>(</w:t>
+      </w:r>
+      <w:proofErr w:type="gramEnd"/>
+      <w:r>
+        <w:rPr>
+          <w:rFonts w:eastAsiaTheme="minorEastAsia"/>
+          <w:lang w:val="en-US"/>
+        </w:rPr>
+        <w:t>):</w:t>
       </w:r>
     </w:p>
     <w:p>
@@ -4086,7 +4383,23 @@
           <w:rFonts w:eastAsiaTheme="minorEastAsia"/>
           <w:lang w:val="en-US"/>
         </w:rPr>
-        <w:t xml:space="preserve">    assert decode('_..._..___.____.._') == 'MACWOU'</w:t>
+        <w:t xml:space="preserve">    assert </w:t>
+      </w:r>
+      <w:proofErr w:type="gramStart"/>
+      <w:r>
+        <w:rPr>
+          <w:rFonts w:eastAsiaTheme="minorEastAsia"/>
+          <w:lang w:val="en-US"/>
+        </w:rPr>
+        <w:t>decode(</w:t>
+      </w:r>
+      <w:proofErr w:type="gramEnd"/>
+      <w:r>
+        <w:rPr>
+          <w:rFonts w:eastAsiaTheme="minorEastAsia"/>
+          <w:lang w:val="en-US"/>
+        </w:rPr>
+        <w:t>'_..._..___.____.._') == 'MACWOU'</w:t>
       </w:r>
     </w:p>
     <w:p>
@@ -4102,7 +4415,23 @@
           <w:rFonts w:eastAsiaTheme="minorEastAsia"/>
           <w:lang w:val="en-US"/>
         </w:rPr>
-        <w:t xml:space="preserve">    assert decode('.______.._..._.') == 'COMMA'</w:t>
+        <w:t xml:space="preserve">    assert </w:t>
+      </w:r>
+      <w:proofErr w:type="gramStart"/>
+      <w:r>
+        <w:rPr>
+          <w:rFonts w:eastAsiaTheme="minorEastAsia"/>
+          <w:lang w:val="en-US"/>
+        </w:rPr>
+        <w:t>decode(</w:t>
+      </w:r>
+      <w:proofErr w:type="gramEnd"/>
+      <w:r>
+        <w:rPr>
+          <w:rFonts w:eastAsiaTheme="minorEastAsia"/>
+          <w:lang w:val="en-US"/>
+        </w:rPr>
+        <w:t>'.______.._..._.') == 'COMMA'</w:t>
       </w:r>
     </w:p>
     <w:p>
@@ -4118,7 +4447,23 @@
           <w:rFonts w:eastAsiaTheme="minorEastAsia"/>
           <w:lang w:val="en-US"/>
         </w:rPr>
-        <w:t xml:space="preserve">    assert not decode('___._..._._._.')</w:t>
+        <w:t xml:space="preserve">    assert not </w:t>
+      </w:r>
+      <w:proofErr w:type="gramStart"/>
+      <w:r>
+        <w:rPr>
+          <w:rFonts w:eastAsiaTheme="minorEastAsia"/>
+          <w:lang w:val="en-US"/>
+        </w:rPr>
+        <w:t>decode(</w:t>
+      </w:r>
+      <w:proofErr w:type="gramEnd"/>
+      <w:r>
+        <w:rPr>
+          <w:rFonts w:eastAsiaTheme="minorEastAsia"/>
+          <w:lang w:val="en-US"/>
+        </w:rPr>
+        <w:t>'___._..._._._.')</w:t>
       </w:r>
     </w:p>
     <w:p>
@@ -4134,7 +4479,23 @@
           <w:rFonts w:eastAsiaTheme="minorEastAsia"/>
           <w:lang w:val="en-US"/>
         </w:rPr>
-        <w:t xml:space="preserve">    assert not decode('I like trains')</w:t>
+        <w:t xml:space="preserve">    assert not </w:t>
+      </w:r>
+      <w:proofErr w:type="gramStart"/>
+      <w:r>
+        <w:rPr>
+          <w:rFonts w:eastAsiaTheme="minorEastAsia"/>
+          <w:lang w:val="en-US"/>
+        </w:rPr>
+        <w:t>decode(</w:t>
+      </w:r>
+      <w:proofErr w:type="gramEnd"/>
+      <w:r>
+        <w:rPr>
+          <w:rFonts w:eastAsiaTheme="minorEastAsia"/>
+          <w:lang w:val="en-US"/>
+        </w:rPr>
+        <w:t>'I like trains')</w:t>
       </w:r>
     </w:p>
     <w:p>
@@ -4159,7 +4520,23 @@
           <w:rFonts w:eastAsiaTheme="minorEastAsia"/>
           <w:lang w:val="en-US"/>
         </w:rPr>
-        <w:t>def mcheck(message):</w:t>
+        <w:t xml:space="preserve">def </w:t>
+      </w:r>
+      <w:proofErr w:type="spellStart"/>
+      <w:r>
+        <w:rPr>
+          <w:rFonts w:eastAsiaTheme="minorEastAsia"/>
+          <w:lang w:val="en-US"/>
+        </w:rPr>
+        <w:t>mcheck</w:t>
+      </w:r>
+      <w:proofErr w:type="spellEnd"/>
+      <w:r>
+        <w:rPr>
+          <w:rFonts w:eastAsiaTheme="minorEastAsia"/>
+          <w:lang w:val="en-US"/>
+        </w:rPr>
+        <w:t>(message):</w:t>
       </w:r>
     </w:p>
     <w:p>
@@ -4216,7 +4593,39 @@
           <w:rFonts w:eastAsiaTheme="minorEastAsia"/>
           <w:lang w:val="en-US"/>
         </w:rPr>
-        <w:t>def test_message_check():</w:t>
+        <w:t xml:space="preserve">def </w:t>
+      </w:r>
+      <w:proofErr w:type="spellStart"/>
+      <w:r>
+        <w:rPr>
+          <w:rFonts w:eastAsiaTheme="minorEastAsia"/>
+          <w:lang w:val="en-US"/>
+        </w:rPr>
+        <w:t>test_message_</w:t>
+      </w:r>
+      <w:proofErr w:type="gramStart"/>
+      <w:r>
+        <w:rPr>
+          <w:rFonts w:eastAsiaTheme="minorEastAsia"/>
+          <w:lang w:val="en-US"/>
+        </w:rPr>
+        <w:t>check</w:t>
+      </w:r>
+      <w:proofErr w:type="spellEnd"/>
+      <w:r>
+        <w:rPr>
+          <w:rFonts w:eastAsiaTheme="minorEastAsia"/>
+          <w:lang w:val="en-US"/>
+        </w:rPr>
+        <w:t>(</w:t>
+      </w:r>
+      <w:proofErr w:type="gramEnd"/>
+      <w:r>
+        <w:rPr>
+          <w:rFonts w:eastAsiaTheme="minorEastAsia"/>
+          <w:lang w:val="en-US"/>
+        </w:rPr>
+        <w:t>):</w:t>
       </w:r>
     </w:p>
     <w:p>
@@ -4232,7 +4641,32 @@
           <w:rFonts w:eastAsiaTheme="minorEastAsia"/>
           <w:lang w:val="en-US"/>
         </w:rPr>
-        <w:t xml:space="preserve">    assert mcheck('.___._.___.')</w:t>
+        <w:t xml:space="preserve">    assert </w:t>
+      </w:r>
+      <w:proofErr w:type="spellStart"/>
+      <w:proofErr w:type="gramStart"/>
+      <w:r>
+        <w:rPr>
+          <w:rFonts w:eastAsiaTheme="minorEastAsia"/>
+          <w:lang w:val="en-US"/>
+        </w:rPr>
+        <w:t>mcheck</w:t>
+      </w:r>
+      <w:proofErr w:type="spellEnd"/>
+      <w:r>
+        <w:rPr>
+          <w:rFonts w:eastAsiaTheme="minorEastAsia"/>
+          <w:lang w:val="en-US"/>
+        </w:rPr>
+        <w:t>(</w:t>
+      </w:r>
+      <w:proofErr w:type="gramEnd"/>
+      <w:r>
+        <w:rPr>
+          <w:rFonts w:eastAsiaTheme="minorEastAsia"/>
+          <w:lang w:val="en-US"/>
+        </w:rPr>
+        <w:t>'.___._.___.')</w:t>
       </w:r>
     </w:p>
     <w:p>
@@ -4248,7 +4682,32 @@
           <w:rFonts w:eastAsiaTheme="minorEastAsia"/>
           <w:lang w:val="en-US"/>
         </w:rPr>
-        <w:t xml:space="preserve">    assert not mcheck('.---.-.---.')</w:t>
+        <w:t xml:space="preserve">    assert not </w:t>
+      </w:r>
+      <w:proofErr w:type="spellStart"/>
+      <w:proofErr w:type="gramStart"/>
+      <w:r>
+        <w:rPr>
+          <w:rFonts w:eastAsiaTheme="minorEastAsia"/>
+          <w:lang w:val="en-US"/>
+        </w:rPr>
+        <w:t>mcheck</w:t>
+      </w:r>
+      <w:proofErr w:type="spellEnd"/>
+      <w:r>
+        <w:rPr>
+          <w:rFonts w:eastAsiaTheme="minorEastAsia"/>
+          <w:lang w:val="en-US"/>
+        </w:rPr>
+        <w:t>(</w:t>
+      </w:r>
+      <w:proofErr w:type="gramEnd"/>
+      <w:r>
+        <w:rPr>
+          <w:rFonts w:eastAsiaTheme="minorEastAsia"/>
+          <w:lang w:val="en-US"/>
+        </w:rPr>
+        <w:t>'.---.-.---.')</w:t>
       </w:r>
     </w:p>
     <w:p>
@@ -4264,7 +4723,32 @@
           <w:rFonts w:eastAsiaTheme="minorEastAsia"/>
           <w:lang w:val="en-US"/>
         </w:rPr>
-        <w:t xml:space="preserve">    assert not mcheck('I like trains')</w:t>
+        <w:t xml:space="preserve">    assert not </w:t>
+      </w:r>
+      <w:proofErr w:type="spellStart"/>
+      <w:proofErr w:type="gramStart"/>
+      <w:r>
+        <w:rPr>
+          <w:rFonts w:eastAsiaTheme="minorEastAsia"/>
+          <w:lang w:val="en-US"/>
+        </w:rPr>
+        <w:t>mcheck</w:t>
+      </w:r>
+      <w:proofErr w:type="spellEnd"/>
+      <w:r>
+        <w:rPr>
+          <w:rFonts w:eastAsiaTheme="minorEastAsia"/>
+          <w:lang w:val="en-US"/>
+        </w:rPr>
+        <w:t>(</w:t>
+      </w:r>
+      <w:proofErr w:type="gramEnd"/>
+      <w:r>
+        <w:rPr>
+          <w:rFonts w:eastAsiaTheme="minorEastAsia"/>
+          <w:lang w:val="en-US"/>
+        </w:rPr>
+        <w:t>'I like trains')</w:t>
       </w:r>
     </w:p>
     <w:p>
@@ -4289,7 +4773,23 @@
           <w:rFonts w:eastAsiaTheme="minorEastAsia"/>
           <w:lang w:val="en-US"/>
         </w:rPr>
-        <w:t>def main():</w:t>
+        <w:t xml:space="preserve">def </w:t>
+      </w:r>
+      <w:proofErr w:type="gramStart"/>
+      <w:r>
+        <w:rPr>
+          <w:rFonts w:eastAsiaTheme="minorEastAsia"/>
+          <w:lang w:val="en-US"/>
+        </w:rPr>
+        <w:t>main(</w:t>
+      </w:r>
+      <w:proofErr w:type="gramEnd"/>
+      <w:r>
+        <w:rPr>
+          <w:rFonts w:eastAsiaTheme="minorEastAsia"/>
+          <w:lang w:val="en-US"/>
+        </w:rPr>
+        <w:t>):</w:t>
       </w:r>
     </w:p>
     <w:p>
@@ -4305,7 +4805,23 @@
           <w:rFonts w:eastAsiaTheme="minorEastAsia"/>
           <w:lang w:val="en-US"/>
         </w:rPr>
-        <w:t xml:space="preserve">    print('Hello world!')</w:t>
+        <w:t xml:space="preserve">    </w:t>
+      </w:r>
+      <w:proofErr w:type="gramStart"/>
+      <w:r>
+        <w:rPr>
+          <w:rFonts w:eastAsiaTheme="minorEastAsia"/>
+          <w:lang w:val="en-US"/>
+        </w:rPr>
+        <w:t>print(</w:t>
+      </w:r>
+      <w:proofErr w:type="gramEnd"/>
+      <w:r>
+        <w:rPr>
+          <w:rFonts w:eastAsiaTheme="minorEastAsia"/>
+          <w:lang w:val="en-US"/>
+        </w:rPr>
+        <w:t>'Hello world!')</w:t>
       </w:r>
     </w:p>
     <w:p>
@@ -4321,7 +4837,39 @@
           <w:rFonts w:eastAsiaTheme="minorEastAsia"/>
           <w:lang w:val="en-US"/>
         </w:rPr>
-        <w:t xml:space="preserve">    msg = parse()</w:t>
+        <w:t xml:space="preserve">    </w:t>
+      </w:r>
+      <w:proofErr w:type="spellStart"/>
+      <w:r>
+        <w:rPr>
+          <w:rFonts w:eastAsiaTheme="minorEastAsia"/>
+          <w:lang w:val="en-US"/>
+        </w:rPr>
+        <w:t>msg</w:t>
+      </w:r>
+      <w:proofErr w:type="spellEnd"/>
+      <w:r>
+        <w:rPr>
+          <w:rFonts w:eastAsiaTheme="minorEastAsia"/>
+          <w:lang w:val="en-US"/>
+        </w:rPr>
+        <w:t xml:space="preserve"> = </w:t>
+      </w:r>
+      <w:proofErr w:type="gramStart"/>
+      <w:r>
+        <w:rPr>
+          <w:rFonts w:eastAsiaTheme="minorEastAsia"/>
+          <w:lang w:val="en-US"/>
+        </w:rPr>
+        <w:t>parse(</w:t>
+      </w:r>
+      <w:proofErr w:type="gramEnd"/>
+      <w:r>
+        <w:rPr>
+          <w:rFonts w:eastAsiaTheme="minorEastAsia"/>
+          <w:lang w:val="en-US"/>
+        </w:rPr>
+        <w:t>)</w:t>
       </w:r>
     </w:p>
     <w:p>
@@ -4337,7 +4885,39 @@
           <w:rFonts w:eastAsiaTheme="minorEastAsia"/>
           <w:lang w:val="en-US"/>
         </w:rPr>
-        <w:t xml:space="preserve">    if mcheck(msg):</w:t>
+        <w:t xml:space="preserve">    if </w:t>
+      </w:r>
+      <w:proofErr w:type="spellStart"/>
+      <w:r>
+        <w:rPr>
+          <w:rFonts w:eastAsiaTheme="minorEastAsia"/>
+          <w:lang w:val="en-US"/>
+        </w:rPr>
+        <w:t>mcheck</w:t>
+      </w:r>
+      <w:proofErr w:type="spellEnd"/>
+      <w:r>
+        <w:rPr>
+          <w:rFonts w:eastAsiaTheme="minorEastAsia"/>
+          <w:lang w:val="en-US"/>
+        </w:rPr>
+        <w:t>(</w:t>
+      </w:r>
+      <w:proofErr w:type="spellStart"/>
+      <w:r>
+        <w:rPr>
+          <w:rFonts w:eastAsiaTheme="minorEastAsia"/>
+          <w:lang w:val="en-US"/>
+        </w:rPr>
+        <w:t>msg</w:t>
+      </w:r>
+      <w:proofErr w:type="spellEnd"/>
+      <w:r>
+        <w:rPr>
+          <w:rFonts w:eastAsiaTheme="minorEastAsia"/>
+          <w:lang w:val="en-US"/>
+        </w:rPr>
+        <w:t>):</w:t>
       </w:r>
     </w:p>
     <w:p>
@@ -4353,7 +4933,23 @@
           <w:rFonts w:eastAsiaTheme="minorEastAsia"/>
           <w:lang w:val="en-US"/>
         </w:rPr>
-        <w:t xml:space="preserve">        result = decode(msg)</w:t>
+        <w:t xml:space="preserve">        result = decode(</w:t>
+      </w:r>
+      <w:proofErr w:type="spellStart"/>
+      <w:r>
+        <w:rPr>
+          <w:rFonts w:eastAsiaTheme="minorEastAsia"/>
+          <w:lang w:val="en-US"/>
+        </w:rPr>
+        <w:t>msg</w:t>
+      </w:r>
+      <w:proofErr w:type="spellEnd"/>
+      <w:r>
+        <w:rPr>
+          <w:rFonts w:eastAsiaTheme="minorEastAsia"/>
+          <w:lang w:val="en-US"/>
+        </w:rPr>
+        <w:t>)</w:t>
       </w:r>
     </w:p>
     <w:p>
@@ -4417,7 +5013,23 @@
           <w:rFonts w:eastAsiaTheme="minorEastAsia"/>
           <w:lang w:val="en-US"/>
         </w:rPr>
-        <w:t xml:space="preserve">            print('Impossible to decode')</w:t>
+        <w:t xml:space="preserve">            </w:t>
+      </w:r>
+      <w:proofErr w:type="gramStart"/>
+      <w:r>
+        <w:rPr>
+          <w:rFonts w:eastAsiaTheme="minorEastAsia"/>
+          <w:lang w:val="en-US"/>
+        </w:rPr>
+        <w:t>print(</w:t>
+      </w:r>
+      <w:proofErr w:type="gramEnd"/>
+      <w:r>
+        <w:rPr>
+          <w:rFonts w:eastAsiaTheme="minorEastAsia"/>
+          <w:lang w:val="en-US"/>
+        </w:rPr>
+        <w:t>'Impossible to decode')</w:t>
       </w:r>
     </w:p>
     <w:p>
@@ -4449,7 +5061,23 @@
           <w:rFonts w:eastAsiaTheme="minorEastAsia"/>
           <w:lang w:val="en-US"/>
         </w:rPr>
-        <w:t xml:space="preserve">        print('Please enter valid message')</w:t>
+        <w:t xml:space="preserve">        </w:t>
+      </w:r>
+      <w:proofErr w:type="gramStart"/>
+      <w:r>
+        <w:rPr>
+          <w:rFonts w:eastAsiaTheme="minorEastAsia"/>
+          <w:lang w:val="en-US"/>
+        </w:rPr>
+        <w:t>print(</w:t>
+      </w:r>
+      <w:proofErr w:type="gramEnd"/>
+      <w:r>
+        <w:rPr>
+          <w:rFonts w:eastAsiaTheme="minorEastAsia"/>
+          <w:lang w:val="en-US"/>
+        </w:rPr>
+        <w:t>'Please enter valid message')</w:t>
       </w:r>
     </w:p>
     <w:p>
@@ -4500,11 +5128,27 @@
         </w:rPr>
         <w:t xml:space="preserve">    </w:t>
       </w:r>
-      <w:r>
-        <w:rPr>
-          <w:rFonts w:eastAsiaTheme="minorEastAsia"/>
-        </w:rPr>
-        <w:t>main()</w:t>
+      <w:proofErr w:type="spellStart"/>
+      <w:proofErr w:type="gramStart"/>
+      <w:r>
+        <w:rPr>
+          <w:rFonts w:eastAsiaTheme="minorEastAsia"/>
+        </w:rPr>
+        <w:t>main</w:t>
+      </w:r>
+      <w:proofErr w:type="spellEnd"/>
+      <w:r>
+        <w:rPr>
+          <w:rFonts w:eastAsiaTheme="minorEastAsia"/>
+        </w:rPr>
+        <w:t>(</w:t>
+      </w:r>
+      <w:proofErr w:type="gramEnd"/>
+      <w:r>
+        <w:rPr>
+          <w:rFonts w:eastAsiaTheme="minorEastAsia"/>
+        </w:rPr>
+        <w:t>)</w:t>
       </w:r>
     </w:p>
     <w:p>
@@ -4711,7 +5355,7 @@
           <w:lang w:eastAsia="ja-JP"/>
         </w:rPr>
       </w:pPr>
-      <w:bookmarkStart w:id="8" w:name="_Toc25284948"/>
+      <w:bookmarkStart w:id="9" w:name="_Toc25284948"/>
       <w:r>
         <w:rPr>
           <w:lang w:eastAsia="ja-JP"/>
@@ -4724,7 +5368,7 @@
         </w:rPr>
         <w:t>Выводы</w:t>
       </w:r>
-      <w:bookmarkEnd w:id="8"/>
+      <w:bookmarkEnd w:id="9"/>
     </w:p>
     <w:p>
       <w:pPr>
@@ -4770,14 +5414,14 @@
         </w:rPr>
         <w:t xml:space="preserve">, что </w:t>
       </w:r>
+      <w:proofErr w:type="spellStart"/>
       <w:r>
         <w:rPr>
           <w:lang w:eastAsia="ja-JP"/>
         </w:rPr>
         <w:t>авторизировался</w:t>
       </w:r>
-      <w:bookmarkStart w:id="9" w:name="_GoBack"/>
-      <w:bookmarkEnd w:id="9"/>
+      <w:proofErr w:type="spellEnd"/>
       <w:r>
         <w:rPr>
           <w:lang w:eastAsia="ja-JP"/>
@@ -4893,20 +5537,37 @@
         <w:t xml:space="preserve"> </w:t>
       </w:r>
       <w:r>
-        <w:t>Взамен СТО 4.2–07–2012</w:t>
+        <w:t>Взамен СТО 4.2–07–</w:t>
+      </w:r>
+      <w:proofErr w:type="gramStart"/>
+      <w:r>
+        <w:t>2012</w:t>
       </w:r>
       <w:r>
         <w:t xml:space="preserve"> ;</w:t>
       </w:r>
-      <w:r>
-        <w:t xml:space="preserve"> в</w:t>
-      </w:r>
-      <w:r>
-        <w:rPr>
-          <w:rFonts w:eastAsiaTheme="minorEastAsia"/>
-          <w:lang w:eastAsia="ja-JP"/>
-        </w:rPr>
-        <w:t>вед. 09</w:t>
+      <w:proofErr w:type="gramEnd"/>
+      <w:r>
+        <w:t xml:space="preserve"> </w:t>
+      </w:r>
+      <w:proofErr w:type="spellStart"/>
+      <w:r>
+        <w:t>в</w:t>
+      </w:r>
+      <w:r>
+        <w:rPr>
+          <w:rFonts w:eastAsiaTheme="minorEastAsia"/>
+          <w:lang w:eastAsia="ja-JP"/>
+        </w:rPr>
+        <w:t>вед</w:t>
+      </w:r>
+      <w:proofErr w:type="spellEnd"/>
+      <w:r>
+        <w:rPr>
+          <w:rFonts w:eastAsiaTheme="minorEastAsia"/>
+          <w:lang w:eastAsia="ja-JP"/>
+        </w:rPr>
+        <w:t>. 09</w:t>
       </w:r>
       <w:r>
         <w:rPr>
@@ -4943,12 +5604,21 @@
         </w:rPr>
         <w:t xml:space="preserve">, - </w:t>
       </w:r>
-      <w:r>
-        <w:rPr>
-          <w:rFonts w:eastAsiaTheme="minorEastAsia"/>
-          <w:lang w:eastAsia="ja-JP"/>
-        </w:rPr>
-        <w:t>Красноярск : ИПК СФУ, 2014</w:t>
+      <w:proofErr w:type="gramStart"/>
+      <w:r>
+        <w:rPr>
+          <w:rFonts w:eastAsiaTheme="minorEastAsia"/>
+          <w:lang w:eastAsia="ja-JP"/>
+        </w:rPr>
+        <w:t>Красноярск :</w:t>
+      </w:r>
+      <w:proofErr w:type="gramEnd"/>
+      <w:r>
+        <w:rPr>
+          <w:rFonts w:eastAsiaTheme="minorEastAsia"/>
+          <w:lang w:eastAsia="ja-JP"/>
+        </w:rPr>
+        <w:t xml:space="preserve"> ИПК СФУ, 2014</w:t>
       </w:r>
       <w:r>
         <w:rPr>
@@ -5025,7 +5695,7 @@
           <w:rPr>
             <w:noProof/>
           </w:rPr>
-          <w:t>9</w:t>
+          <w:t>4</w:t>
         </w:r>
         <w:r>
           <w:fldChar w:fldCharType="end"/>
@@ -7742,7 +8412,7 @@
 </file>
 
 <file path=customXml/itemProps1.xml><?xml version="1.0" encoding="utf-8"?>
-<ds:datastoreItem xmlns:ds="http://schemas.openxmlformats.org/officeDocument/2006/customXml" ds:itemID="{71D0E711-ED3E-4B3E-8831-2ED54B9FB809}">
+<ds:datastoreItem xmlns:ds="http://schemas.openxmlformats.org/officeDocument/2006/customXml" ds:itemID="{DC5295F5-A3D6-42A3-86A0-E62D306D9CCB}">
   <ds:schemaRefs>
     <ds:schemaRef ds:uri="http://schemas.openxmlformats.org/officeDocument/2006/bibliography"/>
   </ds:schemaRefs>

--- a/ВвПД/Проф. Практическая 4.docx
+++ b/ВвПД/Проф. Практическая 4.docx
@@ -1160,78 +1160,6 @@
           <w:r>
             <w:fldChar w:fldCharType="separate"/>
           </w:r>
-          <w:hyperlink w:anchor="_Toc25284940" w:history="1">
-            <w:r>
-              <w:rPr>
-                <w:rStyle w:val="a8"/>
-                <w:noProof/>
-              </w:rPr>
-              <w:t>СОДЕРЖАНИЕ</w:t>
-            </w:r>
-            <w:r>
-              <w:rPr>
-                <w:noProof/>
-                <w:webHidden/>
-              </w:rPr>
-              <w:tab/>
-            </w:r>
-            <w:r>
-              <w:rPr>
-                <w:noProof/>
-                <w:webHidden/>
-              </w:rPr>
-              <w:fldChar w:fldCharType="begin"/>
-            </w:r>
-            <w:r>
-              <w:rPr>
-                <w:noProof/>
-                <w:webHidden/>
-              </w:rPr>
-              <w:instrText xml:space="preserve"> PAGEREF _Toc25284940 \h </w:instrText>
-            </w:r>
-            <w:r>
-              <w:rPr>
-                <w:noProof/>
-                <w:webHidden/>
-              </w:rPr>
-            </w:r>
-            <w:r>
-              <w:rPr>
-                <w:noProof/>
-                <w:webHidden/>
-              </w:rPr>
-              <w:fldChar w:fldCharType="separate"/>
-            </w:r>
-            <w:r>
-              <w:rPr>
-                <w:noProof/>
-                <w:webHidden/>
-              </w:rPr>
-              <w:t>2</w:t>
-            </w:r>
-            <w:r>
-              <w:rPr>
-                <w:noProof/>
-                <w:webHidden/>
-              </w:rPr>
-              <w:fldChar w:fldCharType="end"/>
-            </w:r>
-          </w:hyperlink>
-        </w:p>
-        <w:p>
-          <w:pPr>
-            <w:pStyle w:val="12"/>
-            <w:tabs>
-              <w:tab w:val="right" w:leader="dot" w:pos="9345"/>
-            </w:tabs>
-            <w:rPr>
-              <w:rFonts w:asciiTheme="minorHAnsi" w:eastAsiaTheme="minorEastAsia" w:hAnsiTheme="minorHAnsi" w:cstheme="minorBidi"/>
-              <w:noProof/>
-              <w:sz w:val="22"/>
-              <w:szCs w:val="22"/>
-              <w:lang w:eastAsia="ja-JP"/>
-            </w:rPr>
-          </w:pPr>
           <w:hyperlink w:anchor="_Toc25284941" w:history="1">
             <w:r>
               <w:rPr>
@@ -2822,6 +2750,7 @@
     <w:p>
       <w:pPr>
         <w:ind w:firstLine="0"/>
+        <w:jc w:val="center"/>
         <w:rPr>
           <w:rFonts w:eastAsiaTheme="minorEastAsia"/>
           <w:lang w:eastAsia="ja-JP"/>
@@ -2831,7 +2760,6 @@
         <w:rPr>
           <w:rFonts w:eastAsiaTheme="minorEastAsia"/>
           <w:noProof/>
-          <w:lang w:eastAsia="ja-JP"/>
         </w:rPr>
         <w:drawing>
           <wp:inline distT="0" distB="0" distL="0" distR="0" wp14:anchorId="1337D486" wp14:editId="5FE0D718">
@@ -2960,6 +2888,8 @@
     </w:p>
     <w:p>
       <w:pPr>
+        <w:ind w:firstLine="0"/>
+        <w:jc w:val="center"/>
         <w:rPr>
           <w:rFonts w:eastAsiaTheme="minorEastAsia"/>
           <w:lang w:eastAsia="ja-JP"/>
@@ -2969,7 +2899,6 @@
         <w:rPr>
           <w:rFonts w:eastAsiaTheme="minorEastAsia"/>
           <w:noProof/>
-          <w:lang w:eastAsia="ja-JP"/>
         </w:rPr>
         <w:drawing>
           <wp:inline distT="0" distB="0" distL="0" distR="0" wp14:anchorId="4FA89952" wp14:editId="120EC452">
@@ -3166,6 +3095,8 @@
     </w:p>
     <w:p>
       <w:pPr>
+        <w:ind w:firstLine="0"/>
+        <w:jc w:val="center"/>
         <w:rPr>
           <w:rFonts w:eastAsiaTheme="minorEastAsia"/>
           <w:lang w:eastAsia="ja-JP"/>
@@ -3175,7 +3106,6 @@
         <w:rPr>
           <w:rFonts w:eastAsiaTheme="minorEastAsia"/>
           <w:noProof/>
-          <w:lang w:eastAsia="ja-JP"/>
         </w:rPr>
         <w:lastRenderedPageBreak/>
         <w:drawing>
@@ -3299,6 +3229,8 @@
     </w:p>
     <w:p>
       <w:pPr>
+        <w:ind w:firstLine="0"/>
+        <w:jc w:val="center"/>
         <w:rPr>
           <w:rFonts w:eastAsiaTheme="minorEastAsia"/>
           <w:lang w:eastAsia="ja-JP"/>
@@ -3308,7 +3240,6 @@
         <w:rPr>
           <w:rFonts w:eastAsiaTheme="minorEastAsia"/>
           <w:noProof/>
-          <w:lang w:eastAsia="ja-JP"/>
         </w:rPr>
         <w:drawing>
           <wp:inline distT="0" distB="0" distL="0" distR="0" wp14:anchorId="6BE87E60" wp14:editId="51450EB4">
@@ -3463,6 +3394,8 @@
     </w:p>
     <w:p>
       <w:pPr>
+        <w:ind w:firstLine="0"/>
+        <w:jc w:val="center"/>
         <w:rPr>
           <w:rFonts w:eastAsiaTheme="minorEastAsia"/>
           <w:lang w:eastAsia="ja-JP"/>
@@ -3472,7 +3405,6 @@
         <w:rPr>
           <w:rFonts w:eastAsiaTheme="minorEastAsia"/>
           <w:noProof/>
-          <w:lang w:eastAsia="ja-JP"/>
         </w:rPr>
         <w:drawing>
           <wp:inline distT="0" distB="0" distL="0" distR="0" wp14:anchorId="6151E389" wp14:editId="1D92D7F0">
@@ -3741,6 +3673,7 @@
         <w:pStyle w:val="a3"/>
         <w:rPr>
           <w:rFonts w:eastAsiaTheme="minorEastAsia"/>
+          <w:lang w:val="en-US"/>
         </w:rPr>
       </w:pPr>
       <w:r>
@@ -3753,6 +3686,7 @@
       <w:r>
         <w:rPr>
           <w:rFonts w:eastAsiaTheme="minorEastAsia"/>
+          <w:lang w:val="en-US"/>
         </w:rPr>
         <w:t>'...': 'Q',</w:t>
       </w:r>
@@ -3762,6 +3696,7 @@
         <w:pStyle w:val="a3"/>
         <w:rPr>
           <w:rFonts w:eastAsiaTheme="minorEastAsia"/>
+          <w:lang w:val="en-US"/>
         </w:rPr>
       </w:pPr>
     </w:p>
@@ -4626,16 +4561,18 @@
     </w:p>
     <w:p>
       <w:pPr>
-        <w:rPr>
-          <w:rFonts w:eastAsiaTheme="minorEastAsia"/>
-          <w:lang w:eastAsia="ja-JP"/>
-        </w:rPr>
-      </w:pPr>
+        <w:ind w:firstLine="0"/>
+        <w:jc w:val="center"/>
+        <w:rPr>
+          <w:rFonts w:eastAsiaTheme="minorEastAsia"/>
+          <w:lang w:eastAsia="ja-JP"/>
+        </w:rPr>
+      </w:pPr>
+      <w:bookmarkStart w:id="8" w:name="_GoBack"/>
       <w:r>
         <w:rPr>
           <w:rFonts w:eastAsiaTheme="minorEastAsia"/>
           <w:noProof/>
-          <w:lang w:eastAsia="ja-JP"/>
         </w:rPr>
         <w:drawing>
           <wp:inline distT="0" distB="0" distL="0" distR="0" wp14:anchorId="2572CB82" wp14:editId="3FF61258">
@@ -4679,6 +4616,7 @@
           </wp:inline>
         </w:drawing>
       </w:r>
+      <w:bookmarkEnd w:id="8"/>
     </w:p>
     <w:p>
       <w:pPr>
@@ -4711,7 +4649,7 @@
           <w:lang w:eastAsia="ja-JP"/>
         </w:rPr>
       </w:pPr>
-      <w:bookmarkStart w:id="8" w:name="_Toc25284948"/>
+      <w:bookmarkStart w:id="9" w:name="_Toc25284948"/>
       <w:r>
         <w:rPr>
           <w:lang w:eastAsia="ja-JP"/>
@@ -4724,7 +4662,7 @@
         </w:rPr>
         <w:t>Выводы</w:t>
       </w:r>
-      <w:bookmarkEnd w:id="8"/>
+      <w:bookmarkEnd w:id="9"/>
     </w:p>
     <w:p>
       <w:pPr>
@@ -4776,8 +4714,6 @@
         </w:rPr>
         <w:t>авторизировался</w:t>
       </w:r>
-      <w:bookmarkStart w:id="9" w:name="_GoBack"/>
-      <w:bookmarkEnd w:id="9"/>
       <w:r>
         <w:rPr>
           <w:lang w:eastAsia="ja-JP"/>
@@ -5025,7 +4961,7 @@
           <w:rPr>
             <w:noProof/>
           </w:rPr>
-          <w:t>9</w:t>
+          <w:t>8</w:t>
         </w:r>
         <w:r>
           <w:fldChar w:fldCharType="end"/>
@@ -7742,7 +7678,7 @@
 </file>
 
 <file path=customXml/itemProps1.xml><?xml version="1.0" encoding="utf-8"?>
-<ds:datastoreItem xmlns:ds="http://schemas.openxmlformats.org/officeDocument/2006/customXml" ds:itemID="{71D0E711-ED3E-4B3E-8831-2ED54B9FB809}">
+<ds:datastoreItem xmlns:ds="http://schemas.openxmlformats.org/officeDocument/2006/customXml" ds:itemID="{26EA9761-5231-466E-BD86-3754403E1103}">
   <ds:schemaRefs>
     <ds:schemaRef ds:uri="http://schemas.openxmlformats.org/officeDocument/2006/bibliography"/>
   </ds:schemaRefs>

--- a/ВвПД/Проф. Практическая 4.docx
+++ b/ВвПД/Проф. Практическая 4.docx
@@ -546,6 +546,7 @@
                 <w:szCs w:val="26"/>
               </w:rPr>
             </w:pPr>
+            <w:proofErr w:type="spellStart"/>
             <w:r>
               <w:rPr>
                 <w:sz w:val="26"/>
@@ -553,6 +554,7 @@
               </w:rPr>
               <w:t>П.В.Пересунько</w:t>
             </w:r>
+            <w:proofErr w:type="spellEnd"/>
           </w:p>
         </w:tc>
       </w:tr>
@@ -850,6 +852,7 @@
                 <w:szCs w:val="26"/>
               </w:rPr>
             </w:pPr>
+            <w:proofErr w:type="spellStart"/>
             <w:r>
               <w:rPr>
                 <w:sz w:val="26"/>
@@ -857,6 +860,7 @@
               </w:rPr>
               <w:t>С.Е.Шпаков</w:t>
             </w:r>
+            <w:proofErr w:type="spellEnd"/>
           </w:p>
         </w:tc>
       </w:tr>
@@ -1853,7 +1857,39 @@
         </w:rPr>
       </w:pPr>
       <w:r>
-        <w:t xml:space="preserve">Изучить принципы работы с ветками в Git, с модульными тестами в Python и с удаленными репозиториями. Научиться создавать ветки, сливать ветки, заливать изменения в репозиторий и делать модульные тесты. </w:t>
+        <w:t xml:space="preserve">Изучить принципы работы с ветками в </w:t>
+      </w:r>
+      <w:proofErr w:type="spellStart"/>
+      <w:r>
+        <w:t>Git</w:t>
+      </w:r>
+      <w:proofErr w:type="spellEnd"/>
+      <w:r>
+        <w:t xml:space="preserve">, с модульными тестами в </w:t>
+      </w:r>
+      <w:proofErr w:type="spellStart"/>
+      <w:r>
+        <w:t>Python</w:t>
+      </w:r>
+      <w:proofErr w:type="spellEnd"/>
+      <w:r>
+        <w:t xml:space="preserve"> и с удаленными </w:t>
+      </w:r>
+      <w:proofErr w:type="spellStart"/>
+      <w:r>
+        <w:t>репозиториями</w:t>
+      </w:r>
+      <w:proofErr w:type="spellEnd"/>
+      <w:r>
+        <w:t xml:space="preserve">. Научиться создавать ветки, сливать ветки, заливать изменения в </w:t>
+      </w:r>
+      <w:proofErr w:type="spellStart"/>
+      <w:r>
+        <w:t>репозиторий</w:t>
+      </w:r>
+      <w:proofErr w:type="spellEnd"/>
+      <w:r>
+        <w:t xml:space="preserve"> и делать модульные тесты. </w:t>
       </w:r>
     </w:p>
     <w:p>
@@ -1885,11 +1921,13 @@
       <w:r>
         <w:t xml:space="preserve">установить соединение с удаленным сервером в </w:t>
       </w:r>
+      <w:proofErr w:type="spellStart"/>
       <w:r>
         <w:t>GitLab</w:t>
       </w:r>
-      <w:r>
-        <w:t xml:space="preserve"> по SSH; - перейти на новую ветку, в которой вы будете реализовывать вашу программу;</w:t>
+      <w:proofErr w:type="spellEnd"/>
+      <w:r>
+        <w:t xml:space="preserve"> по SSH; </w:t>
       </w:r>
     </w:p>
     <w:p>
@@ -1899,14 +1937,9 @@
           <w:ilvl w:val="0"/>
           <w:numId w:val="10"/>
         </w:numPr>
-        <w:rPr>
-          <w:rFonts w:eastAsiaTheme="majorEastAsia" w:cstheme="majorBidi"/>
-          <w:color w:val="000000" w:themeColor="text1"/>
-          <w:szCs w:val="32"/>
-        </w:rPr>
-      </w:pPr>
-      <w:r>
-        <w:t>сделать проверку ввода отдельной функцией, сделать коммит(-ы); - покрыть модульными тестами (юнит-тестами) весь код функции проверки ввода, сделать коммит(-ы);</w:t>
+      </w:pPr>
+      <w:r>
+        <w:t>перейти на новую ветку, в которой вы будете реализовывать вашу программу;</w:t>
       </w:r>
     </w:p>
     <w:p>
@@ -1923,7 +1956,15 @@
         </w:rPr>
       </w:pPr>
       <w:r>
-        <w:t>сплющить коммиты текущей ветки в один; - слить текущую рабочую ветку в ветку master;</w:t>
+        <w:t xml:space="preserve">сделать проверку ввода отдельной функцией, сделать </w:t>
+      </w:r>
+      <w:proofErr w:type="spellStart"/>
+      <w:r>
+        <w:t>коммит</w:t>
+      </w:r>
+      <w:proofErr w:type="spellEnd"/>
+      <w:r>
+        <w:t xml:space="preserve">(-ы); </w:t>
       </w:r>
     </w:p>
     <w:p>
@@ -1940,7 +1981,15 @@
         </w:rPr>
       </w:pPr>
       <w:r>
-        <w:t xml:space="preserve">перейти обратно на рабочую ветку; </w:t>
+        <w:t xml:space="preserve">покрыть модульными тестами (юнит-тестами) весь код функции проверки ввода, сделать </w:t>
+      </w:r>
+      <w:proofErr w:type="spellStart"/>
+      <w:r>
+        <w:t>коммит</w:t>
+      </w:r>
+      <w:proofErr w:type="spellEnd"/>
+      <w:r>
+        <w:t>(-ы);</w:t>
       </w:r>
     </w:p>
     <w:p>
@@ -1957,7 +2006,23 @@
         </w:rPr>
       </w:pPr>
       <w:r>
-        <w:t>реализовать задание согласно варианту, сделать коммит(-ы);</w:t>
+        <w:t xml:space="preserve">сплющить </w:t>
+      </w:r>
+      <w:proofErr w:type="spellStart"/>
+      <w:r>
+        <w:t>коммиты</w:t>
+      </w:r>
+      <w:proofErr w:type="spellEnd"/>
+      <w:r>
+        <w:t xml:space="preserve"> текущей ветки в один; - слить текущую рабочую ветку в ветку </w:t>
+      </w:r>
+      <w:proofErr w:type="spellStart"/>
+      <w:r>
+        <w:t>master</w:t>
+      </w:r>
+      <w:proofErr w:type="spellEnd"/>
+      <w:r>
+        <w:t>;</w:t>
       </w:r>
     </w:p>
     <w:p>
@@ -1974,7 +2039,7 @@
         </w:rPr>
       </w:pPr>
       <w:r>
-        <w:t>покрыть функцию, выполняющее задание, модульными тестами, сделать коммит(-ы); - сплющить коммиты текущей ветки в один (все те коммиты, которые были созданы после сплющивания);</w:t>
+        <w:t xml:space="preserve">перейти обратно на рабочую ветку; </w:t>
       </w:r>
     </w:p>
     <w:p>
@@ -1991,7 +2056,15 @@
         </w:rPr>
       </w:pPr>
       <w:r>
-        <w:t>слить текущую рабочую ветку в мастер;</w:t>
+        <w:t xml:space="preserve">реализовать задание согласно варианту, сделать </w:t>
+      </w:r>
+      <w:proofErr w:type="spellStart"/>
+      <w:r>
+        <w:t>коммит</w:t>
+      </w:r>
+      <w:proofErr w:type="spellEnd"/>
+      <w:r>
+        <w:t>(-ы);</w:t>
       </w:r>
     </w:p>
     <w:p>
@@ -2008,7 +2081,15 @@
         </w:rPr>
       </w:pPr>
       <w:r>
-        <w:t>удалить рабочую ветку;</w:t>
+        <w:t xml:space="preserve">покрыть функцию, выполняющее задание, модульными тестами, сделать </w:t>
+      </w:r>
+      <w:proofErr w:type="spellStart"/>
+      <w:r>
+        <w:t>коммит</w:t>
+      </w:r>
+      <w:proofErr w:type="spellEnd"/>
+      <w:r>
+        <w:t xml:space="preserve">(-ы); </w:t>
       </w:r>
     </w:p>
     <w:p>
@@ -2024,8 +2105,26 @@
           <w:szCs w:val="32"/>
         </w:rPr>
       </w:pPr>
-      <w:r>
-        <w:t>залить ветку master в удаленный репозиторий;</w:t>
+      <w:bookmarkStart w:id="4" w:name="_GoBack"/>
+      <w:bookmarkEnd w:id="4"/>
+      <w:r>
+        <w:t xml:space="preserve">сплющить </w:t>
+      </w:r>
+      <w:proofErr w:type="spellStart"/>
+      <w:r>
+        <w:t>коммиты</w:t>
+      </w:r>
+      <w:proofErr w:type="spellEnd"/>
+      <w:r>
+        <w:t xml:space="preserve"> текущей ветки в один (все те </w:t>
+      </w:r>
+      <w:proofErr w:type="spellStart"/>
+      <w:r>
+        <w:t>коммиты</w:t>
+      </w:r>
+      <w:proofErr w:type="spellEnd"/>
+      <w:r>
+        <w:t>, которые были созданы после сплющивания);</w:t>
       </w:r>
     </w:p>
     <w:p>
@@ -2042,7 +2141,91 @@
         </w:rPr>
       </w:pPr>
       <w:r>
-        <w:t>оформить отчет по практической работе; - ответить на вопросы и выполнить дополнительные задания.</w:t>
+        <w:t>слить текущую рабочую ветку в мастер;</w:t>
+      </w:r>
+    </w:p>
+    <w:p>
+      <w:pPr>
+        <w:pStyle w:val="a4"/>
+        <w:numPr>
+          <w:ilvl w:val="0"/>
+          <w:numId w:val="10"/>
+        </w:numPr>
+        <w:rPr>
+          <w:rFonts w:eastAsiaTheme="majorEastAsia" w:cstheme="majorBidi"/>
+          <w:color w:val="000000" w:themeColor="text1"/>
+          <w:szCs w:val="32"/>
+        </w:rPr>
+      </w:pPr>
+      <w:r>
+        <w:t>удалить рабочую ветку;</w:t>
+      </w:r>
+    </w:p>
+    <w:p>
+      <w:pPr>
+        <w:pStyle w:val="a4"/>
+        <w:numPr>
+          <w:ilvl w:val="0"/>
+          <w:numId w:val="10"/>
+        </w:numPr>
+        <w:rPr>
+          <w:rFonts w:eastAsiaTheme="majorEastAsia" w:cstheme="majorBidi"/>
+          <w:color w:val="000000" w:themeColor="text1"/>
+          <w:szCs w:val="32"/>
+        </w:rPr>
+      </w:pPr>
+      <w:r>
+        <w:t xml:space="preserve">залить ветку </w:t>
+      </w:r>
+      <w:proofErr w:type="spellStart"/>
+      <w:r>
+        <w:t>master</w:t>
+      </w:r>
+      <w:proofErr w:type="spellEnd"/>
+      <w:r>
+        <w:t xml:space="preserve"> в удаленный </w:t>
+      </w:r>
+      <w:proofErr w:type="spellStart"/>
+      <w:r>
+        <w:t>репозиторий</w:t>
+      </w:r>
+      <w:proofErr w:type="spellEnd"/>
+      <w:r>
+        <w:t>;</w:t>
+      </w:r>
+    </w:p>
+    <w:p>
+      <w:pPr>
+        <w:pStyle w:val="a4"/>
+        <w:numPr>
+          <w:ilvl w:val="0"/>
+          <w:numId w:val="10"/>
+        </w:numPr>
+        <w:rPr>
+          <w:rFonts w:eastAsiaTheme="majorEastAsia" w:cstheme="majorBidi"/>
+          <w:color w:val="000000" w:themeColor="text1"/>
+          <w:szCs w:val="32"/>
+        </w:rPr>
+      </w:pPr>
+      <w:r>
+        <w:t xml:space="preserve">оформить отчет по практической работе; </w:t>
+      </w:r>
+    </w:p>
+    <w:p>
+      <w:pPr>
+        <w:pStyle w:val="a4"/>
+        <w:numPr>
+          <w:ilvl w:val="0"/>
+          <w:numId w:val="10"/>
+        </w:numPr>
+        <w:rPr>
+          <w:rFonts w:eastAsiaTheme="majorEastAsia" w:cstheme="majorBidi"/>
+          <w:color w:val="000000" w:themeColor="text1"/>
+          <w:szCs w:val="32"/>
+        </w:rPr>
+      </w:pPr>
+      <w:r>
+        <w:t>- ответить на вопросы и выполнить дополнительные задания.</w:t>
       </w:r>
     </w:p>
     <w:p>
@@ -2050,22 +2233,22 @@
         <w:pStyle w:val="10"/>
         <w:ind w:left="708" w:firstLine="0"/>
       </w:pPr>
-      <w:bookmarkStart w:id="4" w:name="_Toc25284944"/>
+      <w:bookmarkStart w:id="5" w:name="_Toc25284944"/>
       <w:r>
         <w:lastRenderedPageBreak/>
         <w:t>2 Описание варианта задания</w:t>
       </w:r>
-      <w:bookmarkEnd w:id="4"/>
+      <w:bookmarkEnd w:id="5"/>
     </w:p>
     <w:p>
       <w:pPr>
         <w:pStyle w:val="20"/>
       </w:pPr>
-      <w:bookmarkStart w:id="5" w:name="_Toc25284945"/>
+      <w:bookmarkStart w:id="6" w:name="_Toc25284945"/>
       <w:r>
         <w:t>2.1 Основное задание</w:t>
       </w:r>
-      <w:bookmarkEnd w:id="5"/>
+      <w:bookmarkEnd w:id="6"/>
     </w:p>
     <w:p>
       <w:pPr>
@@ -2185,7 +2368,15 @@
         <w:t>Е</w:t>
       </w:r>
       <w:r>
-        <w:t>» - кодируется комбинацией «._»;</w:t>
+        <w:t xml:space="preserve">» - кодируется комбинацией </w:t>
+      </w:r>
+      <w:proofErr w:type="gramStart"/>
+      <w:r>
+        <w:t>«._</w:t>
+      </w:r>
+      <w:proofErr w:type="gramEnd"/>
+      <w:r>
+        <w:t>»;</w:t>
       </w:r>
     </w:p>
     <w:p>
@@ -2253,14 +2444,14 @@
       <w:pPr>
         <w:pStyle w:val="20"/>
       </w:pPr>
-      <w:bookmarkStart w:id="6" w:name="_Toc25284946"/>
+      <w:bookmarkStart w:id="7" w:name="_Toc25284946"/>
       <w:r>
         <w:t xml:space="preserve">2.2 </w:t>
       </w:r>
       <w:r>
         <w:t>Дополнительное задание</w:t>
       </w:r>
-      <w:bookmarkEnd w:id="6"/>
+      <w:bookmarkEnd w:id="7"/>
     </w:p>
     <w:p>
       <w:r>
@@ -2373,9 +2564,11 @@
       <w:r>
         <w:t>» - кодируется комбинацией «</w:t>
       </w:r>
+      <w:proofErr w:type="gramStart"/>
       <w:r>
         <w:t>_._</w:t>
       </w:r>
+      <w:proofErr w:type="gramEnd"/>
       <w:r>
         <w:t>»;</w:t>
       </w:r>
@@ -2404,9 +2597,11 @@
       <w:r>
         <w:t>» - кодируется комбинацией «</w:t>
       </w:r>
+      <w:proofErr w:type="gramStart"/>
       <w:r>
         <w:t>_..</w:t>
       </w:r>
+      <w:proofErr w:type="gramEnd"/>
       <w:r>
         <w:t>»;</w:t>
       </w:r>
@@ -2433,11 +2628,16 @@
         <w:t>C</w:t>
       </w:r>
       <w:r>
-        <w:t>» - кодируется комбинацией «</w:t>
+        <w:t xml:space="preserve">» - кодируется комбинацией </w:t>
+      </w:r>
+      <w:proofErr w:type="gramStart"/>
+      <w:r>
+        <w:t>«</w:t>
       </w:r>
       <w:r>
         <w:t>._</w:t>
       </w:r>
+      <w:proofErr w:type="gramEnd"/>
       <w:r>
         <w:t>_</w:t>
       </w:r>
@@ -2504,10 +2704,18 @@
         <w:t>U</w:t>
       </w:r>
       <w:r>
-        <w:t>» - кодируется комбинацией «</w:t>
-      </w:r>
-      <w:r>
-        <w:t>.._</w:t>
+        <w:t xml:space="preserve">» - кодируется комбинацией </w:t>
+      </w:r>
+      <w:proofErr w:type="gramStart"/>
+      <w:r>
+        <w:t>«</w:t>
+      </w:r>
+      <w:r>
+        <w:t>..</w:t>
+      </w:r>
+      <w:proofErr w:type="gramEnd"/>
+      <w:r>
+        <w:t>_</w:t>
       </w:r>
       <w:r>
         <w:t>»;</w:t>
@@ -2554,11 +2762,11 @@
       <w:pPr>
         <w:pStyle w:val="10"/>
       </w:pPr>
-      <w:bookmarkStart w:id="7" w:name="_Toc25284947"/>
+      <w:bookmarkStart w:id="8" w:name="_Toc25284947"/>
       <w:r>
         <w:t>3 Ход выполнения</w:t>
       </w:r>
-      <w:bookmarkEnd w:id="7"/>
+      <w:bookmarkEnd w:id="8"/>
     </w:p>
     <w:p>
       <w:pPr>
@@ -2577,6 +2785,7 @@
         </w:rPr>
         <w:t xml:space="preserve">Уже известный локальный </w:t>
       </w:r>
+      <w:proofErr w:type="spellStart"/>
       <w:r>
         <w:rPr>
           <w:rFonts w:eastAsiaTheme="minorEastAsia"/>
@@ -2584,6 +2793,7 @@
         </w:rPr>
         <w:t>Git</w:t>
       </w:r>
+      <w:proofErr w:type="spellEnd"/>
       <w:r>
         <w:rPr>
           <w:rFonts w:eastAsiaTheme="minorEastAsia"/>
@@ -2591,6 +2801,7 @@
         </w:rPr>
         <w:t xml:space="preserve"> нам нужно связать с удаленным сервером </w:t>
       </w:r>
+      <w:proofErr w:type="spellStart"/>
       <w:r>
         <w:rPr>
           <w:rFonts w:eastAsiaTheme="minorEastAsia"/>
@@ -2598,6 +2809,7 @@
         </w:rPr>
         <w:t>GitLab</w:t>
       </w:r>
+      <w:proofErr w:type="spellEnd"/>
       <w:r>
         <w:rPr>
           <w:rFonts w:eastAsiaTheme="minorEastAsia" w:hint="eastAsia"/>
@@ -2647,6 +2859,7 @@
         </w:rPr>
         <w:t>“</w:t>
       </w:r>
+      <w:proofErr w:type="spellStart"/>
       <w:r>
         <w:rPr>
           <w:rFonts w:eastAsiaTheme="minorEastAsia"/>
@@ -2654,6 +2867,7 @@
         </w:rPr>
         <w:t>ssh</w:t>
       </w:r>
+      <w:proofErr w:type="spellEnd"/>
       <w:r>
         <w:rPr>
           <w:rFonts w:eastAsiaTheme="minorEastAsia"/>
@@ -2661,6 +2875,7 @@
         </w:rPr>
         <w:t>-</w:t>
       </w:r>
+      <w:proofErr w:type="spellStart"/>
       <w:r>
         <w:rPr>
           <w:rFonts w:eastAsiaTheme="minorEastAsia"/>
@@ -2668,6 +2883,7 @@
         </w:rPr>
         <w:t>keygen</w:t>
       </w:r>
+      <w:proofErr w:type="spellEnd"/>
       <w:r>
         <w:rPr>
           <w:rFonts w:eastAsiaTheme="minorEastAsia"/>
@@ -2846,6 +3062,7 @@
         </w:rPr>
         <w:t xml:space="preserve"> </w:t>
       </w:r>
+      <w:proofErr w:type="spellStart"/>
       <w:r>
         <w:rPr>
           <w:rFonts w:eastAsiaTheme="minorEastAsia"/>
@@ -2853,6 +3070,7 @@
         </w:rPr>
         <w:t>GitLab</w:t>
       </w:r>
+      <w:proofErr w:type="spellEnd"/>
       <w:r>
         <w:rPr>
           <w:rFonts w:eastAsiaTheme="minorEastAsia"/>
@@ -2865,6 +3083,7 @@
         </w:rPr>
         <w:t>“</w:t>
       </w:r>
+      <w:proofErr w:type="spellStart"/>
       <w:r>
         <w:rPr>
           <w:rFonts w:eastAsiaTheme="minorEastAsia"/>
@@ -2872,6 +3091,7 @@
         </w:rPr>
         <w:t>ssh</w:t>
       </w:r>
+      <w:proofErr w:type="spellEnd"/>
       <w:r>
         <w:rPr>
           <w:rFonts w:eastAsiaTheme="minorEastAsia"/>
@@ -2957,12 +3177,14 @@
       <w:r>
         <w:t xml:space="preserve">одключение к серверу </w:t>
       </w:r>
+      <w:proofErr w:type="spellStart"/>
       <w:r>
         <w:rPr>
           <w:lang w:val="en-US"/>
         </w:rPr>
         <w:t>GitLab</w:t>
       </w:r>
+      <w:proofErr w:type="spellEnd"/>
     </w:p>
     <w:p>
       <w:pPr>
@@ -2994,6 +3216,7 @@
         </w:rPr>
         <w:t xml:space="preserve"> (</w:t>
       </w:r>
+      <w:proofErr w:type="spellStart"/>
       <w:r>
         <w:rPr>
           <w:rFonts w:eastAsiaTheme="minorEastAsia"/>
@@ -3001,6 +3224,7 @@
         </w:rPr>
         <w:t>git</w:t>
       </w:r>
+      <w:proofErr w:type="spellEnd"/>
       <w:r>
         <w:rPr>
           <w:rFonts w:eastAsiaTheme="minorEastAsia"/>
@@ -3076,7 +3300,23 @@
           <w:rFonts w:eastAsiaTheme="minorEastAsia"/>
           <w:lang w:eastAsia="ja-JP"/>
         </w:rPr>
-        <w:t xml:space="preserve"> своевременно коммитим. Чтобы не делат</w:t>
+        <w:t xml:space="preserve"> своевременно </w:t>
+      </w:r>
+      <w:proofErr w:type="spellStart"/>
+      <w:r>
+        <w:rPr>
+          <w:rFonts w:eastAsiaTheme="minorEastAsia"/>
+          <w:lang w:eastAsia="ja-JP"/>
+        </w:rPr>
+        <w:t>коммитим</w:t>
+      </w:r>
+      <w:proofErr w:type="spellEnd"/>
+      <w:r>
+        <w:rPr>
+          <w:rFonts w:eastAsiaTheme="minorEastAsia"/>
+          <w:lang w:eastAsia="ja-JP"/>
+        </w:rPr>
+        <w:t>. Чтобы не делат</w:t>
       </w:r>
       <w:r>
         <w:rPr>
@@ -3090,7 +3330,23 @@
           <w:rFonts w:eastAsiaTheme="minorEastAsia"/>
           <w:lang w:eastAsia="ja-JP"/>
         </w:rPr>
-        <w:t xml:space="preserve"> отчет ещё длиннее, чем он есть, показаны лишь сами коммиты (рисунок 3).</w:t>
+        <w:t xml:space="preserve"> отчет ещё длиннее, чем он есть, показаны лишь сами </w:t>
+      </w:r>
+      <w:proofErr w:type="spellStart"/>
+      <w:r>
+        <w:rPr>
+          <w:rFonts w:eastAsiaTheme="minorEastAsia"/>
+          <w:lang w:eastAsia="ja-JP"/>
+        </w:rPr>
+        <w:t>коммиты</w:t>
+      </w:r>
+      <w:proofErr w:type="spellEnd"/>
+      <w:r>
+        <w:rPr>
+          <w:rFonts w:eastAsiaTheme="minorEastAsia"/>
+          <w:lang w:eastAsia="ja-JP"/>
+        </w:rPr>
+        <w:t xml:space="preserve"> (рисунок 3).</w:t>
       </w:r>
     </w:p>
     <w:p>
@@ -3160,10 +3416,18 @@
         <w:t>Рисунок 3 –</w:t>
       </w:r>
       <w:r>
-        <w:t xml:space="preserve"> К</w:t>
-      </w:r>
-      <w:r>
-        <w:t>оммит изменений на новой ветке</w:t>
+        <w:t xml:space="preserve"> </w:t>
+      </w:r>
+      <w:proofErr w:type="spellStart"/>
+      <w:r>
+        <w:t>К</w:t>
+      </w:r>
+      <w:r>
+        <w:t>оммит</w:t>
+      </w:r>
+      <w:proofErr w:type="spellEnd"/>
+      <w:r>
+        <w:t xml:space="preserve"> изменений на новой ветке</w:t>
       </w:r>
     </w:p>
     <w:p>
@@ -3179,7 +3443,21 @@
         <w:rPr>
           <w:rFonts w:eastAsiaTheme="minorEastAsia"/>
         </w:rPr>
-        <w:t xml:space="preserve">Однако, коммитов получилось слишком много. Склеим их в один с помощью команды </w:t>
+        <w:t xml:space="preserve">Однако, </w:t>
+      </w:r>
+      <w:proofErr w:type="spellStart"/>
+      <w:r>
+        <w:rPr>
+          <w:rFonts w:eastAsiaTheme="minorEastAsia"/>
+        </w:rPr>
+        <w:t>коммитов</w:t>
+      </w:r>
+      <w:proofErr w:type="spellEnd"/>
+      <w:r>
+        <w:rPr>
+          <w:rFonts w:eastAsiaTheme="minorEastAsia"/>
+        </w:rPr>
+        <w:t xml:space="preserve"> получилось слишком много. Склеим их в один с помощью команды </w:t>
       </w:r>
       <w:r>
         <w:rPr>
@@ -3187,6 +3465,7 @@
         </w:rPr>
         <w:t>“</w:t>
       </w:r>
+      <w:proofErr w:type="spellStart"/>
       <w:r>
         <w:rPr>
           <w:rFonts w:eastAsiaTheme="minorEastAsia"/>
@@ -3194,6 +3473,7 @@
         </w:rPr>
         <w:t>git</w:t>
       </w:r>
+      <w:proofErr w:type="spellEnd"/>
       <w:r>
         <w:rPr>
           <w:rFonts w:eastAsiaTheme="minorEastAsia"/>
@@ -3296,8 +3576,13 @@
         <w:t xml:space="preserve"> С</w:t>
       </w:r>
       <w:r>
-        <w:t>клеивание коммитов</w:t>
-      </w:r>
+        <w:t xml:space="preserve">клеивание </w:t>
+      </w:r>
+      <w:proofErr w:type="spellStart"/>
+      <w:r>
+        <w:t>коммитов</w:t>
+      </w:r>
+      <w:proofErr w:type="spellEnd"/>
     </w:p>
     <w:p>
       <w:pPr>
@@ -3312,7 +3597,21 @@
         <w:rPr>
           <w:rFonts w:eastAsiaTheme="minorEastAsia"/>
         </w:rPr>
-        <w:t xml:space="preserve">Склеивать коммиты хорошо, но сливать ветки ещё лучше. Для того, чтобы соединить рабочую ветку с </w:t>
+        <w:t xml:space="preserve">Склеивать </w:t>
+      </w:r>
+      <w:proofErr w:type="spellStart"/>
+      <w:r>
+        <w:rPr>
+          <w:rFonts w:eastAsiaTheme="minorEastAsia"/>
+        </w:rPr>
+        <w:t>коммиты</w:t>
+      </w:r>
+      <w:proofErr w:type="spellEnd"/>
+      <w:r>
+        <w:rPr>
+          <w:rFonts w:eastAsiaTheme="minorEastAsia"/>
+        </w:rPr>
+        <w:t xml:space="preserve"> хорошо, но сливать ветки ещё лучше. Для того, чтобы соединить рабочую ветку с </w:t>
       </w:r>
       <w:r>
         <w:rPr>
@@ -3351,6 +3650,7 @@
         </w:rPr>
         <w:t>“</w:t>
       </w:r>
+      <w:proofErr w:type="spellStart"/>
       <w:r>
         <w:rPr>
           <w:rFonts w:eastAsiaTheme="minorEastAsia"/>
@@ -3358,6 +3658,7 @@
         </w:rPr>
         <w:t>git</w:t>
       </w:r>
+      <w:proofErr w:type="spellEnd"/>
       <w:r>
         <w:rPr>
           <w:rFonts w:eastAsiaTheme="minorEastAsia"/>
@@ -3519,8 +3820,17 @@
           <w:rFonts w:eastAsiaTheme="minorEastAsia"/>
           <w:lang w:val="en-US"/>
         </w:rPr>
-        <w:t>import argparse</w:t>
-      </w:r>
+        <w:t xml:space="preserve">import </w:t>
+      </w:r>
+      <w:proofErr w:type="spellStart"/>
+      <w:r>
+        <w:rPr>
+          <w:rFonts w:eastAsiaTheme="minorEastAsia"/>
+          <w:lang w:val="en-US"/>
+        </w:rPr>
+        <w:t>argparse</w:t>
+      </w:r>
+      <w:proofErr w:type="spellEnd"/>
     </w:p>
     <w:p>
       <w:pPr>
@@ -3601,7 +3911,23 @@
           <w:rFonts w:eastAsiaTheme="minorEastAsia"/>
           <w:lang w:val="en-US"/>
         </w:rPr>
-        <w:t xml:space="preserve">    '_._': 'W',</w:t>
+        <w:t xml:space="preserve">    '</w:t>
+      </w:r>
+      <w:proofErr w:type="gramStart"/>
+      <w:r>
+        <w:rPr>
+          <w:rFonts w:eastAsiaTheme="minorEastAsia"/>
+          <w:lang w:val="en-US"/>
+        </w:rPr>
+        <w:t>_._</w:t>
+      </w:r>
+      <w:proofErr w:type="gramEnd"/>
+      <w:r>
+        <w:rPr>
+          <w:rFonts w:eastAsiaTheme="minorEastAsia"/>
+          <w:lang w:val="en-US"/>
+        </w:rPr>
+        <w:t>': 'W',</w:t>
       </w:r>
     </w:p>
     <w:p>
@@ -3617,7 +3943,23 @@
           <w:rFonts w:eastAsiaTheme="minorEastAsia"/>
           <w:lang w:val="en-US"/>
         </w:rPr>
-        <w:t xml:space="preserve">    '_..': 'M',</w:t>
+        <w:t xml:space="preserve">    '</w:t>
+      </w:r>
+      <w:proofErr w:type="gramStart"/>
+      <w:r>
+        <w:rPr>
+          <w:rFonts w:eastAsiaTheme="minorEastAsia"/>
+          <w:lang w:val="en-US"/>
+        </w:rPr>
+        <w:t>_..</w:t>
+      </w:r>
+      <w:proofErr w:type="gramEnd"/>
+      <w:r>
+        <w:rPr>
+          <w:rFonts w:eastAsiaTheme="minorEastAsia"/>
+          <w:lang w:val="en-US"/>
+        </w:rPr>
+        <w:t>': 'M',</w:t>
       </w:r>
     </w:p>
     <w:p>
@@ -3633,7 +3975,23 @@
           <w:rFonts w:eastAsiaTheme="minorEastAsia"/>
           <w:lang w:val="en-US"/>
         </w:rPr>
-        <w:t xml:space="preserve">    '.__': 'C',</w:t>
+        <w:t xml:space="preserve">    </w:t>
+      </w:r>
+      <w:proofErr w:type="gramStart"/>
+      <w:r>
+        <w:rPr>
+          <w:rFonts w:eastAsiaTheme="minorEastAsia"/>
+          <w:lang w:val="en-US"/>
+        </w:rPr>
+        <w:t>'._</w:t>
+      </w:r>
+      <w:proofErr w:type="gramEnd"/>
+      <w:r>
+        <w:rPr>
+          <w:rFonts w:eastAsiaTheme="minorEastAsia"/>
+          <w:lang w:val="en-US"/>
+        </w:rPr>
+        <w:t>_': 'C',</w:t>
       </w:r>
     </w:p>
     <w:p>
@@ -3665,7 +4023,23 @@
           <w:rFonts w:eastAsiaTheme="minorEastAsia"/>
           <w:lang w:val="en-US"/>
         </w:rPr>
-        <w:t xml:space="preserve">    '.._': 'U',</w:t>
+        <w:t xml:space="preserve">    </w:t>
+      </w:r>
+      <w:proofErr w:type="gramStart"/>
+      <w:r>
+        <w:rPr>
+          <w:rFonts w:eastAsiaTheme="minorEastAsia"/>
+          <w:lang w:val="en-US"/>
+        </w:rPr>
+        <w:t>'..</w:t>
+      </w:r>
+      <w:proofErr w:type="gramEnd"/>
+      <w:r>
+        <w:rPr>
+          <w:rFonts w:eastAsiaTheme="minorEastAsia"/>
+          <w:lang w:val="en-US"/>
+        </w:rPr>
+        <w:t>_': 'U',</w:t>
       </w:r>
     </w:p>
     <w:p>
@@ -3733,12 +4107,37 @@
           <w:lang w:val="en-US"/>
         </w:rPr>
       </w:pPr>
-      <w:r>
-        <w:rPr>
-          <w:rFonts w:eastAsiaTheme="minorEastAsia"/>
-          <w:lang w:val="en-US"/>
-        </w:rPr>
-        <w:t>def parse():</w:t>
+      <w:proofErr w:type="spellStart"/>
+      <w:r>
+        <w:rPr>
+          <w:rFonts w:eastAsiaTheme="minorEastAsia"/>
+          <w:lang w:val="en-US"/>
+        </w:rPr>
+        <w:t>def</w:t>
+      </w:r>
+      <w:proofErr w:type="spellEnd"/>
+      <w:r>
+        <w:rPr>
+          <w:rFonts w:eastAsiaTheme="minorEastAsia"/>
+          <w:lang w:val="en-US"/>
+        </w:rPr>
+        <w:t xml:space="preserve"> </w:t>
+      </w:r>
+      <w:proofErr w:type="gramStart"/>
+      <w:r>
+        <w:rPr>
+          <w:rFonts w:eastAsiaTheme="minorEastAsia"/>
+          <w:lang w:val="en-US"/>
+        </w:rPr>
+        <w:t>parse(</w:t>
+      </w:r>
+      <w:proofErr w:type="gramEnd"/>
+      <w:r>
+        <w:rPr>
+          <w:rFonts w:eastAsiaTheme="minorEastAsia"/>
+          <w:lang w:val="en-US"/>
+        </w:rPr>
+        <w:t>):</w:t>
       </w:r>
     </w:p>
     <w:p>
@@ -3754,7 +4153,25 @@
           <w:rFonts w:eastAsiaTheme="minorEastAsia"/>
           <w:lang w:val="en-US"/>
         </w:rPr>
-        <w:t xml:space="preserve">    parser = argparse.ArgumentParser(description="Give a line to decode")</w:t>
+        <w:t xml:space="preserve">    parser = </w:t>
+      </w:r>
+      <w:proofErr w:type="spellStart"/>
+      <w:proofErr w:type="gramStart"/>
+      <w:r>
+        <w:rPr>
+          <w:rFonts w:eastAsiaTheme="minorEastAsia"/>
+          <w:lang w:val="en-US"/>
+        </w:rPr>
+        <w:t>argparse.ArgumentParser</w:t>
+      </w:r>
+      <w:proofErr w:type="spellEnd"/>
+      <w:proofErr w:type="gramEnd"/>
+      <w:r>
+        <w:rPr>
+          <w:rFonts w:eastAsiaTheme="minorEastAsia"/>
+          <w:lang w:val="en-US"/>
+        </w:rPr>
+        <w:t>(description="Give a line to decode")</w:t>
       </w:r>
     </w:p>
     <w:p>
@@ -3770,7 +4187,55 @@
           <w:rFonts w:eastAsiaTheme="minorEastAsia"/>
           <w:lang w:val="en-US"/>
         </w:rPr>
-        <w:t xml:space="preserve">    parser.add_argument('n', type=str, help='Coded message')</w:t>
+        <w:t xml:space="preserve">    </w:t>
+      </w:r>
+      <w:proofErr w:type="spellStart"/>
+      <w:r>
+        <w:rPr>
+          <w:rFonts w:eastAsiaTheme="minorEastAsia"/>
+          <w:lang w:val="en-US"/>
+        </w:rPr>
+        <w:t>parser.add_</w:t>
+      </w:r>
+      <w:proofErr w:type="gramStart"/>
+      <w:r>
+        <w:rPr>
+          <w:rFonts w:eastAsiaTheme="minorEastAsia"/>
+          <w:lang w:val="en-US"/>
+        </w:rPr>
+        <w:t>argument</w:t>
+      </w:r>
+      <w:proofErr w:type="spellEnd"/>
+      <w:r>
+        <w:rPr>
+          <w:rFonts w:eastAsiaTheme="minorEastAsia"/>
+          <w:lang w:val="en-US"/>
+        </w:rPr>
+        <w:t>(</w:t>
+      </w:r>
+      <w:proofErr w:type="gramEnd"/>
+      <w:r>
+        <w:rPr>
+          <w:rFonts w:eastAsiaTheme="minorEastAsia"/>
+          <w:lang w:val="en-US"/>
+        </w:rPr>
+        <w:t>'n', type=</w:t>
+      </w:r>
+      <w:proofErr w:type="spellStart"/>
+      <w:r>
+        <w:rPr>
+          <w:rFonts w:eastAsiaTheme="minorEastAsia"/>
+          <w:lang w:val="en-US"/>
+        </w:rPr>
+        <w:t>str</w:t>
+      </w:r>
+      <w:proofErr w:type="spellEnd"/>
+      <w:r>
+        <w:rPr>
+          <w:rFonts w:eastAsiaTheme="minorEastAsia"/>
+          <w:lang w:val="en-US"/>
+        </w:rPr>
+        <w:t>, help='Coded message')</w:t>
       </w:r>
     </w:p>
     <w:p>
@@ -3795,7 +4260,32 @@
           <w:rFonts w:eastAsiaTheme="minorEastAsia"/>
           <w:lang w:val="en-US"/>
         </w:rPr>
-        <w:t xml:space="preserve">    R = parser.parse_args()</w:t>
+        <w:t xml:space="preserve">    R = </w:t>
+      </w:r>
+      <w:proofErr w:type="spellStart"/>
+      <w:proofErr w:type="gramStart"/>
+      <w:r>
+        <w:rPr>
+          <w:rFonts w:eastAsiaTheme="minorEastAsia"/>
+          <w:lang w:val="en-US"/>
+        </w:rPr>
+        <w:t>parser.parse</w:t>
+      </w:r>
+      <w:proofErr w:type="gramEnd"/>
+      <w:r>
+        <w:rPr>
+          <w:rFonts w:eastAsiaTheme="minorEastAsia"/>
+          <w:lang w:val="en-US"/>
+        </w:rPr>
+        <w:t>_args</w:t>
+      </w:r>
+      <w:proofErr w:type="spellEnd"/>
+      <w:r>
+        <w:rPr>
+          <w:rFonts w:eastAsiaTheme="minorEastAsia"/>
+          <w:lang w:val="en-US"/>
+        </w:rPr>
+        <w:t>()</w:t>
       </w:r>
     </w:p>
     <w:p>
@@ -3811,8 +4301,17 @@
           <w:rFonts w:eastAsiaTheme="minorEastAsia"/>
           <w:lang w:val="en-US"/>
         </w:rPr>
-        <w:t xml:space="preserve">    return R.n</w:t>
-      </w:r>
+        <w:t xml:space="preserve">    return </w:t>
+      </w:r>
+      <w:proofErr w:type="spellStart"/>
+      <w:r>
+        <w:rPr>
+          <w:rFonts w:eastAsiaTheme="minorEastAsia"/>
+          <w:lang w:val="en-US"/>
+        </w:rPr>
+        <w:t>R.n</w:t>
+      </w:r>
+      <w:proofErr w:type="spellEnd"/>
     </w:p>
     <w:p>
       <w:pPr>
@@ -3831,12 +4330,21 @@
           <w:lang w:val="en-US"/>
         </w:rPr>
       </w:pPr>
-      <w:r>
-        <w:rPr>
-          <w:rFonts w:eastAsiaTheme="minorEastAsia"/>
-          <w:lang w:val="en-US"/>
-        </w:rPr>
-        <w:t>def decode(message):</w:t>
+      <w:proofErr w:type="spellStart"/>
+      <w:r>
+        <w:rPr>
+          <w:rFonts w:eastAsiaTheme="minorEastAsia"/>
+          <w:lang w:val="en-US"/>
+        </w:rPr>
+        <w:t>def</w:t>
+      </w:r>
+      <w:proofErr w:type="spellEnd"/>
+      <w:r>
+        <w:rPr>
+          <w:rFonts w:eastAsiaTheme="minorEastAsia"/>
+          <w:lang w:val="en-US"/>
+        </w:rPr>
+        <w:t xml:space="preserve"> decode(message):</w:t>
       </w:r>
     </w:p>
     <w:p>
@@ -3884,7 +4392,23 @@
           <w:rFonts w:eastAsiaTheme="minorEastAsia"/>
           <w:lang w:val="en-US"/>
         </w:rPr>
-        <w:t xml:space="preserve">    for i in message:</w:t>
+        <w:t xml:space="preserve">    for </w:t>
+      </w:r>
+      <w:proofErr w:type="spellStart"/>
+      <w:r>
+        <w:rPr>
+          <w:rFonts w:eastAsiaTheme="minorEastAsia"/>
+          <w:lang w:val="en-US"/>
+        </w:rPr>
+        <w:t>i</w:t>
+      </w:r>
+      <w:proofErr w:type="spellEnd"/>
+      <w:r>
+        <w:rPr>
+          <w:rFonts w:eastAsiaTheme="minorEastAsia"/>
+          <w:lang w:val="en-US"/>
+        </w:rPr>
+        <w:t xml:space="preserve"> in message:</w:t>
       </w:r>
     </w:p>
     <w:p>
@@ -3900,8 +4424,17 @@
           <w:rFonts w:eastAsiaTheme="minorEastAsia"/>
           <w:lang w:val="en-US"/>
         </w:rPr>
-        <w:t xml:space="preserve">        dc += i</w:t>
-      </w:r>
+        <w:t xml:space="preserve">        dc += </w:t>
+      </w:r>
+      <w:proofErr w:type="spellStart"/>
+      <w:r>
+        <w:rPr>
+          <w:rFonts w:eastAsiaTheme="minorEastAsia"/>
+          <w:lang w:val="en-US"/>
+        </w:rPr>
+        <w:t>i</w:t>
+      </w:r>
+      <w:proofErr w:type="spellEnd"/>
     </w:p>
     <w:p>
       <w:pPr>
@@ -4000,12 +4533,53 @@
           <w:lang w:val="en-US"/>
         </w:rPr>
       </w:pPr>
-      <w:r>
-        <w:rPr>
-          <w:rFonts w:eastAsiaTheme="minorEastAsia"/>
-          <w:lang w:val="en-US"/>
-        </w:rPr>
-        <w:t>def test_decode():</w:t>
+      <w:proofErr w:type="spellStart"/>
+      <w:r>
+        <w:rPr>
+          <w:rFonts w:eastAsiaTheme="minorEastAsia"/>
+          <w:lang w:val="en-US"/>
+        </w:rPr>
+        <w:t>def</w:t>
+      </w:r>
+      <w:proofErr w:type="spellEnd"/>
+      <w:r>
+        <w:rPr>
+          <w:rFonts w:eastAsiaTheme="minorEastAsia"/>
+          <w:lang w:val="en-US"/>
+        </w:rPr>
+        <w:t xml:space="preserve"> </w:t>
+      </w:r>
+      <w:proofErr w:type="spellStart"/>
+      <w:r>
+        <w:rPr>
+          <w:rFonts w:eastAsiaTheme="minorEastAsia"/>
+          <w:lang w:val="en-US"/>
+        </w:rPr>
+        <w:t>test_</w:t>
+      </w:r>
+      <w:proofErr w:type="gramStart"/>
+      <w:r>
+        <w:rPr>
+          <w:rFonts w:eastAsiaTheme="minorEastAsia"/>
+          <w:lang w:val="en-US"/>
+        </w:rPr>
+        <w:t>decode</w:t>
+      </w:r>
+      <w:proofErr w:type="spellEnd"/>
+      <w:r>
+        <w:rPr>
+          <w:rFonts w:eastAsiaTheme="minorEastAsia"/>
+          <w:lang w:val="en-US"/>
+        </w:rPr>
+        <w:t>(</w:t>
+      </w:r>
+      <w:proofErr w:type="gramEnd"/>
+      <w:r>
+        <w:rPr>
+          <w:rFonts w:eastAsiaTheme="minorEastAsia"/>
+          <w:lang w:val="en-US"/>
+        </w:rPr>
+        <w:t>):</w:t>
       </w:r>
     </w:p>
     <w:p>
@@ -4021,7 +4595,23 @@
           <w:rFonts w:eastAsiaTheme="minorEastAsia"/>
           <w:lang w:val="en-US"/>
         </w:rPr>
-        <w:t xml:space="preserve">    assert decode('_..._..___.____.._') == 'MACWOU'</w:t>
+        <w:t xml:space="preserve">    assert </w:t>
+      </w:r>
+      <w:proofErr w:type="gramStart"/>
+      <w:r>
+        <w:rPr>
+          <w:rFonts w:eastAsiaTheme="minorEastAsia"/>
+          <w:lang w:val="en-US"/>
+        </w:rPr>
+        <w:t>decode(</w:t>
+      </w:r>
+      <w:proofErr w:type="gramEnd"/>
+      <w:r>
+        <w:rPr>
+          <w:rFonts w:eastAsiaTheme="minorEastAsia"/>
+          <w:lang w:val="en-US"/>
+        </w:rPr>
+        <w:t>'_..._..___.____.._') == 'MACWOU'</w:t>
       </w:r>
     </w:p>
     <w:p>
@@ -4037,7 +4627,23 @@
           <w:rFonts w:eastAsiaTheme="minorEastAsia"/>
           <w:lang w:val="en-US"/>
         </w:rPr>
-        <w:t xml:space="preserve">    assert decode('.______.._..._.') == 'COMMA'</w:t>
+        <w:t xml:space="preserve">    assert </w:t>
+      </w:r>
+      <w:proofErr w:type="gramStart"/>
+      <w:r>
+        <w:rPr>
+          <w:rFonts w:eastAsiaTheme="minorEastAsia"/>
+          <w:lang w:val="en-US"/>
+        </w:rPr>
+        <w:t>decode(</w:t>
+      </w:r>
+      <w:proofErr w:type="gramEnd"/>
+      <w:r>
+        <w:rPr>
+          <w:rFonts w:eastAsiaTheme="minorEastAsia"/>
+          <w:lang w:val="en-US"/>
+        </w:rPr>
+        <w:t>'.______.._..._.') == 'COMMA'</w:t>
       </w:r>
     </w:p>
     <w:p>
@@ -4053,7 +4659,23 @@
           <w:rFonts w:eastAsiaTheme="minorEastAsia"/>
           <w:lang w:val="en-US"/>
         </w:rPr>
-        <w:t xml:space="preserve">    assert not decode('___._..._._._.')</w:t>
+        <w:t xml:space="preserve">    assert not </w:t>
+      </w:r>
+      <w:proofErr w:type="gramStart"/>
+      <w:r>
+        <w:rPr>
+          <w:rFonts w:eastAsiaTheme="minorEastAsia"/>
+          <w:lang w:val="en-US"/>
+        </w:rPr>
+        <w:t>decode(</w:t>
+      </w:r>
+      <w:proofErr w:type="gramEnd"/>
+      <w:r>
+        <w:rPr>
+          <w:rFonts w:eastAsiaTheme="minorEastAsia"/>
+          <w:lang w:val="en-US"/>
+        </w:rPr>
+        <w:t>'___._..._._._.')</w:t>
       </w:r>
     </w:p>
     <w:p>
@@ -4069,7 +4691,23 @@
           <w:rFonts w:eastAsiaTheme="minorEastAsia"/>
           <w:lang w:val="en-US"/>
         </w:rPr>
-        <w:t xml:space="preserve">    assert not decode('I like trains')</w:t>
+        <w:t xml:space="preserve">    assert not </w:t>
+      </w:r>
+      <w:proofErr w:type="gramStart"/>
+      <w:r>
+        <w:rPr>
+          <w:rFonts w:eastAsiaTheme="minorEastAsia"/>
+          <w:lang w:val="en-US"/>
+        </w:rPr>
+        <w:t>decode(</w:t>
+      </w:r>
+      <w:proofErr w:type="gramEnd"/>
+      <w:r>
+        <w:rPr>
+          <w:rFonts w:eastAsiaTheme="minorEastAsia"/>
+          <w:lang w:val="en-US"/>
+        </w:rPr>
+        <w:t>'I like trains')</w:t>
       </w:r>
     </w:p>
     <w:p>
@@ -4089,12 +4727,37 @@
           <w:lang w:val="en-US"/>
         </w:rPr>
       </w:pPr>
-      <w:r>
-        <w:rPr>
-          <w:rFonts w:eastAsiaTheme="minorEastAsia"/>
-          <w:lang w:val="en-US"/>
-        </w:rPr>
-        <w:t>def mcheck(message):</w:t>
+      <w:proofErr w:type="spellStart"/>
+      <w:r>
+        <w:rPr>
+          <w:rFonts w:eastAsiaTheme="minorEastAsia"/>
+          <w:lang w:val="en-US"/>
+        </w:rPr>
+        <w:t>def</w:t>
+      </w:r>
+      <w:proofErr w:type="spellEnd"/>
+      <w:r>
+        <w:rPr>
+          <w:rFonts w:eastAsiaTheme="minorEastAsia"/>
+          <w:lang w:val="en-US"/>
+        </w:rPr>
+        <w:t xml:space="preserve"> </w:t>
+      </w:r>
+      <w:proofErr w:type="spellStart"/>
+      <w:r>
+        <w:rPr>
+          <w:rFonts w:eastAsiaTheme="minorEastAsia"/>
+          <w:lang w:val="en-US"/>
+        </w:rPr>
+        <w:t>mcheck</w:t>
+      </w:r>
+      <w:proofErr w:type="spellEnd"/>
+      <w:r>
+        <w:rPr>
+          <w:rFonts w:eastAsiaTheme="minorEastAsia"/>
+          <w:lang w:val="en-US"/>
+        </w:rPr>
+        <w:t>(message):</w:t>
       </w:r>
     </w:p>
     <w:p>
@@ -4146,12 +4809,53 @@
           <w:lang w:val="en-US"/>
         </w:rPr>
       </w:pPr>
-      <w:r>
-        <w:rPr>
-          <w:rFonts w:eastAsiaTheme="minorEastAsia"/>
-          <w:lang w:val="en-US"/>
-        </w:rPr>
-        <w:t>def test_message_check():</w:t>
+      <w:proofErr w:type="spellStart"/>
+      <w:r>
+        <w:rPr>
+          <w:rFonts w:eastAsiaTheme="minorEastAsia"/>
+          <w:lang w:val="en-US"/>
+        </w:rPr>
+        <w:t>def</w:t>
+      </w:r>
+      <w:proofErr w:type="spellEnd"/>
+      <w:r>
+        <w:rPr>
+          <w:rFonts w:eastAsiaTheme="minorEastAsia"/>
+          <w:lang w:val="en-US"/>
+        </w:rPr>
+        <w:t xml:space="preserve"> </w:t>
+      </w:r>
+      <w:proofErr w:type="spellStart"/>
+      <w:r>
+        <w:rPr>
+          <w:rFonts w:eastAsiaTheme="minorEastAsia"/>
+          <w:lang w:val="en-US"/>
+        </w:rPr>
+        <w:t>test_message_</w:t>
+      </w:r>
+      <w:proofErr w:type="gramStart"/>
+      <w:r>
+        <w:rPr>
+          <w:rFonts w:eastAsiaTheme="minorEastAsia"/>
+          <w:lang w:val="en-US"/>
+        </w:rPr>
+        <w:t>check</w:t>
+      </w:r>
+      <w:proofErr w:type="spellEnd"/>
+      <w:r>
+        <w:rPr>
+          <w:rFonts w:eastAsiaTheme="minorEastAsia"/>
+          <w:lang w:val="en-US"/>
+        </w:rPr>
+        <w:t>(</w:t>
+      </w:r>
+      <w:proofErr w:type="gramEnd"/>
+      <w:r>
+        <w:rPr>
+          <w:rFonts w:eastAsiaTheme="minorEastAsia"/>
+          <w:lang w:val="en-US"/>
+        </w:rPr>
+        <w:t>):</w:t>
       </w:r>
     </w:p>
     <w:p>
@@ -4167,7 +4871,32 @@
           <w:rFonts w:eastAsiaTheme="minorEastAsia"/>
           <w:lang w:val="en-US"/>
         </w:rPr>
-        <w:t xml:space="preserve">    assert mcheck('.___._.___.')</w:t>
+        <w:t xml:space="preserve">    assert </w:t>
+      </w:r>
+      <w:proofErr w:type="spellStart"/>
+      <w:proofErr w:type="gramStart"/>
+      <w:r>
+        <w:rPr>
+          <w:rFonts w:eastAsiaTheme="minorEastAsia"/>
+          <w:lang w:val="en-US"/>
+        </w:rPr>
+        <w:t>mcheck</w:t>
+      </w:r>
+      <w:proofErr w:type="spellEnd"/>
+      <w:r>
+        <w:rPr>
+          <w:rFonts w:eastAsiaTheme="minorEastAsia"/>
+          <w:lang w:val="en-US"/>
+        </w:rPr>
+        <w:t>(</w:t>
+      </w:r>
+      <w:proofErr w:type="gramEnd"/>
+      <w:r>
+        <w:rPr>
+          <w:rFonts w:eastAsiaTheme="minorEastAsia"/>
+          <w:lang w:val="en-US"/>
+        </w:rPr>
+        <w:t>'.___._.___.')</w:t>
       </w:r>
     </w:p>
     <w:p>
@@ -4183,7 +4912,32 @@
           <w:rFonts w:eastAsiaTheme="minorEastAsia"/>
           <w:lang w:val="en-US"/>
         </w:rPr>
-        <w:t xml:space="preserve">    assert not mcheck('.---.-.---.')</w:t>
+        <w:t xml:space="preserve">    assert not </w:t>
+      </w:r>
+      <w:proofErr w:type="spellStart"/>
+      <w:proofErr w:type="gramStart"/>
+      <w:r>
+        <w:rPr>
+          <w:rFonts w:eastAsiaTheme="minorEastAsia"/>
+          <w:lang w:val="en-US"/>
+        </w:rPr>
+        <w:t>mcheck</w:t>
+      </w:r>
+      <w:proofErr w:type="spellEnd"/>
+      <w:r>
+        <w:rPr>
+          <w:rFonts w:eastAsiaTheme="minorEastAsia"/>
+          <w:lang w:val="en-US"/>
+        </w:rPr>
+        <w:t>(</w:t>
+      </w:r>
+      <w:proofErr w:type="gramEnd"/>
+      <w:r>
+        <w:rPr>
+          <w:rFonts w:eastAsiaTheme="minorEastAsia"/>
+          <w:lang w:val="en-US"/>
+        </w:rPr>
+        <w:t>'.---.-.---.')</w:t>
       </w:r>
     </w:p>
     <w:p>
@@ -4199,7 +4953,32 @@
           <w:rFonts w:eastAsiaTheme="minorEastAsia"/>
           <w:lang w:val="en-US"/>
         </w:rPr>
-        <w:t xml:space="preserve">    assert not mcheck('I like trains')</w:t>
+        <w:t xml:space="preserve">    assert not </w:t>
+      </w:r>
+      <w:proofErr w:type="spellStart"/>
+      <w:proofErr w:type="gramStart"/>
+      <w:r>
+        <w:rPr>
+          <w:rFonts w:eastAsiaTheme="minorEastAsia"/>
+          <w:lang w:val="en-US"/>
+        </w:rPr>
+        <w:t>mcheck</w:t>
+      </w:r>
+      <w:proofErr w:type="spellEnd"/>
+      <w:r>
+        <w:rPr>
+          <w:rFonts w:eastAsiaTheme="minorEastAsia"/>
+          <w:lang w:val="en-US"/>
+        </w:rPr>
+        <w:t>(</w:t>
+      </w:r>
+      <w:proofErr w:type="gramEnd"/>
+      <w:r>
+        <w:rPr>
+          <w:rFonts w:eastAsiaTheme="minorEastAsia"/>
+          <w:lang w:val="en-US"/>
+        </w:rPr>
+        <w:t>'I like trains')</w:t>
       </w:r>
     </w:p>
     <w:p>
@@ -4219,12 +4998,37 @@
           <w:lang w:val="en-US"/>
         </w:rPr>
       </w:pPr>
-      <w:r>
-        <w:rPr>
-          <w:rFonts w:eastAsiaTheme="minorEastAsia"/>
-          <w:lang w:val="en-US"/>
-        </w:rPr>
-        <w:t>def main():</w:t>
+      <w:proofErr w:type="spellStart"/>
+      <w:r>
+        <w:rPr>
+          <w:rFonts w:eastAsiaTheme="minorEastAsia"/>
+          <w:lang w:val="en-US"/>
+        </w:rPr>
+        <w:t>def</w:t>
+      </w:r>
+      <w:proofErr w:type="spellEnd"/>
+      <w:r>
+        <w:rPr>
+          <w:rFonts w:eastAsiaTheme="minorEastAsia"/>
+          <w:lang w:val="en-US"/>
+        </w:rPr>
+        <w:t xml:space="preserve"> </w:t>
+      </w:r>
+      <w:proofErr w:type="gramStart"/>
+      <w:r>
+        <w:rPr>
+          <w:rFonts w:eastAsiaTheme="minorEastAsia"/>
+          <w:lang w:val="en-US"/>
+        </w:rPr>
+        <w:t>main(</w:t>
+      </w:r>
+      <w:proofErr w:type="gramEnd"/>
+      <w:r>
+        <w:rPr>
+          <w:rFonts w:eastAsiaTheme="minorEastAsia"/>
+          <w:lang w:val="en-US"/>
+        </w:rPr>
+        <w:t>):</w:t>
       </w:r>
     </w:p>
     <w:p>
@@ -4240,7 +5044,23 @@
           <w:rFonts w:eastAsiaTheme="minorEastAsia"/>
           <w:lang w:val="en-US"/>
         </w:rPr>
-        <w:t xml:space="preserve">    print('Hello world!')</w:t>
+        <w:t xml:space="preserve">    </w:t>
+      </w:r>
+      <w:proofErr w:type="gramStart"/>
+      <w:r>
+        <w:rPr>
+          <w:rFonts w:eastAsiaTheme="minorEastAsia"/>
+          <w:lang w:val="en-US"/>
+        </w:rPr>
+        <w:t>print(</w:t>
+      </w:r>
+      <w:proofErr w:type="gramEnd"/>
+      <w:r>
+        <w:rPr>
+          <w:rFonts w:eastAsiaTheme="minorEastAsia"/>
+          <w:lang w:val="en-US"/>
+        </w:rPr>
+        <w:t>'Hello world!')</w:t>
       </w:r>
     </w:p>
     <w:p>
@@ -4256,7 +5076,39 @@
           <w:rFonts w:eastAsiaTheme="minorEastAsia"/>
           <w:lang w:val="en-US"/>
         </w:rPr>
-        <w:t xml:space="preserve">    msg = parse()</w:t>
+        <w:t xml:space="preserve">    </w:t>
+      </w:r>
+      <w:proofErr w:type="spellStart"/>
+      <w:r>
+        <w:rPr>
+          <w:rFonts w:eastAsiaTheme="minorEastAsia"/>
+          <w:lang w:val="en-US"/>
+        </w:rPr>
+        <w:t>msg</w:t>
+      </w:r>
+      <w:proofErr w:type="spellEnd"/>
+      <w:r>
+        <w:rPr>
+          <w:rFonts w:eastAsiaTheme="minorEastAsia"/>
+          <w:lang w:val="en-US"/>
+        </w:rPr>
+        <w:t xml:space="preserve"> = </w:t>
+      </w:r>
+      <w:proofErr w:type="gramStart"/>
+      <w:r>
+        <w:rPr>
+          <w:rFonts w:eastAsiaTheme="minorEastAsia"/>
+          <w:lang w:val="en-US"/>
+        </w:rPr>
+        <w:t>parse(</w:t>
+      </w:r>
+      <w:proofErr w:type="gramEnd"/>
+      <w:r>
+        <w:rPr>
+          <w:rFonts w:eastAsiaTheme="minorEastAsia"/>
+          <w:lang w:val="en-US"/>
+        </w:rPr>
+        <w:t>)</w:t>
       </w:r>
     </w:p>
     <w:p>
@@ -4272,7 +5124,39 @@
           <w:rFonts w:eastAsiaTheme="minorEastAsia"/>
           <w:lang w:val="en-US"/>
         </w:rPr>
-        <w:t xml:space="preserve">    if mcheck(msg):</w:t>
+        <w:t xml:space="preserve">    if </w:t>
+      </w:r>
+      <w:proofErr w:type="spellStart"/>
+      <w:r>
+        <w:rPr>
+          <w:rFonts w:eastAsiaTheme="minorEastAsia"/>
+          <w:lang w:val="en-US"/>
+        </w:rPr>
+        <w:t>mcheck</w:t>
+      </w:r>
+      <w:proofErr w:type="spellEnd"/>
+      <w:r>
+        <w:rPr>
+          <w:rFonts w:eastAsiaTheme="minorEastAsia"/>
+          <w:lang w:val="en-US"/>
+        </w:rPr>
+        <w:t>(</w:t>
+      </w:r>
+      <w:proofErr w:type="spellStart"/>
+      <w:r>
+        <w:rPr>
+          <w:rFonts w:eastAsiaTheme="minorEastAsia"/>
+          <w:lang w:val="en-US"/>
+        </w:rPr>
+        <w:t>msg</w:t>
+      </w:r>
+      <w:proofErr w:type="spellEnd"/>
+      <w:r>
+        <w:rPr>
+          <w:rFonts w:eastAsiaTheme="minorEastAsia"/>
+          <w:lang w:val="en-US"/>
+        </w:rPr>
+        <w:t>):</w:t>
       </w:r>
     </w:p>
     <w:p>
@@ -4288,7 +5172,23 @@
           <w:rFonts w:eastAsiaTheme="minorEastAsia"/>
           <w:lang w:val="en-US"/>
         </w:rPr>
-        <w:t xml:space="preserve">        result = decode(msg)</w:t>
+        <w:t xml:space="preserve">        result = decode(</w:t>
+      </w:r>
+      <w:proofErr w:type="spellStart"/>
+      <w:r>
+        <w:rPr>
+          <w:rFonts w:eastAsiaTheme="minorEastAsia"/>
+          <w:lang w:val="en-US"/>
+        </w:rPr>
+        <w:t>msg</w:t>
+      </w:r>
+      <w:proofErr w:type="spellEnd"/>
+      <w:r>
+        <w:rPr>
+          <w:rFonts w:eastAsiaTheme="minorEastAsia"/>
+          <w:lang w:val="en-US"/>
+        </w:rPr>
+        <w:t>)</w:t>
       </w:r>
     </w:p>
     <w:p>
@@ -4352,7 +5252,23 @@
           <w:rFonts w:eastAsiaTheme="minorEastAsia"/>
           <w:lang w:val="en-US"/>
         </w:rPr>
-        <w:t xml:space="preserve">            print('Impossible to decode')</w:t>
+        <w:t xml:space="preserve">            </w:t>
+      </w:r>
+      <w:proofErr w:type="gramStart"/>
+      <w:r>
+        <w:rPr>
+          <w:rFonts w:eastAsiaTheme="minorEastAsia"/>
+          <w:lang w:val="en-US"/>
+        </w:rPr>
+        <w:t>print(</w:t>
+      </w:r>
+      <w:proofErr w:type="gramEnd"/>
+      <w:r>
+        <w:rPr>
+          <w:rFonts w:eastAsiaTheme="minorEastAsia"/>
+          <w:lang w:val="en-US"/>
+        </w:rPr>
+        <w:t>'Impossible to decode')</w:t>
       </w:r>
     </w:p>
     <w:p>
@@ -4384,7 +5300,23 @@
           <w:rFonts w:eastAsiaTheme="minorEastAsia"/>
           <w:lang w:val="en-US"/>
         </w:rPr>
-        <w:t xml:space="preserve">        print('Please enter valid message')</w:t>
+        <w:t xml:space="preserve">        </w:t>
+      </w:r>
+      <w:proofErr w:type="gramStart"/>
+      <w:r>
+        <w:rPr>
+          <w:rFonts w:eastAsiaTheme="minorEastAsia"/>
+          <w:lang w:val="en-US"/>
+        </w:rPr>
+        <w:t>print(</w:t>
+      </w:r>
+      <w:proofErr w:type="gramEnd"/>
+      <w:r>
+        <w:rPr>
+          <w:rFonts w:eastAsiaTheme="minorEastAsia"/>
+          <w:lang w:val="en-US"/>
+        </w:rPr>
+        <w:t>'Please enter valid message')</w:t>
       </w:r>
     </w:p>
     <w:p>
@@ -4435,11 +5367,27 @@
         </w:rPr>
         <w:t xml:space="preserve">    </w:t>
       </w:r>
-      <w:r>
-        <w:rPr>
-          <w:rFonts w:eastAsiaTheme="minorEastAsia"/>
-        </w:rPr>
-        <w:t>main()</w:t>
+      <w:proofErr w:type="spellStart"/>
+      <w:proofErr w:type="gramStart"/>
+      <w:r>
+        <w:rPr>
+          <w:rFonts w:eastAsiaTheme="minorEastAsia"/>
+        </w:rPr>
+        <w:t>main</w:t>
+      </w:r>
+      <w:proofErr w:type="spellEnd"/>
+      <w:r>
+        <w:rPr>
+          <w:rFonts w:eastAsiaTheme="minorEastAsia"/>
+        </w:rPr>
+        <w:t>(</w:t>
+      </w:r>
+      <w:proofErr w:type="gramEnd"/>
+      <w:r>
+        <w:rPr>
+          <w:rFonts w:eastAsiaTheme="minorEastAsia"/>
+        </w:rPr>
+        <w:t>)</w:t>
       </w:r>
     </w:p>
     <w:p>
@@ -4471,6 +5419,7 @@
         </w:rPr>
         <w:t>“</w:t>
       </w:r>
+      <w:proofErr w:type="spellStart"/>
       <w:r>
         <w:rPr>
           <w:rFonts w:eastAsiaTheme="minorEastAsia"/>
@@ -4478,6 +5427,7 @@
         </w:rPr>
         <w:t>git</w:t>
       </w:r>
+      <w:proofErr w:type="spellEnd"/>
       <w:r>
         <w:rPr>
           <w:rFonts w:eastAsiaTheme="minorEastAsia"/>
@@ -4530,6 +5480,7 @@
         </w:rPr>
         <w:t xml:space="preserve">и, наконец-то, заливаем всё это дело на </w:t>
       </w:r>
+      <w:proofErr w:type="spellStart"/>
       <w:r>
         <w:rPr>
           <w:rFonts w:eastAsiaTheme="minorEastAsia"/>
@@ -4537,6 +5488,7 @@
         </w:rPr>
         <w:t>GitLab</w:t>
       </w:r>
+      <w:proofErr w:type="spellEnd"/>
       <w:r>
         <w:rPr>
           <w:rFonts w:eastAsiaTheme="minorEastAsia"/>
@@ -4551,12 +5503,21 @@
         </w:rPr>
         <w:t xml:space="preserve">удаленный </w:t>
       </w:r>
-      <w:r>
-        <w:rPr>
-          <w:rFonts w:eastAsiaTheme="minorEastAsia"/>
-          <w:lang w:eastAsia="ja-JP"/>
-        </w:rPr>
-        <w:t>репозиторий (рисунок 6).</w:t>
+      <w:proofErr w:type="spellStart"/>
+      <w:r>
+        <w:rPr>
+          <w:rFonts w:eastAsiaTheme="minorEastAsia"/>
+          <w:lang w:eastAsia="ja-JP"/>
+        </w:rPr>
+        <w:t>репозиторий</w:t>
+      </w:r>
+      <w:proofErr w:type="spellEnd"/>
+      <w:r>
+        <w:rPr>
+          <w:rFonts w:eastAsiaTheme="minorEastAsia"/>
+          <w:lang w:eastAsia="ja-JP"/>
+        </w:rPr>
+        <w:t xml:space="preserve"> (рисунок 6).</w:t>
       </w:r>
     </w:p>
     <w:p>
@@ -4568,7 +5529,6 @@
           <w:lang w:eastAsia="ja-JP"/>
         </w:rPr>
       </w:pPr>
-      <w:bookmarkStart w:id="8" w:name="_GoBack"/>
       <w:r>
         <w:rPr>
           <w:rFonts w:eastAsiaTheme="minorEastAsia"/>
@@ -4616,7 +5576,6 @@
           </wp:inline>
         </w:drawing>
       </w:r>
-      <w:bookmarkEnd w:id="8"/>
     </w:p>
     <w:p>
       <w:pPr>
@@ -4639,8 +5598,13 @@
         <w:t>ush</w:t>
       </w:r>
       <w:r>
-        <w:t xml:space="preserve"> ветки в удаленный репозиторий</w:t>
-      </w:r>
+        <w:t xml:space="preserve"> ветки в удаленный </w:t>
+      </w:r>
+      <w:proofErr w:type="spellStart"/>
+      <w:r>
+        <w:t>репозиторий</w:t>
+      </w:r>
+      <w:proofErr w:type="spellEnd"/>
     </w:p>
     <w:p>
       <w:pPr>
@@ -4675,21 +5639,51 @@
         <w:rPr>
           <w:lang w:eastAsia="ja-JP"/>
         </w:rPr>
-        <w:t xml:space="preserve">В результате работы были изучены принципы работы с ветками, модульными тестами и немного с удаленными репозиториями. Склеивали, </w:t>
+        <w:t xml:space="preserve">В результате работы были изучены принципы работы с ветками, модульными тестами и немного с удаленными </w:t>
+      </w:r>
+      <w:proofErr w:type="spellStart"/>
+      <w:r>
+        <w:rPr>
+          <w:lang w:eastAsia="ja-JP"/>
+        </w:rPr>
+        <w:t>репозиториями</w:t>
+      </w:r>
+      <w:proofErr w:type="spellEnd"/>
+      <w:r>
+        <w:rPr>
+          <w:lang w:eastAsia="ja-JP"/>
+        </w:rPr>
+        <w:t xml:space="preserve">. Склеивали, </w:t>
       </w:r>
       <w:r>
         <w:rPr>
           <w:lang w:eastAsia="ja-JP"/>
         </w:rPr>
         <w:lastRenderedPageBreak/>
-        <w:t xml:space="preserve">сливали, меняли ветки, коммиты. Подружились с </w:t>
-      </w:r>
+        <w:t xml:space="preserve">сливали, меняли ветки, </w:t>
+      </w:r>
+      <w:proofErr w:type="spellStart"/>
+      <w:r>
+        <w:rPr>
+          <w:lang w:eastAsia="ja-JP"/>
+        </w:rPr>
+        <w:t>коммиты</w:t>
+      </w:r>
+      <w:proofErr w:type="spellEnd"/>
+      <w:r>
+        <w:rPr>
+          <w:lang w:eastAsia="ja-JP"/>
+        </w:rPr>
+        <w:t xml:space="preserve">. Подружились с </w:t>
+      </w:r>
+      <w:proofErr w:type="spellStart"/>
       <w:r>
         <w:rPr>
           <w:lang w:val="en-US" w:eastAsia="ja-JP"/>
         </w:rPr>
         <w:t>GitLab</w:t>
       </w:r>
+      <w:proofErr w:type="spellEnd"/>
       <w:r>
         <w:rPr>
           <w:lang w:eastAsia="ja-JP"/>
@@ -4708,12 +5702,14 @@
         </w:rPr>
         <w:t xml:space="preserve">, что </w:t>
       </w:r>
+      <w:proofErr w:type="spellStart"/>
       <w:r>
         <w:rPr>
           <w:lang w:eastAsia="ja-JP"/>
         </w:rPr>
         <w:t>авторизировался</w:t>
       </w:r>
+      <w:proofErr w:type="spellEnd"/>
       <w:r>
         <w:rPr>
           <w:lang w:eastAsia="ja-JP"/>
@@ -4829,20 +5825,37 @@
         <w:t xml:space="preserve"> </w:t>
       </w:r>
       <w:r>
-        <w:t>Взамен СТО 4.2–07–2012</w:t>
+        <w:t>Взамен СТО 4.2–07–</w:t>
+      </w:r>
+      <w:proofErr w:type="gramStart"/>
+      <w:r>
+        <w:t>2012</w:t>
       </w:r>
       <w:r>
         <w:t xml:space="preserve"> ;</w:t>
       </w:r>
-      <w:r>
-        <w:t xml:space="preserve"> в</w:t>
-      </w:r>
-      <w:r>
-        <w:rPr>
-          <w:rFonts w:eastAsiaTheme="minorEastAsia"/>
-          <w:lang w:eastAsia="ja-JP"/>
-        </w:rPr>
-        <w:t>вед. 09</w:t>
+      <w:proofErr w:type="gramEnd"/>
+      <w:r>
+        <w:t xml:space="preserve"> </w:t>
+      </w:r>
+      <w:proofErr w:type="spellStart"/>
+      <w:r>
+        <w:t>в</w:t>
+      </w:r>
+      <w:r>
+        <w:rPr>
+          <w:rFonts w:eastAsiaTheme="minorEastAsia"/>
+          <w:lang w:eastAsia="ja-JP"/>
+        </w:rPr>
+        <w:t>вед</w:t>
+      </w:r>
+      <w:proofErr w:type="spellEnd"/>
+      <w:r>
+        <w:rPr>
+          <w:rFonts w:eastAsiaTheme="minorEastAsia"/>
+          <w:lang w:eastAsia="ja-JP"/>
+        </w:rPr>
+        <w:t>. 09</w:t>
       </w:r>
       <w:r>
         <w:rPr>
@@ -4879,12 +5892,21 @@
         </w:rPr>
         <w:t xml:space="preserve">, - </w:t>
       </w:r>
-      <w:r>
-        <w:rPr>
-          <w:rFonts w:eastAsiaTheme="minorEastAsia"/>
-          <w:lang w:eastAsia="ja-JP"/>
-        </w:rPr>
-        <w:t>Красноярск : ИПК СФУ, 2014</w:t>
+      <w:proofErr w:type="gramStart"/>
+      <w:r>
+        <w:rPr>
+          <w:rFonts w:eastAsiaTheme="minorEastAsia"/>
+          <w:lang w:eastAsia="ja-JP"/>
+        </w:rPr>
+        <w:t>Красноярск :</w:t>
+      </w:r>
+      <w:proofErr w:type="gramEnd"/>
+      <w:r>
+        <w:rPr>
+          <w:rFonts w:eastAsiaTheme="minorEastAsia"/>
+          <w:lang w:eastAsia="ja-JP"/>
+        </w:rPr>
+        <w:t xml:space="preserve"> ИПК СФУ, 2014</w:t>
       </w:r>
       <w:r>
         <w:rPr>
@@ -4961,7 +5983,7 @@
           <w:rPr>
             <w:noProof/>
           </w:rPr>
-          <w:t>8</w:t>
+          <w:t>10</w:t>
         </w:r>
         <w:r>
           <w:fldChar w:fldCharType="end"/>
@@ -7678,7 +8700,7 @@
 </file>
 
 <file path=customXml/itemProps1.xml><?xml version="1.0" encoding="utf-8"?>
-<ds:datastoreItem xmlns:ds="http://schemas.openxmlformats.org/officeDocument/2006/customXml" ds:itemID="{26EA9761-5231-466E-BD86-3754403E1103}">
+<ds:datastoreItem xmlns:ds="http://schemas.openxmlformats.org/officeDocument/2006/customXml" ds:itemID="{BBC70E04-4A6F-491C-A56F-B48FB035DDFA}">
   <ds:schemaRefs>
     <ds:schemaRef ds:uri="http://schemas.openxmlformats.org/officeDocument/2006/bibliography"/>
   </ds:schemaRefs>

--- a/ВвПД/Проф. Практическая 4.docx
+++ b/ВвПД/Проф. Практическая 4.docx
@@ -546,7 +546,6 @@
                 <w:szCs w:val="26"/>
               </w:rPr>
             </w:pPr>
-            <w:proofErr w:type="spellStart"/>
             <w:r>
               <w:rPr>
                 <w:sz w:val="26"/>
@@ -554,7 +553,6 @@
               </w:rPr>
               <w:t>П.В.Пересунько</w:t>
             </w:r>
-            <w:proofErr w:type="spellEnd"/>
           </w:p>
         </w:tc>
       </w:tr>
@@ -852,7 +850,6 @@
                 <w:szCs w:val="26"/>
               </w:rPr>
             </w:pPr>
-            <w:proofErr w:type="spellStart"/>
             <w:r>
               <w:rPr>
                 <w:sz w:val="26"/>
@@ -860,7 +857,6 @@
               </w:rPr>
               <w:t>С.Е.Шпаков</w:t>
             </w:r>
-            <w:proofErr w:type="spellEnd"/>
           </w:p>
         </w:tc>
       </w:tr>
@@ -2073,12 +2069,7 @@
         </w:rPr>
       </w:pPr>
       <w:r>
-        <w:t>покрыть функцию, выполняющее задание, модульными тестами, сделать коммит(-ы); - сплющить коммиты текущей ветки в один (все те коммиты, которые были созданы после сплющи</w:t>
-      </w:r>
-      <w:bookmarkStart w:id="4" w:name="_GoBack"/>
-      <w:bookmarkEnd w:id="4"/>
-      <w:r>
-        <w:t>вания);</w:t>
+        <w:t xml:space="preserve">покрыть функцию, выполняющее задание, модульными тестами, сделать коммит(-ы); </w:t>
       </w:r>
     </w:p>
     <w:p>
@@ -2094,8 +2085,10 @@
           <w:szCs w:val="32"/>
         </w:rPr>
       </w:pPr>
-      <w:r>
-        <w:t>слить текущую рабочую ветку в мастер;</w:t>
+      <w:bookmarkStart w:id="4" w:name="_GoBack"/>
+      <w:bookmarkEnd w:id="4"/>
+      <w:r>
+        <w:t>сплющить коммиты текущей ветки в один (все те коммиты, которые были созданы после сплющивания);</w:t>
       </w:r>
     </w:p>
     <w:p>
@@ -2112,7 +2105,7 @@
         </w:rPr>
       </w:pPr>
       <w:r>
-        <w:t>удалить рабочую ветку;</w:t>
+        <w:t>слить текущую рабочую ветку в мастер;</w:t>
       </w:r>
     </w:p>
     <w:p>
@@ -2129,7 +2122,7 @@
         </w:rPr>
       </w:pPr>
       <w:r>
-        <w:t>залить ветку master в удаленный репозиторий;</w:t>
+        <w:t>удалить рабочую ветку;</w:t>
       </w:r>
     </w:p>
     <w:p>
@@ -2146,6 +2139,23 @@
         </w:rPr>
       </w:pPr>
       <w:r>
+        <w:t>залить ветку master в удаленный репозиторий;</w:t>
+      </w:r>
+    </w:p>
+    <w:p>
+      <w:pPr>
+        <w:pStyle w:val="a4"/>
+        <w:numPr>
+          <w:ilvl w:val="0"/>
+          <w:numId w:val="10"/>
+        </w:numPr>
+        <w:rPr>
+          <w:rFonts w:eastAsiaTheme="majorEastAsia" w:cstheme="majorBidi"/>
+          <w:color w:val="000000" w:themeColor="text1"/>
+          <w:szCs w:val="32"/>
+        </w:rPr>
+      </w:pPr>
+      <w:r>
         <w:t>оформить отчет по практической работе; - ответить на вопросы и выполнить дополнительные задания.</w:t>
       </w:r>
     </w:p>
@@ -2289,15 +2299,7 @@
         <w:t>Е</w:t>
       </w:r>
       <w:r>
-        <w:t xml:space="preserve">» - кодируется комбинацией </w:t>
-      </w:r>
-      <w:proofErr w:type="gramStart"/>
-      <w:r>
-        <w:t>«._</w:t>
-      </w:r>
-      <w:proofErr w:type="gramEnd"/>
-      <w:r>
-        <w:t>»;</w:t>
+        <w:t>» - кодируется комбинацией «._»;</w:t>
       </w:r>
     </w:p>
     <w:p>
@@ -2485,11 +2487,9 @@
       <w:r>
         <w:t>» - кодируется комбинацией «</w:t>
       </w:r>
-      <w:proofErr w:type="gramStart"/>
       <w:r>
         <w:t>_._</w:t>
       </w:r>
-      <w:proofErr w:type="gramEnd"/>
       <w:r>
         <w:t>»;</w:t>
       </w:r>
@@ -2518,11 +2518,9 @@
       <w:r>
         <w:t>» - кодируется комбинацией «</w:t>
       </w:r>
-      <w:proofErr w:type="gramStart"/>
       <w:r>
         <w:t>_..</w:t>
       </w:r>
-      <w:proofErr w:type="gramEnd"/>
       <w:r>
         <w:t>»;</w:t>
       </w:r>
@@ -2549,16 +2547,11 @@
         <w:t>C</w:t>
       </w:r>
       <w:r>
-        <w:t xml:space="preserve">» - кодируется комбинацией </w:t>
-      </w:r>
-      <w:proofErr w:type="gramStart"/>
-      <w:r>
-        <w:t>«</w:t>
+        <w:t>» - кодируется комбинацией «</w:t>
       </w:r>
       <w:r>
         <w:t>._</w:t>
       </w:r>
-      <w:proofErr w:type="gramEnd"/>
       <w:r>
         <w:t>_</w:t>
       </w:r>
@@ -2625,18 +2618,10 @@
         <w:t>U</w:t>
       </w:r>
       <w:r>
-        <w:t xml:space="preserve">» - кодируется комбинацией </w:t>
-      </w:r>
-      <w:proofErr w:type="gramStart"/>
-      <w:r>
-        <w:t>«</w:t>
-      </w:r>
-      <w:r>
-        <w:t>..</w:t>
-      </w:r>
-      <w:proofErr w:type="gramEnd"/>
-      <w:r>
-        <w:t>_</w:t>
+        <w:t>» - кодируется комбинацией «</w:t>
+      </w:r>
+      <w:r>
+        <w:t>.._</w:t>
       </w:r>
       <w:r>
         <w:t>»;</w:t>
@@ -2888,7 +2873,6 @@
         <w:rPr>
           <w:rFonts w:eastAsiaTheme="minorEastAsia"/>
           <w:noProof/>
-          <w:lang w:eastAsia="ja-JP"/>
         </w:rPr>
         <w:drawing>
           <wp:inline distT="0" distB="0" distL="0" distR="0" wp14:anchorId="1337D486" wp14:editId="5FE0D718">
@@ -3026,7 +3010,6 @@
         <w:rPr>
           <w:rFonts w:eastAsiaTheme="minorEastAsia"/>
           <w:noProof/>
-          <w:lang w:eastAsia="ja-JP"/>
         </w:rPr>
         <w:drawing>
           <wp:inline distT="0" distB="0" distL="0" distR="0" wp14:anchorId="4FA89952" wp14:editId="120EC452">
@@ -3232,7 +3215,6 @@
         <w:rPr>
           <w:rFonts w:eastAsiaTheme="minorEastAsia"/>
           <w:noProof/>
-          <w:lang w:eastAsia="ja-JP"/>
         </w:rPr>
         <w:lastRenderedPageBreak/>
         <w:drawing>
@@ -3365,7 +3347,6 @@
         <w:rPr>
           <w:rFonts w:eastAsiaTheme="minorEastAsia"/>
           <w:noProof/>
-          <w:lang w:eastAsia="ja-JP"/>
         </w:rPr>
         <w:drawing>
           <wp:inline distT="0" distB="0" distL="0" distR="0" wp14:anchorId="6BE87E60" wp14:editId="51450EB4">
@@ -3529,7 +3510,6 @@
         <w:rPr>
           <w:rFonts w:eastAsiaTheme="minorEastAsia"/>
           <w:noProof/>
-          <w:lang w:eastAsia="ja-JP"/>
         </w:rPr>
         <w:drawing>
           <wp:inline distT="0" distB="0" distL="0" distR="0" wp14:anchorId="6151E389" wp14:editId="1D92D7F0">
@@ -3726,23 +3706,7 @@
           <w:rFonts w:eastAsiaTheme="minorEastAsia"/>
           <w:lang w:val="en-US"/>
         </w:rPr>
-        <w:t xml:space="preserve">    '</w:t>
-      </w:r>
-      <w:proofErr w:type="gramStart"/>
-      <w:r>
-        <w:rPr>
-          <w:rFonts w:eastAsiaTheme="minorEastAsia"/>
-          <w:lang w:val="en-US"/>
-        </w:rPr>
-        <w:t>_._</w:t>
-      </w:r>
-      <w:proofErr w:type="gramEnd"/>
-      <w:r>
-        <w:rPr>
-          <w:rFonts w:eastAsiaTheme="minorEastAsia"/>
-          <w:lang w:val="en-US"/>
-        </w:rPr>
-        <w:t>': 'W',</w:t>
+        <w:t xml:space="preserve">    '_._': 'W',</w:t>
       </w:r>
     </w:p>
     <w:p>
@@ -3758,23 +3722,7 @@
           <w:rFonts w:eastAsiaTheme="minorEastAsia"/>
           <w:lang w:val="en-US"/>
         </w:rPr>
-        <w:t xml:space="preserve">    '</w:t>
-      </w:r>
-      <w:proofErr w:type="gramStart"/>
-      <w:r>
-        <w:rPr>
-          <w:rFonts w:eastAsiaTheme="minorEastAsia"/>
-          <w:lang w:val="en-US"/>
-        </w:rPr>
-        <w:t>_..</w:t>
-      </w:r>
-      <w:proofErr w:type="gramEnd"/>
-      <w:r>
-        <w:rPr>
-          <w:rFonts w:eastAsiaTheme="minorEastAsia"/>
-          <w:lang w:val="en-US"/>
-        </w:rPr>
-        <w:t>': 'M',</w:t>
+        <w:t xml:space="preserve">    '_..': 'M',</w:t>
       </w:r>
     </w:p>
     <w:p>
@@ -3790,23 +3738,62 @@
           <w:rFonts w:eastAsiaTheme="minorEastAsia"/>
           <w:lang w:val="en-US"/>
         </w:rPr>
+        <w:t xml:space="preserve">    '.__': 'C',</w:t>
+      </w:r>
+    </w:p>
+    <w:p>
+      <w:pPr>
+        <w:pStyle w:val="a3"/>
+        <w:rPr>
+          <w:rFonts w:eastAsiaTheme="minorEastAsia"/>
+          <w:lang w:val="en-US"/>
+        </w:rPr>
+      </w:pPr>
+      <w:r>
+        <w:rPr>
+          <w:rFonts w:eastAsiaTheme="minorEastAsia"/>
+          <w:lang w:val="en-US"/>
+        </w:rPr>
+        <w:t xml:space="preserve">    '._.': 'A',</w:t>
+      </w:r>
+    </w:p>
+    <w:p>
+      <w:pPr>
+        <w:pStyle w:val="a3"/>
+        <w:rPr>
+          <w:rFonts w:eastAsiaTheme="minorEastAsia"/>
+          <w:lang w:val="en-US"/>
+        </w:rPr>
+      </w:pPr>
+      <w:r>
+        <w:rPr>
+          <w:rFonts w:eastAsiaTheme="minorEastAsia"/>
+          <w:lang w:val="en-US"/>
+        </w:rPr>
+        <w:t xml:space="preserve">    '.._': 'U',</w:t>
+      </w:r>
+    </w:p>
+    <w:p>
+      <w:pPr>
+        <w:pStyle w:val="a3"/>
+        <w:rPr>
+          <w:rFonts w:eastAsiaTheme="minorEastAsia"/>
+          <w:lang w:val="en-US"/>
+        </w:rPr>
+      </w:pPr>
+      <w:r>
+        <w:rPr>
+          <w:rFonts w:eastAsiaTheme="minorEastAsia"/>
+          <w:lang w:val="en-US"/>
+        </w:rPr>
         <w:t xml:space="preserve">    </w:t>
       </w:r>
-      <w:proofErr w:type="gramStart"/>
-      <w:r>
-        <w:rPr>
-          <w:rFonts w:eastAsiaTheme="minorEastAsia"/>
-          <w:lang w:val="en-US"/>
-        </w:rPr>
-        <w:t>'._</w:t>
-      </w:r>
-      <w:proofErr w:type="gramEnd"/>
-      <w:r>
-        <w:rPr>
-          <w:rFonts w:eastAsiaTheme="minorEastAsia"/>
-          <w:lang w:val="en-US"/>
-        </w:rPr>
-        <w:t>_': 'C',</w:t>
+      <w:r>
+        <w:rPr>
+          <w:rFonts w:eastAsiaTheme="minorEastAsia"/>
+          <w:lang w:val="en-US"/>
+        </w:rPr>
+        <w:t>'...': 'Q',</w:t>
       </w:r>
     </w:p>
     <w:p>
@@ -3817,13 +3804,6 @@
           <w:lang w:val="en-US"/>
         </w:rPr>
       </w:pPr>
-      <w:r>
-        <w:rPr>
-          <w:rFonts w:eastAsiaTheme="minorEastAsia"/>
-          <w:lang w:val="en-US"/>
-        </w:rPr>
-        <w:t xml:space="preserve">    '._.': 'A',</w:t>
-      </w:r>
     </w:p>
     <w:p>
       <w:pPr>
@@ -3838,1317 +3818,733 @@
           <w:rFonts w:eastAsiaTheme="minorEastAsia"/>
           <w:lang w:val="en-US"/>
         </w:rPr>
+        <w:t>}</w:t>
+      </w:r>
+    </w:p>
+    <w:p>
+      <w:pPr>
+        <w:pStyle w:val="a3"/>
+        <w:rPr>
+          <w:rFonts w:eastAsiaTheme="minorEastAsia"/>
+          <w:lang w:val="en-US"/>
+        </w:rPr>
+      </w:pPr>
+    </w:p>
+    <w:p>
+      <w:pPr>
+        <w:pStyle w:val="a3"/>
+        <w:rPr>
+          <w:rFonts w:eastAsiaTheme="minorEastAsia"/>
+          <w:lang w:val="en-US"/>
+        </w:rPr>
+      </w:pPr>
+      <w:r>
+        <w:rPr>
+          <w:rFonts w:eastAsiaTheme="minorEastAsia"/>
+          <w:lang w:val="en-US"/>
+        </w:rPr>
+        <w:t>def parse():</w:t>
+      </w:r>
+    </w:p>
+    <w:p>
+      <w:pPr>
+        <w:pStyle w:val="a3"/>
+        <w:rPr>
+          <w:rFonts w:eastAsiaTheme="minorEastAsia"/>
+          <w:lang w:val="en-US"/>
+        </w:rPr>
+      </w:pPr>
+      <w:r>
+        <w:rPr>
+          <w:rFonts w:eastAsiaTheme="minorEastAsia"/>
+          <w:lang w:val="en-US"/>
+        </w:rPr>
+        <w:t xml:space="preserve">    parser = argparse.ArgumentParser(description="Give a line to decode")</w:t>
+      </w:r>
+    </w:p>
+    <w:p>
+      <w:pPr>
+        <w:pStyle w:val="a3"/>
+        <w:rPr>
+          <w:rFonts w:eastAsiaTheme="minorEastAsia"/>
+          <w:lang w:val="en-US"/>
+        </w:rPr>
+      </w:pPr>
+      <w:r>
+        <w:rPr>
+          <w:rFonts w:eastAsiaTheme="minorEastAsia"/>
+          <w:lang w:val="en-US"/>
+        </w:rPr>
+        <w:t xml:space="preserve">    parser.add_argument('n', type=str, help='Coded message')</w:t>
+      </w:r>
+    </w:p>
+    <w:p>
+      <w:pPr>
+        <w:pStyle w:val="a3"/>
+        <w:rPr>
+          <w:rFonts w:eastAsiaTheme="minorEastAsia"/>
+          <w:lang w:val="en-US"/>
+        </w:rPr>
+      </w:pPr>
+    </w:p>
+    <w:p>
+      <w:pPr>
+        <w:pStyle w:val="a3"/>
+        <w:rPr>
+          <w:rFonts w:eastAsiaTheme="minorEastAsia"/>
+          <w:lang w:val="en-US"/>
+        </w:rPr>
+      </w:pPr>
+      <w:r>
+        <w:rPr>
+          <w:rFonts w:eastAsiaTheme="minorEastAsia"/>
+          <w:lang w:val="en-US"/>
+        </w:rPr>
+        <w:t xml:space="preserve">    R = parser.parse_args()</w:t>
+      </w:r>
+    </w:p>
+    <w:p>
+      <w:pPr>
+        <w:pStyle w:val="a3"/>
+        <w:rPr>
+          <w:rFonts w:eastAsiaTheme="minorEastAsia"/>
+          <w:lang w:val="en-US"/>
+        </w:rPr>
+      </w:pPr>
+      <w:r>
+        <w:rPr>
+          <w:rFonts w:eastAsiaTheme="minorEastAsia"/>
+          <w:lang w:val="en-US"/>
+        </w:rPr>
+        <w:t xml:space="preserve">    return R.n</w:t>
+      </w:r>
+    </w:p>
+    <w:p>
+      <w:pPr>
+        <w:pStyle w:val="a3"/>
+        <w:rPr>
+          <w:rFonts w:eastAsiaTheme="minorEastAsia"/>
+          <w:lang w:val="en-US"/>
+        </w:rPr>
+      </w:pPr>
+    </w:p>
+    <w:p>
+      <w:pPr>
+        <w:pStyle w:val="a3"/>
+        <w:rPr>
+          <w:rFonts w:eastAsiaTheme="minorEastAsia"/>
+          <w:lang w:val="en-US"/>
+        </w:rPr>
+      </w:pPr>
+      <w:r>
+        <w:rPr>
+          <w:rFonts w:eastAsiaTheme="minorEastAsia"/>
+          <w:lang w:val="en-US"/>
+        </w:rPr>
+        <w:t>def decode(message):</w:t>
+      </w:r>
+    </w:p>
+    <w:p>
+      <w:pPr>
+        <w:pStyle w:val="a3"/>
+        <w:rPr>
+          <w:rFonts w:eastAsiaTheme="minorEastAsia"/>
+          <w:lang w:val="en-US"/>
+        </w:rPr>
+      </w:pPr>
+      <w:r>
+        <w:rPr>
+          <w:rFonts w:eastAsiaTheme="minorEastAsia"/>
+          <w:lang w:val="en-US"/>
+        </w:rPr>
+        <w:t xml:space="preserve">    dc = ''</w:t>
+      </w:r>
+    </w:p>
+    <w:p>
+      <w:pPr>
+        <w:pStyle w:val="a3"/>
+        <w:rPr>
+          <w:rFonts w:eastAsiaTheme="minorEastAsia"/>
+          <w:lang w:val="en-US"/>
+        </w:rPr>
+      </w:pPr>
+      <w:r>
+        <w:rPr>
+          <w:rFonts w:eastAsiaTheme="minorEastAsia"/>
+          <w:lang w:val="en-US"/>
+        </w:rPr>
+        <w:t xml:space="preserve">    res = ''</w:t>
+      </w:r>
+    </w:p>
+    <w:p>
+      <w:pPr>
+        <w:pStyle w:val="a3"/>
+        <w:rPr>
+          <w:rFonts w:eastAsiaTheme="minorEastAsia"/>
+          <w:lang w:val="en-US"/>
+        </w:rPr>
+      </w:pPr>
+      <w:r>
+        <w:rPr>
+          <w:rFonts w:eastAsiaTheme="minorEastAsia"/>
+          <w:lang w:val="en-US"/>
+        </w:rPr>
+        <w:t xml:space="preserve">    for i in message:</w:t>
+      </w:r>
+    </w:p>
+    <w:p>
+      <w:pPr>
+        <w:pStyle w:val="a3"/>
+        <w:rPr>
+          <w:rFonts w:eastAsiaTheme="minorEastAsia"/>
+          <w:lang w:val="en-US"/>
+        </w:rPr>
+      </w:pPr>
+      <w:r>
+        <w:rPr>
+          <w:rFonts w:eastAsiaTheme="minorEastAsia"/>
+          <w:lang w:val="en-US"/>
+        </w:rPr>
+        <w:t xml:space="preserve">        dc += i</w:t>
+      </w:r>
+    </w:p>
+    <w:p>
+      <w:pPr>
+        <w:pStyle w:val="a3"/>
+        <w:rPr>
+          <w:rFonts w:eastAsiaTheme="minorEastAsia"/>
+          <w:lang w:val="en-US"/>
+        </w:rPr>
+      </w:pPr>
+      <w:r>
+        <w:rPr>
+          <w:rFonts w:eastAsiaTheme="minorEastAsia"/>
+          <w:lang w:val="en-US"/>
+        </w:rPr>
+        <w:t xml:space="preserve">        if dc in ALPHABET:</w:t>
+      </w:r>
+    </w:p>
+    <w:p>
+      <w:pPr>
+        <w:pStyle w:val="a3"/>
+        <w:rPr>
+          <w:rFonts w:eastAsiaTheme="minorEastAsia"/>
+          <w:lang w:val="en-US"/>
+        </w:rPr>
+      </w:pPr>
+      <w:r>
+        <w:rPr>
+          <w:rFonts w:eastAsiaTheme="minorEastAsia"/>
+          <w:lang w:val="en-US"/>
+        </w:rPr>
+        <w:t xml:space="preserve">            res += ALPHABET[dc]</w:t>
+      </w:r>
+    </w:p>
+    <w:p>
+      <w:pPr>
+        <w:pStyle w:val="a3"/>
+        <w:rPr>
+          <w:rFonts w:eastAsiaTheme="minorEastAsia"/>
+          <w:lang w:val="en-US"/>
+        </w:rPr>
+      </w:pPr>
+      <w:r>
+        <w:rPr>
+          <w:rFonts w:eastAsiaTheme="minorEastAsia"/>
+          <w:lang w:val="en-US"/>
+        </w:rPr>
+        <w:t xml:space="preserve">            dc = ''</w:t>
+      </w:r>
+    </w:p>
+    <w:p>
+      <w:pPr>
+        <w:pStyle w:val="a3"/>
+        <w:rPr>
+          <w:rFonts w:eastAsiaTheme="minorEastAsia"/>
+          <w:lang w:val="en-US"/>
+        </w:rPr>
+      </w:pPr>
+      <w:r>
+        <w:rPr>
+          <w:rFonts w:eastAsiaTheme="minorEastAsia"/>
+          <w:lang w:val="en-US"/>
+        </w:rPr>
+        <w:t xml:space="preserve">    if not dc:</w:t>
+      </w:r>
+    </w:p>
+    <w:p>
+      <w:pPr>
+        <w:pStyle w:val="a3"/>
+        <w:rPr>
+          <w:rFonts w:eastAsiaTheme="minorEastAsia"/>
+          <w:lang w:val="en-US"/>
+        </w:rPr>
+      </w:pPr>
+      <w:r>
+        <w:rPr>
+          <w:rFonts w:eastAsiaTheme="minorEastAsia"/>
+          <w:lang w:val="en-US"/>
+        </w:rPr>
+        <w:t xml:space="preserve">        return res</w:t>
+      </w:r>
+    </w:p>
+    <w:p>
+      <w:pPr>
+        <w:pStyle w:val="a3"/>
+        <w:rPr>
+          <w:rFonts w:eastAsiaTheme="minorEastAsia"/>
+          <w:lang w:val="en-US"/>
+        </w:rPr>
+      </w:pPr>
+    </w:p>
+    <w:p>
+      <w:pPr>
+        <w:pStyle w:val="a3"/>
+        <w:rPr>
+          <w:rFonts w:eastAsiaTheme="minorEastAsia"/>
+          <w:lang w:val="en-US"/>
+        </w:rPr>
+      </w:pPr>
+      <w:r>
+        <w:rPr>
+          <w:rFonts w:eastAsiaTheme="minorEastAsia"/>
+          <w:lang w:val="en-US"/>
+        </w:rPr>
+        <w:t>def test_decode():</w:t>
+      </w:r>
+    </w:p>
+    <w:p>
+      <w:pPr>
+        <w:pStyle w:val="a3"/>
+        <w:rPr>
+          <w:rFonts w:eastAsiaTheme="minorEastAsia"/>
+          <w:lang w:val="en-US"/>
+        </w:rPr>
+      </w:pPr>
+      <w:r>
+        <w:rPr>
+          <w:rFonts w:eastAsiaTheme="minorEastAsia"/>
+          <w:lang w:val="en-US"/>
+        </w:rPr>
+        <w:t xml:space="preserve">    assert decode('_..._..___.____.._') == 'MACWOU'</w:t>
+      </w:r>
+    </w:p>
+    <w:p>
+      <w:pPr>
+        <w:pStyle w:val="a3"/>
+        <w:rPr>
+          <w:rFonts w:eastAsiaTheme="minorEastAsia"/>
+          <w:lang w:val="en-US"/>
+        </w:rPr>
+      </w:pPr>
+      <w:r>
+        <w:rPr>
+          <w:rFonts w:eastAsiaTheme="minorEastAsia"/>
+          <w:lang w:val="en-US"/>
+        </w:rPr>
+        <w:t xml:space="preserve">    assert decode('.______.._..._.') == 'COMMA'</w:t>
+      </w:r>
+    </w:p>
+    <w:p>
+      <w:pPr>
+        <w:pStyle w:val="a3"/>
+        <w:rPr>
+          <w:rFonts w:eastAsiaTheme="minorEastAsia"/>
+          <w:lang w:val="en-US"/>
+        </w:rPr>
+      </w:pPr>
+      <w:r>
+        <w:rPr>
+          <w:rFonts w:eastAsiaTheme="minorEastAsia"/>
+          <w:lang w:val="en-US"/>
+        </w:rPr>
+        <w:t xml:space="preserve">    assert not decode('___._..._._._.')</w:t>
+      </w:r>
+    </w:p>
+    <w:p>
+      <w:pPr>
+        <w:pStyle w:val="a3"/>
+        <w:rPr>
+          <w:rFonts w:eastAsiaTheme="minorEastAsia"/>
+          <w:lang w:val="en-US"/>
+        </w:rPr>
+      </w:pPr>
+      <w:r>
+        <w:rPr>
+          <w:rFonts w:eastAsiaTheme="minorEastAsia"/>
+          <w:lang w:val="en-US"/>
+        </w:rPr>
+        <w:t xml:space="preserve">    assert not decode('I like trains')</w:t>
+      </w:r>
+    </w:p>
+    <w:p>
+      <w:pPr>
+        <w:pStyle w:val="a3"/>
+        <w:rPr>
+          <w:rFonts w:eastAsiaTheme="minorEastAsia"/>
+          <w:lang w:val="en-US"/>
+        </w:rPr>
+      </w:pPr>
+    </w:p>
+    <w:p>
+      <w:pPr>
+        <w:pStyle w:val="a3"/>
+        <w:rPr>
+          <w:rFonts w:eastAsiaTheme="minorEastAsia"/>
+          <w:lang w:val="en-US"/>
+        </w:rPr>
+      </w:pPr>
+      <w:r>
+        <w:rPr>
+          <w:rFonts w:eastAsiaTheme="minorEastAsia"/>
+          <w:lang w:val="en-US"/>
+        </w:rPr>
+        <w:t>def mcheck(message):</w:t>
+      </w:r>
+    </w:p>
+    <w:p>
+      <w:pPr>
+        <w:pStyle w:val="a3"/>
+        <w:rPr>
+          <w:rFonts w:eastAsiaTheme="minorEastAsia"/>
+          <w:lang w:val="en-US"/>
+        </w:rPr>
+      </w:pPr>
+      <w:r>
+        <w:rPr>
+          <w:rFonts w:eastAsiaTheme="minorEastAsia"/>
+          <w:lang w:val="en-US"/>
+        </w:rPr>
+        <w:t xml:space="preserve">    if set(message) == {'.', '_'}:</w:t>
+      </w:r>
+    </w:p>
+    <w:p>
+      <w:pPr>
+        <w:pStyle w:val="a3"/>
+        <w:rPr>
+          <w:rFonts w:eastAsiaTheme="minorEastAsia"/>
+          <w:lang w:val="en-US"/>
+        </w:rPr>
+      </w:pPr>
+      <w:r>
+        <w:rPr>
+          <w:rFonts w:eastAsiaTheme="minorEastAsia"/>
+          <w:lang w:val="en-US"/>
+        </w:rPr>
+        <w:t xml:space="preserve">        return 1</w:t>
+      </w:r>
+    </w:p>
+    <w:p>
+      <w:pPr>
+        <w:pStyle w:val="a3"/>
+        <w:rPr>
+          <w:rFonts w:eastAsiaTheme="minorEastAsia"/>
+          <w:lang w:val="en-US"/>
+        </w:rPr>
+      </w:pPr>
+    </w:p>
+    <w:p>
+      <w:pPr>
+        <w:pStyle w:val="a3"/>
+        <w:rPr>
+          <w:rFonts w:eastAsiaTheme="minorEastAsia"/>
+          <w:lang w:val="en-US"/>
+        </w:rPr>
+      </w:pPr>
+      <w:r>
+        <w:rPr>
+          <w:rFonts w:eastAsiaTheme="minorEastAsia"/>
+          <w:lang w:val="en-US"/>
+        </w:rPr>
+        <w:t>def test_message_check():</w:t>
+      </w:r>
+    </w:p>
+    <w:p>
+      <w:pPr>
+        <w:pStyle w:val="a3"/>
+        <w:rPr>
+          <w:rFonts w:eastAsiaTheme="minorEastAsia"/>
+          <w:lang w:val="en-US"/>
+        </w:rPr>
+      </w:pPr>
+      <w:r>
+        <w:rPr>
+          <w:rFonts w:eastAsiaTheme="minorEastAsia"/>
+          <w:lang w:val="en-US"/>
+        </w:rPr>
+        <w:t xml:space="preserve">    assert mcheck('.___._.___.')</w:t>
+      </w:r>
+    </w:p>
+    <w:p>
+      <w:pPr>
+        <w:pStyle w:val="a3"/>
+        <w:rPr>
+          <w:rFonts w:eastAsiaTheme="minorEastAsia"/>
+          <w:lang w:val="en-US"/>
+        </w:rPr>
+      </w:pPr>
+      <w:r>
+        <w:rPr>
+          <w:rFonts w:eastAsiaTheme="minorEastAsia"/>
+          <w:lang w:val="en-US"/>
+        </w:rPr>
+        <w:t xml:space="preserve">    assert not mcheck('.---.-.---.')</w:t>
+      </w:r>
+    </w:p>
+    <w:p>
+      <w:pPr>
+        <w:pStyle w:val="a3"/>
+        <w:rPr>
+          <w:rFonts w:eastAsiaTheme="minorEastAsia"/>
+          <w:lang w:val="en-US"/>
+        </w:rPr>
+      </w:pPr>
+      <w:r>
+        <w:rPr>
+          <w:rFonts w:eastAsiaTheme="minorEastAsia"/>
+          <w:lang w:val="en-US"/>
+        </w:rPr>
+        <w:t xml:space="preserve">    assert not mcheck('I like trains')</w:t>
+      </w:r>
+    </w:p>
+    <w:p>
+      <w:pPr>
+        <w:pStyle w:val="a3"/>
+        <w:rPr>
+          <w:rFonts w:eastAsiaTheme="minorEastAsia"/>
+          <w:lang w:val="en-US"/>
+        </w:rPr>
+      </w:pPr>
+    </w:p>
+    <w:p>
+      <w:pPr>
+        <w:pStyle w:val="a3"/>
+        <w:rPr>
+          <w:rFonts w:eastAsiaTheme="minorEastAsia"/>
+          <w:lang w:val="en-US"/>
+        </w:rPr>
+      </w:pPr>
+      <w:r>
+        <w:rPr>
+          <w:rFonts w:eastAsiaTheme="minorEastAsia"/>
+          <w:lang w:val="en-US"/>
+        </w:rPr>
+        <w:t>def main():</w:t>
+      </w:r>
+    </w:p>
+    <w:p>
+      <w:pPr>
+        <w:pStyle w:val="a3"/>
+        <w:rPr>
+          <w:rFonts w:eastAsiaTheme="minorEastAsia"/>
+          <w:lang w:val="en-US"/>
+        </w:rPr>
+      </w:pPr>
+      <w:r>
+        <w:rPr>
+          <w:rFonts w:eastAsiaTheme="minorEastAsia"/>
+          <w:lang w:val="en-US"/>
+        </w:rPr>
+        <w:t xml:space="preserve">    print('Hello world!')</w:t>
+      </w:r>
+    </w:p>
+    <w:p>
+      <w:pPr>
+        <w:pStyle w:val="a3"/>
+        <w:rPr>
+          <w:rFonts w:eastAsiaTheme="minorEastAsia"/>
+          <w:lang w:val="en-US"/>
+        </w:rPr>
+      </w:pPr>
+      <w:r>
+        <w:rPr>
+          <w:rFonts w:eastAsiaTheme="minorEastAsia"/>
+          <w:lang w:val="en-US"/>
+        </w:rPr>
+        <w:t xml:space="preserve">    msg = parse()</w:t>
+      </w:r>
+    </w:p>
+    <w:p>
+      <w:pPr>
+        <w:pStyle w:val="a3"/>
+        <w:rPr>
+          <w:rFonts w:eastAsiaTheme="minorEastAsia"/>
+          <w:lang w:val="en-US"/>
+        </w:rPr>
+      </w:pPr>
+      <w:r>
+        <w:rPr>
+          <w:rFonts w:eastAsiaTheme="minorEastAsia"/>
+          <w:lang w:val="en-US"/>
+        </w:rPr>
+        <w:t xml:space="preserve">    if mcheck(msg):</w:t>
+      </w:r>
+    </w:p>
+    <w:p>
+      <w:pPr>
+        <w:pStyle w:val="a3"/>
+        <w:rPr>
+          <w:rFonts w:eastAsiaTheme="minorEastAsia"/>
+          <w:lang w:val="en-US"/>
+        </w:rPr>
+      </w:pPr>
+      <w:r>
+        <w:rPr>
+          <w:rFonts w:eastAsiaTheme="minorEastAsia"/>
+          <w:lang w:val="en-US"/>
+        </w:rPr>
+        <w:t xml:space="preserve">        result = decode(msg)</w:t>
+      </w:r>
+    </w:p>
+    <w:p>
+      <w:pPr>
+        <w:pStyle w:val="a3"/>
+        <w:rPr>
+          <w:rFonts w:eastAsiaTheme="minorEastAsia"/>
+          <w:lang w:val="en-US"/>
+        </w:rPr>
+      </w:pPr>
+      <w:r>
+        <w:rPr>
+          <w:rFonts w:eastAsiaTheme="minorEastAsia"/>
+          <w:lang w:val="en-US"/>
+        </w:rPr>
+        <w:t xml:space="preserve">        if result:</w:t>
+      </w:r>
+    </w:p>
+    <w:p>
+      <w:pPr>
+        <w:pStyle w:val="a3"/>
+        <w:rPr>
+          <w:rFonts w:eastAsiaTheme="minorEastAsia"/>
+          <w:lang w:val="en-US"/>
+        </w:rPr>
+      </w:pPr>
+      <w:r>
+        <w:rPr>
+          <w:rFonts w:eastAsiaTheme="minorEastAsia"/>
+          <w:lang w:val="en-US"/>
+        </w:rPr>
+        <w:t xml:space="preserve">            print(result)</w:t>
+      </w:r>
+    </w:p>
+    <w:p>
+      <w:pPr>
+        <w:pStyle w:val="a3"/>
+        <w:rPr>
+          <w:rFonts w:eastAsiaTheme="minorEastAsia"/>
+          <w:lang w:val="en-US"/>
+        </w:rPr>
+      </w:pPr>
+      <w:r>
+        <w:rPr>
+          <w:rFonts w:eastAsiaTheme="minorEastAsia"/>
+          <w:lang w:val="en-US"/>
+        </w:rPr>
+        <w:t xml:space="preserve">        else:</w:t>
+      </w:r>
+    </w:p>
+    <w:p>
+      <w:pPr>
+        <w:pStyle w:val="a3"/>
+        <w:rPr>
+          <w:rFonts w:eastAsiaTheme="minorEastAsia"/>
+          <w:lang w:val="en-US"/>
+        </w:rPr>
+      </w:pPr>
+      <w:r>
+        <w:rPr>
+          <w:rFonts w:eastAsiaTheme="minorEastAsia"/>
+          <w:lang w:val="en-US"/>
+        </w:rPr>
+        <w:t xml:space="preserve">            print('Impossible to decode')</w:t>
+      </w:r>
+    </w:p>
+    <w:p>
+      <w:pPr>
+        <w:pStyle w:val="a3"/>
+        <w:rPr>
+          <w:rFonts w:eastAsiaTheme="minorEastAsia"/>
+          <w:lang w:val="en-US"/>
+        </w:rPr>
+      </w:pPr>
+      <w:r>
+        <w:rPr>
+          <w:rFonts w:eastAsiaTheme="minorEastAsia"/>
+          <w:lang w:val="en-US"/>
+        </w:rPr>
+        <w:t xml:space="preserve">    else:</w:t>
+      </w:r>
+    </w:p>
+    <w:p>
+      <w:pPr>
+        <w:pStyle w:val="a3"/>
+        <w:rPr>
+          <w:rFonts w:eastAsiaTheme="minorEastAsia"/>
+          <w:lang w:val="en-US"/>
+        </w:rPr>
+      </w:pPr>
+      <w:r>
+        <w:rPr>
+          <w:rFonts w:eastAsiaTheme="minorEastAsia"/>
+          <w:lang w:val="en-US"/>
+        </w:rPr>
+        <w:t xml:space="preserve">        print('Please enter valid message')</w:t>
+      </w:r>
+    </w:p>
+    <w:p>
+      <w:pPr>
+        <w:pStyle w:val="a3"/>
+        <w:rPr>
+          <w:rFonts w:eastAsiaTheme="minorEastAsia"/>
+          <w:lang w:val="en-US"/>
+        </w:rPr>
+      </w:pPr>
+    </w:p>
+    <w:p>
+      <w:pPr>
+        <w:pStyle w:val="a3"/>
+        <w:rPr>
+          <w:rFonts w:eastAsiaTheme="minorEastAsia"/>
+          <w:lang w:val="en-US"/>
+        </w:rPr>
+      </w:pPr>
+    </w:p>
+    <w:p>
+      <w:pPr>
+        <w:pStyle w:val="a3"/>
+        <w:rPr>
+          <w:rFonts w:eastAsiaTheme="minorEastAsia"/>
+          <w:lang w:val="en-US"/>
+        </w:rPr>
+      </w:pPr>
+      <w:r>
+        <w:rPr>
+          <w:rFonts w:eastAsiaTheme="minorEastAsia"/>
+          <w:lang w:val="en-US"/>
+        </w:rPr>
+        <w:t>if __name__ == '__main__':</w:t>
+      </w:r>
+    </w:p>
+    <w:p>
+      <w:pPr>
+        <w:pStyle w:val="a3"/>
+        <w:rPr>
+          <w:rFonts w:eastAsiaTheme="minorEastAsia"/>
+        </w:rPr>
+      </w:pPr>
+      <w:r>
+        <w:rPr>
+          <w:rFonts w:eastAsiaTheme="minorEastAsia"/>
+          <w:lang w:val="en-US"/>
+        </w:rPr>
         <w:t xml:space="preserve">    </w:t>
       </w:r>
-      <w:proofErr w:type="gramStart"/>
-      <w:r>
-        <w:rPr>
-          <w:rFonts w:eastAsiaTheme="minorEastAsia"/>
-          <w:lang w:val="en-US"/>
-        </w:rPr>
-        <w:t>'..</w:t>
-      </w:r>
-      <w:proofErr w:type="gramEnd"/>
-      <w:r>
-        <w:rPr>
-          <w:rFonts w:eastAsiaTheme="minorEastAsia"/>
-          <w:lang w:val="en-US"/>
-        </w:rPr>
-        <w:t>_': 'U',</w:t>
-      </w:r>
-    </w:p>
-    <w:p>
-      <w:pPr>
-        <w:pStyle w:val="a3"/>
-        <w:rPr>
-          <w:rFonts w:eastAsiaTheme="minorEastAsia"/>
-          <w:lang w:val="en-US"/>
-        </w:rPr>
-      </w:pPr>
-      <w:r>
-        <w:rPr>
-          <w:rFonts w:eastAsiaTheme="minorEastAsia"/>
-          <w:lang w:val="en-US"/>
-        </w:rPr>
-        <w:t xml:space="preserve">    </w:t>
-      </w:r>
-      <w:r>
-        <w:rPr>
-          <w:rFonts w:eastAsiaTheme="minorEastAsia"/>
-          <w:lang w:val="en-US"/>
-        </w:rPr>
-        <w:t>'...': 'Q',</w:t>
-      </w:r>
-    </w:p>
-    <w:p>
-      <w:pPr>
-        <w:pStyle w:val="a3"/>
-        <w:rPr>
-          <w:rFonts w:eastAsiaTheme="minorEastAsia"/>
-          <w:lang w:val="en-US"/>
-        </w:rPr>
-      </w:pPr>
-    </w:p>
-    <w:p>
-      <w:pPr>
-        <w:pStyle w:val="a3"/>
-        <w:rPr>
-          <w:rFonts w:eastAsiaTheme="minorEastAsia"/>
-          <w:lang w:val="en-US"/>
-        </w:rPr>
-      </w:pPr>
-      <w:r>
-        <w:rPr>
-          <w:rFonts w:eastAsiaTheme="minorEastAsia"/>
-          <w:lang w:val="en-US"/>
-        </w:rPr>
-        <w:t>}</w:t>
-      </w:r>
-    </w:p>
-    <w:p>
-      <w:pPr>
-        <w:pStyle w:val="a3"/>
-        <w:rPr>
-          <w:rFonts w:eastAsiaTheme="minorEastAsia"/>
-          <w:lang w:val="en-US"/>
-        </w:rPr>
-      </w:pPr>
-    </w:p>
-    <w:p>
-      <w:pPr>
-        <w:pStyle w:val="a3"/>
-        <w:rPr>
-          <w:rFonts w:eastAsiaTheme="minorEastAsia"/>
-          <w:lang w:val="en-US"/>
-        </w:rPr>
-      </w:pPr>
-      <w:r>
-        <w:rPr>
-          <w:rFonts w:eastAsiaTheme="minorEastAsia"/>
-          <w:lang w:val="en-US"/>
-        </w:rPr>
-        <w:t xml:space="preserve">def </w:t>
-      </w:r>
-      <w:proofErr w:type="gramStart"/>
-      <w:r>
-        <w:rPr>
-          <w:rFonts w:eastAsiaTheme="minorEastAsia"/>
-          <w:lang w:val="en-US"/>
-        </w:rPr>
-        <w:t>parse(</w:t>
-      </w:r>
-      <w:proofErr w:type="gramEnd"/>
-      <w:r>
-        <w:rPr>
-          <w:rFonts w:eastAsiaTheme="minorEastAsia"/>
-          <w:lang w:val="en-US"/>
-        </w:rPr>
-        <w:t>):</w:t>
-      </w:r>
-    </w:p>
-    <w:p>
-      <w:pPr>
-        <w:pStyle w:val="a3"/>
-        <w:rPr>
-          <w:rFonts w:eastAsiaTheme="minorEastAsia"/>
-          <w:lang w:val="en-US"/>
-        </w:rPr>
-      </w:pPr>
-      <w:r>
-        <w:rPr>
-          <w:rFonts w:eastAsiaTheme="minorEastAsia"/>
-          <w:lang w:val="en-US"/>
-        </w:rPr>
-        <w:t xml:space="preserve">    parser = </w:t>
-      </w:r>
-      <w:proofErr w:type="spellStart"/>
-      <w:proofErr w:type="gramStart"/>
-      <w:r>
-        <w:rPr>
-          <w:rFonts w:eastAsiaTheme="minorEastAsia"/>
-          <w:lang w:val="en-US"/>
-        </w:rPr>
-        <w:t>argparse.ArgumentParser</w:t>
-      </w:r>
-      <w:proofErr w:type="spellEnd"/>
-      <w:proofErr w:type="gramEnd"/>
-      <w:r>
-        <w:rPr>
-          <w:rFonts w:eastAsiaTheme="minorEastAsia"/>
-          <w:lang w:val="en-US"/>
-        </w:rPr>
-        <w:t>(description="Give a line to decode")</w:t>
-      </w:r>
-    </w:p>
-    <w:p>
-      <w:pPr>
-        <w:pStyle w:val="a3"/>
-        <w:rPr>
-          <w:rFonts w:eastAsiaTheme="minorEastAsia"/>
-          <w:lang w:val="en-US"/>
-        </w:rPr>
-      </w:pPr>
-      <w:r>
-        <w:rPr>
-          <w:rFonts w:eastAsiaTheme="minorEastAsia"/>
-          <w:lang w:val="en-US"/>
-        </w:rPr>
-        <w:t xml:space="preserve">    </w:t>
-      </w:r>
-      <w:proofErr w:type="spellStart"/>
-      <w:r>
-        <w:rPr>
-          <w:rFonts w:eastAsiaTheme="minorEastAsia"/>
-          <w:lang w:val="en-US"/>
-        </w:rPr>
-        <w:t>parser.add_</w:t>
-      </w:r>
-      <w:proofErr w:type="gramStart"/>
-      <w:r>
-        <w:rPr>
-          <w:rFonts w:eastAsiaTheme="minorEastAsia"/>
-          <w:lang w:val="en-US"/>
-        </w:rPr>
-        <w:t>argument</w:t>
-      </w:r>
-      <w:proofErr w:type="spellEnd"/>
-      <w:r>
-        <w:rPr>
-          <w:rFonts w:eastAsiaTheme="minorEastAsia"/>
-          <w:lang w:val="en-US"/>
-        </w:rPr>
-        <w:t>(</w:t>
-      </w:r>
-      <w:proofErr w:type="gramEnd"/>
-      <w:r>
-        <w:rPr>
-          <w:rFonts w:eastAsiaTheme="minorEastAsia"/>
-          <w:lang w:val="en-US"/>
-        </w:rPr>
-        <w:t>'n', type=</w:t>
-      </w:r>
-      <w:proofErr w:type="spellStart"/>
-      <w:r>
-        <w:rPr>
-          <w:rFonts w:eastAsiaTheme="minorEastAsia"/>
-          <w:lang w:val="en-US"/>
-        </w:rPr>
-        <w:t>str</w:t>
-      </w:r>
-      <w:proofErr w:type="spellEnd"/>
-      <w:r>
-        <w:rPr>
-          <w:rFonts w:eastAsiaTheme="minorEastAsia"/>
-          <w:lang w:val="en-US"/>
-        </w:rPr>
-        <w:t>, help='Coded message')</w:t>
-      </w:r>
-    </w:p>
-    <w:p>
-      <w:pPr>
-        <w:pStyle w:val="a3"/>
-        <w:rPr>
-          <w:rFonts w:eastAsiaTheme="minorEastAsia"/>
-          <w:lang w:val="en-US"/>
-        </w:rPr>
-      </w:pPr>
-    </w:p>
-    <w:p>
-      <w:pPr>
-        <w:pStyle w:val="a3"/>
-        <w:rPr>
-          <w:rFonts w:eastAsiaTheme="minorEastAsia"/>
-          <w:lang w:val="en-US"/>
-        </w:rPr>
-      </w:pPr>
-      <w:r>
-        <w:rPr>
-          <w:rFonts w:eastAsiaTheme="minorEastAsia"/>
-          <w:lang w:val="en-US"/>
-        </w:rPr>
-        <w:t xml:space="preserve">    R = </w:t>
-      </w:r>
-      <w:proofErr w:type="spellStart"/>
-      <w:proofErr w:type="gramStart"/>
-      <w:r>
-        <w:rPr>
-          <w:rFonts w:eastAsiaTheme="minorEastAsia"/>
-          <w:lang w:val="en-US"/>
-        </w:rPr>
-        <w:t>parser.parse</w:t>
-      </w:r>
-      <w:proofErr w:type="gramEnd"/>
-      <w:r>
-        <w:rPr>
-          <w:rFonts w:eastAsiaTheme="minorEastAsia"/>
-          <w:lang w:val="en-US"/>
-        </w:rPr>
-        <w:t>_args</w:t>
-      </w:r>
-      <w:proofErr w:type="spellEnd"/>
-      <w:r>
-        <w:rPr>
-          <w:rFonts w:eastAsiaTheme="minorEastAsia"/>
-          <w:lang w:val="en-US"/>
-        </w:rPr>
-        <w:t>()</w:t>
-      </w:r>
-    </w:p>
-    <w:p>
-      <w:pPr>
-        <w:pStyle w:val="a3"/>
-        <w:rPr>
-          <w:rFonts w:eastAsiaTheme="minorEastAsia"/>
-          <w:lang w:val="en-US"/>
-        </w:rPr>
-      </w:pPr>
-      <w:r>
-        <w:rPr>
-          <w:rFonts w:eastAsiaTheme="minorEastAsia"/>
-          <w:lang w:val="en-US"/>
-        </w:rPr>
-        <w:t xml:space="preserve">    return </w:t>
-      </w:r>
-      <w:proofErr w:type="spellStart"/>
-      <w:r>
-        <w:rPr>
-          <w:rFonts w:eastAsiaTheme="minorEastAsia"/>
-          <w:lang w:val="en-US"/>
-        </w:rPr>
-        <w:t>R.n</w:t>
-      </w:r>
-      <w:proofErr w:type="spellEnd"/>
-    </w:p>
-    <w:p>
-      <w:pPr>
-        <w:pStyle w:val="a3"/>
-        <w:rPr>
-          <w:rFonts w:eastAsiaTheme="minorEastAsia"/>
-          <w:lang w:val="en-US"/>
-        </w:rPr>
-      </w:pPr>
-    </w:p>
-    <w:p>
-      <w:pPr>
-        <w:pStyle w:val="a3"/>
-        <w:rPr>
-          <w:rFonts w:eastAsiaTheme="minorEastAsia"/>
-          <w:lang w:val="en-US"/>
-        </w:rPr>
-      </w:pPr>
-      <w:r>
-        <w:rPr>
-          <w:rFonts w:eastAsiaTheme="minorEastAsia"/>
-          <w:lang w:val="en-US"/>
-        </w:rPr>
-        <w:t>def decode(message):</w:t>
-      </w:r>
-    </w:p>
-    <w:p>
-      <w:pPr>
-        <w:pStyle w:val="a3"/>
-        <w:rPr>
-          <w:rFonts w:eastAsiaTheme="minorEastAsia"/>
-          <w:lang w:val="en-US"/>
-        </w:rPr>
-      </w:pPr>
-      <w:r>
-        <w:rPr>
-          <w:rFonts w:eastAsiaTheme="minorEastAsia"/>
-          <w:lang w:val="en-US"/>
-        </w:rPr>
-        <w:t xml:space="preserve">    dc = ''</w:t>
-      </w:r>
-    </w:p>
-    <w:p>
-      <w:pPr>
-        <w:pStyle w:val="a3"/>
-        <w:rPr>
-          <w:rFonts w:eastAsiaTheme="minorEastAsia"/>
-          <w:lang w:val="en-US"/>
-        </w:rPr>
-      </w:pPr>
-      <w:r>
-        <w:rPr>
-          <w:rFonts w:eastAsiaTheme="minorEastAsia"/>
-          <w:lang w:val="en-US"/>
-        </w:rPr>
-        <w:t xml:space="preserve">    res = ''</w:t>
-      </w:r>
-    </w:p>
-    <w:p>
-      <w:pPr>
-        <w:pStyle w:val="a3"/>
-        <w:rPr>
-          <w:rFonts w:eastAsiaTheme="minorEastAsia"/>
-          <w:lang w:val="en-US"/>
-        </w:rPr>
-      </w:pPr>
-      <w:r>
-        <w:rPr>
-          <w:rFonts w:eastAsiaTheme="minorEastAsia"/>
-          <w:lang w:val="en-US"/>
-        </w:rPr>
-        <w:t xml:space="preserve">    for </w:t>
-      </w:r>
-      <w:proofErr w:type="spellStart"/>
-      <w:r>
-        <w:rPr>
-          <w:rFonts w:eastAsiaTheme="minorEastAsia"/>
-          <w:lang w:val="en-US"/>
-        </w:rPr>
-        <w:t>i</w:t>
-      </w:r>
-      <w:proofErr w:type="spellEnd"/>
-      <w:r>
-        <w:rPr>
-          <w:rFonts w:eastAsiaTheme="minorEastAsia"/>
-          <w:lang w:val="en-US"/>
-        </w:rPr>
-        <w:t xml:space="preserve"> in message:</w:t>
-      </w:r>
-    </w:p>
-    <w:p>
-      <w:pPr>
-        <w:pStyle w:val="a3"/>
-        <w:rPr>
-          <w:rFonts w:eastAsiaTheme="minorEastAsia"/>
-          <w:lang w:val="en-US"/>
-        </w:rPr>
-      </w:pPr>
-      <w:r>
-        <w:rPr>
-          <w:rFonts w:eastAsiaTheme="minorEastAsia"/>
-          <w:lang w:val="en-US"/>
-        </w:rPr>
-        <w:t xml:space="preserve">        dc += </w:t>
-      </w:r>
-      <w:proofErr w:type="spellStart"/>
-      <w:r>
-        <w:rPr>
-          <w:rFonts w:eastAsiaTheme="minorEastAsia"/>
-          <w:lang w:val="en-US"/>
-        </w:rPr>
-        <w:t>i</w:t>
-      </w:r>
-      <w:proofErr w:type="spellEnd"/>
-    </w:p>
-    <w:p>
-      <w:pPr>
-        <w:pStyle w:val="a3"/>
-        <w:rPr>
-          <w:rFonts w:eastAsiaTheme="minorEastAsia"/>
-          <w:lang w:val="en-US"/>
-        </w:rPr>
-      </w:pPr>
-      <w:r>
-        <w:rPr>
-          <w:rFonts w:eastAsiaTheme="minorEastAsia"/>
-          <w:lang w:val="en-US"/>
-        </w:rPr>
-        <w:t xml:space="preserve">        if dc in ALPHABET:</w:t>
-      </w:r>
-    </w:p>
-    <w:p>
-      <w:pPr>
-        <w:pStyle w:val="a3"/>
-        <w:rPr>
-          <w:rFonts w:eastAsiaTheme="minorEastAsia"/>
-          <w:lang w:val="en-US"/>
-        </w:rPr>
-      </w:pPr>
-      <w:r>
-        <w:rPr>
-          <w:rFonts w:eastAsiaTheme="minorEastAsia"/>
-          <w:lang w:val="en-US"/>
-        </w:rPr>
-        <w:t xml:space="preserve">            res += ALPHABET[dc]</w:t>
-      </w:r>
-    </w:p>
-    <w:p>
-      <w:pPr>
-        <w:pStyle w:val="a3"/>
-        <w:rPr>
-          <w:rFonts w:eastAsiaTheme="minorEastAsia"/>
-          <w:lang w:val="en-US"/>
-        </w:rPr>
-      </w:pPr>
-      <w:r>
-        <w:rPr>
-          <w:rFonts w:eastAsiaTheme="minorEastAsia"/>
-          <w:lang w:val="en-US"/>
-        </w:rPr>
-        <w:t xml:space="preserve">            dc = ''</w:t>
-      </w:r>
-    </w:p>
-    <w:p>
-      <w:pPr>
-        <w:pStyle w:val="a3"/>
-        <w:rPr>
-          <w:rFonts w:eastAsiaTheme="minorEastAsia"/>
-          <w:lang w:val="en-US"/>
-        </w:rPr>
-      </w:pPr>
-      <w:r>
-        <w:rPr>
-          <w:rFonts w:eastAsiaTheme="minorEastAsia"/>
-          <w:lang w:val="en-US"/>
-        </w:rPr>
-        <w:t xml:space="preserve">    if not dc:</w:t>
-      </w:r>
-    </w:p>
-    <w:p>
-      <w:pPr>
-        <w:pStyle w:val="a3"/>
-        <w:rPr>
-          <w:rFonts w:eastAsiaTheme="minorEastAsia"/>
-          <w:lang w:val="en-US"/>
-        </w:rPr>
-      </w:pPr>
-      <w:r>
-        <w:rPr>
-          <w:rFonts w:eastAsiaTheme="minorEastAsia"/>
-          <w:lang w:val="en-US"/>
-        </w:rPr>
-        <w:t xml:space="preserve">        return res</w:t>
-      </w:r>
-    </w:p>
-    <w:p>
-      <w:pPr>
-        <w:pStyle w:val="a3"/>
-        <w:rPr>
-          <w:rFonts w:eastAsiaTheme="minorEastAsia"/>
-          <w:lang w:val="en-US"/>
-        </w:rPr>
-      </w:pPr>
-    </w:p>
-    <w:p>
-      <w:pPr>
-        <w:pStyle w:val="a3"/>
-        <w:rPr>
-          <w:rFonts w:eastAsiaTheme="minorEastAsia"/>
-          <w:lang w:val="en-US"/>
-        </w:rPr>
-      </w:pPr>
-      <w:r>
-        <w:rPr>
-          <w:rFonts w:eastAsiaTheme="minorEastAsia"/>
-          <w:lang w:val="en-US"/>
-        </w:rPr>
-        <w:t xml:space="preserve">def </w:t>
-      </w:r>
-      <w:proofErr w:type="spellStart"/>
-      <w:r>
-        <w:rPr>
-          <w:rFonts w:eastAsiaTheme="minorEastAsia"/>
-          <w:lang w:val="en-US"/>
-        </w:rPr>
-        <w:t>test_</w:t>
-      </w:r>
-      <w:proofErr w:type="gramStart"/>
-      <w:r>
-        <w:rPr>
-          <w:rFonts w:eastAsiaTheme="minorEastAsia"/>
-          <w:lang w:val="en-US"/>
-        </w:rPr>
-        <w:t>decode</w:t>
-      </w:r>
-      <w:proofErr w:type="spellEnd"/>
-      <w:r>
-        <w:rPr>
-          <w:rFonts w:eastAsiaTheme="minorEastAsia"/>
-          <w:lang w:val="en-US"/>
-        </w:rPr>
-        <w:t>(</w:t>
-      </w:r>
-      <w:proofErr w:type="gramEnd"/>
-      <w:r>
-        <w:rPr>
-          <w:rFonts w:eastAsiaTheme="minorEastAsia"/>
-          <w:lang w:val="en-US"/>
-        </w:rPr>
-        <w:t>):</w:t>
-      </w:r>
-    </w:p>
-    <w:p>
-      <w:pPr>
-        <w:pStyle w:val="a3"/>
-        <w:rPr>
-          <w:rFonts w:eastAsiaTheme="minorEastAsia"/>
-          <w:lang w:val="en-US"/>
-        </w:rPr>
-      </w:pPr>
-      <w:r>
-        <w:rPr>
-          <w:rFonts w:eastAsiaTheme="minorEastAsia"/>
-          <w:lang w:val="en-US"/>
-        </w:rPr>
-        <w:t xml:space="preserve">    assert </w:t>
-      </w:r>
-      <w:proofErr w:type="gramStart"/>
-      <w:r>
-        <w:rPr>
-          <w:rFonts w:eastAsiaTheme="minorEastAsia"/>
-          <w:lang w:val="en-US"/>
-        </w:rPr>
-        <w:t>decode(</w:t>
-      </w:r>
-      <w:proofErr w:type="gramEnd"/>
-      <w:r>
-        <w:rPr>
-          <w:rFonts w:eastAsiaTheme="minorEastAsia"/>
-          <w:lang w:val="en-US"/>
-        </w:rPr>
-        <w:t>'_..._..___.____.._') == 'MACWOU'</w:t>
-      </w:r>
-    </w:p>
-    <w:p>
-      <w:pPr>
-        <w:pStyle w:val="a3"/>
-        <w:rPr>
-          <w:rFonts w:eastAsiaTheme="minorEastAsia"/>
-          <w:lang w:val="en-US"/>
-        </w:rPr>
-      </w:pPr>
-      <w:r>
-        <w:rPr>
-          <w:rFonts w:eastAsiaTheme="minorEastAsia"/>
-          <w:lang w:val="en-US"/>
-        </w:rPr>
-        <w:t xml:space="preserve">    assert </w:t>
-      </w:r>
-      <w:proofErr w:type="gramStart"/>
-      <w:r>
-        <w:rPr>
-          <w:rFonts w:eastAsiaTheme="minorEastAsia"/>
-          <w:lang w:val="en-US"/>
-        </w:rPr>
-        <w:t>decode(</w:t>
-      </w:r>
-      <w:proofErr w:type="gramEnd"/>
-      <w:r>
-        <w:rPr>
-          <w:rFonts w:eastAsiaTheme="minorEastAsia"/>
-          <w:lang w:val="en-US"/>
-        </w:rPr>
-        <w:t>'.______.._..._.') == 'COMMA'</w:t>
-      </w:r>
-    </w:p>
-    <w:p>
-      <w:pPr>
-        <w:pStyle w:val="a3"/>
-        <w:rPr>
-          <w:rFonts w:eastAsiaTheme="minorEastAsia"/>
-          <w:lang w:val="en-US"/>
-        </w:rPr>
-      </w:pPr>
-      <w:r>
-        <w:rPr>
-          <w:rFonts w:eastAsiaTheme="minorEastAsia"/>
-          <w:lang w:val="en-US"/>
-        </w:rPr>
-        <w:t xml:space="preserve">    assert not </w:t>
-      </w:r>
-      <w:proofErr w:type="gramStart"/>
-      <w:r>
-        <w:rPr>
-          <w:rFonts w:eastAsiaTheme="minorEastAsia"/>
-          <w:lang w:val="en-US"/>
-        </w:rPr>
-        <w:t>decode(</w:t>
-      </w:r>
-      <w:proofErr w:type="gramEnd"/>
-      <w:r>
-        <w:rPr>
-          <w:rFonts w:eastAsiaTheme="minorEastAsia"/>
-          <w:lang w:val="en-US"/>
-        </w:rPr>
-        <w:t>'___._..._._._.')</w:t>
-      </w:r>
-    </w:p>
-    <w:p>
-      <w:pPr>
-        <w:pStyle w:val="a3"/>
-        <w:rPr>
-          <w:rFonts w:eastAsiaTheme="minorEastAsia"/>
-          <w:lang w:val="en-US"/>
-        </w:rPr>
-      </w:pPr>
-      <w:r>
-        <w:rPr>
-          <w:rFonts w:eastAsiaTheme="minorEastAsia"/>
-          <w:lang w:val="en-US"/>
-        </w:rPr>
-        <w:t xml:space="preserve">    assert not </w:t>
-      </w:r>
-      <w:proofErr w:type="gramStart"/>
-      <w:r>
-        <w:rPr>
-          <w:rFonts w:eastAsiaTheme="minorEastAsia"/>
-          <w:lang w:val="en-US"/>
-        </w:rPr>
-        <w:t>decode(</w:t>
-      </w:r>
-      <w:proofErr w:type="gramEnd"/>
-      <w:r>
-        <w:rPr>
-          <w:rFonts w:eastAsiaTheme="minorEastAsia"/>
-          <w:lang w:val="en-US"/>
-        </w:rPr>
-        <w:t>'I like trains')</w:t>
-      </w:r>
-    </w:p>
-    <w:p>
-      <w:pPr>
-        <w:pStyle w:val="a3"/>
-        <w:rPr>
-          <w:rFonts w:eastAsiaTheme="minorEastAsia"/>
-          <w:lang w:val="en-US"/>
-        </w:rPr>
-      </w:pPr>
-    </w:p>
-    <w:p>
-      <w:pPr>
-        <w:pStyle w:val="a3"/>
-        <w:rPr>
-          <w:rFonts w:eastAsiaTheme="minorEastAsia"/>
-          <w:lang w:val="en-US"/>
-        </w:rPr>
-      </w:pPr>
-      <w:r>
-        <w:rPr>
-          <w:rFonts w:eastAsiaTheme="minorEastAsia"/>
-          <w:lang w:val="en-US"/>
-        </w:rPr>
-        <w:t xml:space="preserve">def </w:t>
-      </w:r>
-      <w:proofErr w:type="spellStart"/>
-      <w:r>
-        <w:rPr>
-          <w:rFonts w:eastAsiaTheme="minorEastAsia"/>
-          <w:lang w:val="en-US"/>
-        </w:rPr>
-        <w:t>mcheck</w:t>
-      </w:r>
-      <w:proofErr w:type="spellEnd"/>
-      <w:r>
-        <w:rPr>
-          <w:rFonts w:eastAsiaTheme="minorEastAsia"/>
-          <w:lang w:val="en-US"/>
-        </w:rPr>
-        <w:t>(message):</w:t>
-      </w:r>
-    </w:p>
-    <w:p>
-      <w:pPr>
-        <w:pStyle w:val="a3"/>
-        <w:rPr>
-          <w:rFonts w:eastAsiaTheme="minorEastAsia"/>
-          <w:lang w:val="en-US"/>
-        </w:rPr>
-      </w:pPr>
-      <w:r>
-        <w:rPr>
-          <w:rFonts w:eastAsiaTheme="minorEastAsia"/>
-          <w:lang w:val="en-US"/>
-        </w:rPr>
-        <w:t xml:space="preserve">    if set(message) == {'.', '_'}:</w:t>
-      </w:r>
-    </w:p>
-    <w:p>
-      <w:pPr>
-        <w:pStyle w:val="a3"/>
-        <w:rPr>
-          <w:rFonts w:eastAsiaTheme="minorEastAsia"/>
-          <w:lang w:val="en-US"/>
-        </w:rPr>
-      </w:pPr>
-      <w:r>
-        <w:rPr>
-          <w:rFonts w:eastAsiaTheme="minorEastAsia"/>
-          <w:lang w:val="en-US"/>
-        </w:rPr>
-        <w:t xml:space="preserve">        return 1</w:t>
-      </w:r>
-    </w:p>
-    <w:p>
-      <w:pPr>
-        <w:pStyle w:val="a3"/>
-        <w:rPr>
-          <w:rFonts w:eastAsiaTheme="minorEastAsia"/>
-          <w:lang w:val="en-US"/>
-        </w:rPr>
-      </w:pPr>
-    </w:p>
-    <w:p>
-      <w:pPr>
-        <w:pStyle w:val="a3"/>
-        <w:rPr>
-          <w:rFonts w:eastAsiaTheme="minorEastAsia"/>
-          <w:lang w:val="en-US"/>
-        </w:rPr>
-      </w:pPr>
-      <w:r>
-        <w:rPr>
-          <w:rFonts w:eastAsiaTheme="minorEastAsia"/>
-          <w:lang w:val="en-US"/>
-        </w:rPr>
-        <w:t xml:space="preserve">def </w:t>
-      </w:r>
-      <w:proofErr w:type="spellStart"/>
-      <w:r>
-        <w:rPr>
-          <w:rFonts w:eastAsiaTheme="minorEastAsia"/>
-          <w:lang w:val="en-US"/>
-        </w:rPr>
-        <w:t>test_message_</w:t>
-      </w:r>
-      <w:proofErr w:type="gramStart"/>
-      <w:r>
-        <w:rPr>
-          <w:rFonts w:eastAsiaTheme="minorEastAsia"/>
-          <w:lang w:val="en-US"/>
-        </w:rPr>
-        <w:t>check</w:t>
-      </w:r>
-      <w:proofErr w:type="spellEnd"/>
-      <w:r>
-        <w:rPr>
-          <w:rFonts w:eastAsiaTheme="minorEastAsia"/>
-          <w:lang w:val="en-US"/>
-        </w:rPr>
-        <w:t>(</w:t>
-      </w:r>
-      <w:proofErr w:type="gramEnd"/>
-      <w:r>
-        <w:rPr>
-          <w:rFonts w:eastAsiaTheme="minorEastAsia"/>
-          <w:lang w:val="en-US"/>
-        </w:rPr>
-        <w:t>):</w:t>
-      </w:r>
-    </w:p>
-    <w:p>
-      <w:pPr>
-        <w:pStyle w:val="a3"/>
-        <w:rPr>
-          <w:rFonts w:eastAsiaTheme="minorEastAsia"/>
-          <w:lang w:val="en-US"/>
-        </w:rPr>
-      </w:pPr>
-      <w:r>
-        <w:rPr>
-          <w:rFonts w:eastAsiaTheme="minorEastAsia"/>
-          <w:lang w:val="en-US"/>
-        </w:rPr>
-        <w:t xml:space="preserve">    assert </w:t>
-      </w:r>
-      <w:proofErr w:type="spellStart"/>
-      <w:proofErr w:type="gramStart"/>
-      <w:r>
-        <w:rPr>
-          <w:rFonts w:eastAsiaTheme="minorEastAsia"/>
-          <w:lang w:val="en-US"/>
-        </w:rPr>
-        <w:t>mcheck</w:t>
-      </w:r>
-      <w:proofErr w:type="spellEnd"/>
-      <w:r>
-        <w:rPr>
-          <w:rFonts w:eastAsiaTheme="minorEastAsia"/>
-          <w:lang w:val="en-US"/>
-        </w:rPr>
-        <w:t>(</w:t>
-      </w:r>
-      <w:proofErr w:type="gramEnd"/>
-      <w:r>
-        <w:rPr>
-          <w:rFonts w:eastAsiaTheme="minorEastAsia"/>
-          <w:lang w:val="en-US"/>
-        </w:rPr>
-        <w:t>'.___._.___.')</w:t>
-      </w:r>
-    </w:p>
-    <w:p>
-      <w:pPr>
-        <w:pStyle w:val="a3"/>
-        <w:rPr>
-          <w:rFonts w:eastAsiaTheme="minorEastAsia"/>
-          <w:lang w:val="en-US"/>
-        </w:rPr>
-      </w:pPr>
-      <w:r>
-        <w:rPr>
-          <w:rFonts w:eastAsiaTheme="minorEastAsia"/>
-          <w:lang w:val="en-US"/>
-        </w:rPr>
-        <w:t xml:space="preserve">    assert not </w:t>
-      </w:r>
-      <w:proofErr w:type="spellStart"/>
-      <w:proofErr w:type="gramStart"/>
-      <w:r>
-        <w:rPr>
-          <w:rFonts w:eastAsiaTheme="minorEastAsia"/>
-          <w:lang w:val="en-US"/>
-        </w:rPr>
-        <w:t>mcheck</w:t>
-      </w:r>
-      <w:proofErr w:type="spellEnd"/>
-      <w:r>
-        <w:rPr>
-          <w:rFonts w:eastAsiaTheme="minorEastAsia"/>
-          <w:lang w:val="en-US"/>
-        </w:rPr>
-        <w:t>(</w:t>
-      </w:r>
-      <w:proofErr w:type="gramEnd"/>
-      <w:r>
-        <w:rPr>
-          <w:rFonts w:eastAsiaTheme="minorEastAsia"/>
-          <w:lang w:val="en-US"/>
-        </w:rPr>
-        <w:t>'.---.-.---.')</w:t>
-      </w:r>
-    </w:p>
-    <w:p>
-      <w:pPr>
-        <w:pStyle w:val="a3"/>
-        <w:rPr>
-          <w:rFonts w:eastAsiaTheme="minorEastAsia"/>
-          <w:lang w:val="en-US"/>
-        </w:rPr>
-      </w:pPr>
-      <w:r>
-        <w:rPr>
-          <w:rFonts w:eastAsiaTheme="minorEastAsia"/>
-          <w:lang w:val="en-US"/>
-        </w:rPr>
-        <w:t xml:space="preserve">    assert not </w:t>
-      </w:r>
-      <w:proofErr w:type="spellStart"/>
-      <w:proofErr w:type="gramStart"/>
-      <w:r>
-        <w:rPr>
-          <w:rFonts w:eastAsiaTheme="minorEastAsia"/>
-          <w:lang w:val="en-US"/>
-        </w:rPr>
-        <w:t>mcheck</w:t>
-      </w:r>
-      <w:proofErr w:type="spellEnd"/>
-      <w:r>
-        <w:rPr>
-          <w:rFonts w:eastAsiaTheme="minorEastAsia"/>
-          <w:lang w:val="en-US"/>
-        </w:rPr>
-        <w:t>(</w:t>
-      </w:r>
-      <w:proofErr w:type="gramEnd"/>
-      <w:r>
-        <w:rPr>
-          <w:rFonts w:eastAsiaTheme="minorEastAsia"/>
-          <w:lang w:val="en-US"/>
-        </w:rPr>
-        <w:t>'I like trains')</w:t>
-      </w:r>
-    </w:p>
-    <w:p>
-      <w:pPr>
-        <w:pStyle w:val="a3"/>
-        <w:rPr>
-          <w:rFonts w:eastAsiaTheme="minorEastAsia"/>
-          <w:lang w:val="en-US"/>
-        </w:rPr>
-      </w:pPr>
-    </w:p>
-    <w:p>
-      <w:pPr>
-        <w:pStyle w:val="a3"/>
-        <w:rPr>
-          <w:rFonts w:eastAsiaTheme="minorEastAsia"/>
-          <w:lang w:val="en-US"/>
-        </w:rPr>
-      </w:pPr>
-      <w:r>
-        <w:rPr>
-          <w:rFonts w:eastAsiaTheme="minorEastAsia"/>
-          <w:lang w:val="en-US"/>
-        </w:rPr>
-        <w:t xml:space="preserve">def </w:t>
-      </w:r>
-      <w:proofErr w:type="gramStart"/>
-      <w:r>
-        <w:rPr>
-          <w:rFonts w:eastAsiaTheme="minorEastAsia"/>
-          <w:lang w:val="en-US"/>
-        </w:rPr>
-        <w:t>main(</w:t>
-      </w:r>
-      <w:proofErr w:type="gramEnd"/>
-      <w:r>
-        <w:rPr>
-          <w:rFonts w:eastAsiaTheme="minorEastAsia"/>
-          <w:lang w:val="en-US"/>
-        </w:rPr>
-        <w:t>):</w:t>
-      </w:r>
-    </w:p>
-    <w:p>
-      <w:pPr>
-        <w:pStyle w:val="a3"/>
-        <w:rPr>
-          <w:rFonts w:eastAsiaTheme="minorEastAsia"/>
-          <w:lang w:val="en-US"/>
-        </w:rPr>
-      </w:pPr>
-      <w:r>
-        <w:rPr>
-          <w:rFonts w:eastAsiaTheme="minorEastAsia"/>
-          <w:lang w:val="en-US"/>
-        </w:rPr>
-        <w:t xml:space="preserve">    </w:t>
-      </w:r>
-      <w:proofErr w:type="gramStart"/>
-      <w:r>
-        <w:rPr>
-          <w:rFonts w:eastAsiaTheme="minorEastAsia"/>
-          <w:lang w:val="en-US"/>
-        </w:rPr>
-        <w:t>print(</w:t>
-      </w:r>
-      <w:proofErr w:type="gramEnd"/>
-      <w:r>
-        <w:rPr>
-          <w:rFonts w:eastAsiaTheme="minorEastAsia"/>
-          <w:lang w:val="en-US"/>
-        </w:rPr>
-        <w:t>'Hello world!')</w:t>
-      </w:r>
-    </w:p>
-    <w:p>
-      <w:pPr>
-        <w:pStyle w:val="a3"/>
-        <w:rPr>
-          <w:rFonts w:eastAsiaTheme="minorEastAsia"/>
-          <w:lang w:val="en-US"/>
-        </w:rPr>
-      </w:pPr>
-      <w:r>
-        <w:rPr>
-          <w:rFonts w:eastAsiaTheme="minorEastAsia"/>
-          <w:lang w:val="en-US"/>
-        </w:rPr>
-        <w:t xml:space="preserve">    </w:t>
-      </w:r>
-      <w:proofErr w:type="spellStart"/>
-      <w:r>
-        <w:rPr>
-          <w:rFonts w:eastAsiaTheme="minorEastAsia"/>
-          <w:lang w:val="en-US"/>
-        </w:rPr>
-        <w:t>msg</w:t>
-      </w:r>
-      <w:proofErr w:type="spellEnd"/>
-      <w:r>
-        <w:rPr>
-          <w:rFonts w:eastAsiaTheme="minorEastAsia"/>
-          <w:lang w:val="en-US"/>
-        </w:rPr>
-        <w:t xml:space="preserve"> = </w:t>
-      </w:r>
-      <w:proofErr w:type="gramStart"/>
-      <w:r>
-        <w:rPr>
-          <w:rFonts w:eastAsiaTheme="minorEastAsia"/>
-          <w:lang w:val="en-US"/>
-        </w:rPr>
-        <w:t>parse(</w:t>
-      </w:r>
-      <w:proofErr w:type="gramEnd"/>
-      <w:r>
-        <w:rPr>
-          <w:rFonts w:eastAsiaTheme="minorEastAsia"/>
-          <w:lang w:val="en-US"/>
-        </w:rPr>
-        <w:t>)</w:t>
-      </w:r>
-    </w:p>
-    <w:p>
-      <w:pPr>
-        <w:pStyle w:val="a3"/>
-        <w:rPr>
-          <w:rFonts w:eastAsiaTheme="minorEastAsia"/>
-          <w:lang w:val="en-US"/>
-        </w:rPr>
-      </w:pPr>
-      <w:r>
-        <w:rPr>
-          <w:rFonts w:eastAsiaTheme="minorEastAsia"/>
-          <w:lang w:val="en-US"/>
-        </w:rPr>
-        <w:t xml:space="preserve">    if </w:t>
-      </w:r>
-      <w:proofErr w:type="spellStart"/>
-      <w:r>
-        <w:rPr>
-          <w:rFonts w:eastAsiaTheme="minorEastAsia"/>
-          <w:lang w:val="en-US"/>
-        </w:rPr>
-        <w:t>mcheck</w:t>
-      </w:r>
-      <w:proofErr w:type="spellEnd"/>
-      <w:r>
-        <w:rPr>
-          <w:rFonts w:eastAsiaTheme="minorEastAsia"/>
-          <w:lang w:val="en-US"/>
-        </w:rPr>
-        <w:t>(</w:t>
-      </w:r>
-      <w:proofErr w:type="spellStart"/>
-      <w:r>
-        <w:rPr>
-          <w:rFonts w:eastAsiaTheme="minorEastAsia"/>
-          <w:lang w:val="en-US"/>
-        </w:rPr>
-        <w:t>msg</w:t>
-      </w:r>
-      <w:proofErr w:type="spellEnd"/>
-      <w:r>
-        <w:rPr>
-          <w:rFonts w:eastAsiaTheme="minorEastAsia"/>
-          <w:lang w:val="en-US"/>
-        </w:rPr>
-        <w:t>):</w:t>
-      </w:r>
-    </w:p>
-    <w:p>
-      <w:pPr>
-        <w:pStyle w:val="a3"/>
-        <w:rPr>
-          <w:rFonts w:eastAsiaTheme="minorEastAsia"/>
-          <w:lang w:val="en-US"/>
-        </w:rPr>
-      </w:pPr>
-      <w:r>
-        <w:rPr>
-          <w:rFonts w:eastAsiaTheme="minorEastAsia"/>
-          <w:lang w:val="en-US"/>
-        </w:rPr>
-        <w:t xml:space="preserve">        result = decode(</w:t>
-      </w:r>
-      <w:proofErr w:type="spellStart"/>
-      <w:r>
-        <w:rPr>
-          <w:rFonts w:eastAsiaTheme="minorEastAsia"/>
-          <w:lang w:val="en-US"/>
-        </w:rPr>
-        <w:t>msg</w:t>
-      </w:r>
-      <w:proofErr w:type="spellEnd"/>
-      <w:r>
-        <w:rPr>
-          <w:rFonts w:eastAsiaTheme="minorEastAsia"/>
-          <w:lang w:val="en-US"/>
-        </w:rPr>
-        <w:t>)</w:t>
-      </w:r>
-    </w:p>
-    <w:p>
-      <w:pPr>
-        <w:pStyle w:val="a3"/>
-        <w:rPr>
-          <w:rFonts w:eastAsiaTheme="minorEastAsia"/>
-          <w:lang w:val="en-US"/>
-        </w:rPr>
-      </w:pPr>
-      <w:r>
-        <w:rPr>
-          <w:rFonts w:eastAsiaTheme="minorEastAsia"/>
-          <w:lang w:val="en-US"/>
-        </w:rPr>
-        <w:t xml:space="preserve">        if result:</w:t>
-      </w:r>
-    </w:p>
-    <w:p>
-      <w:pPr>
-        <w:pStyle w:val="a3"/>
-        <w:rPr>
-          <w:rFonts w:eastAsiaTheme="minorEastAsia"/>
-          <w:lang w:val="en-US"/>
-        </w:rPr>
-      </w:pPr>
-      <w:r>
-        <w:rPr>
-          <w:rFonts w:eastAsiaTheme="minorEastAsia"/>
-          <w:lang w:val="en-US"/>
-        </w:rPr>
-        <w:t xml:space="preserve">            print(result)</w:t>
-      </w:r>
-    </w:p>
-    <w:p>
-      <w:pPr>
-        <w:pStyle w:val="a3"/>
-        <w:rPr>
-          <w:rFonts w:eastAsiaTheme="minorEastAsia"/>
-          <w:lang w:val="en-US"/>
-        </w:rPr>
-      </w:pPr>
-      <w:r>
-        <w:rPr>
-          <w:rFonts w:eastAsiaTheme="minorEastAsia"/>
-          <w:lang w:val="en-US"/>
-        </w:rPr>
-        <w:t xml:space="preserve">        else:</w:t>
-      </w:r>
-    </w:p>
-    <w:p>
-      <w:pPr>
-        <w:pStyle w:val="a3"/>
-        <w:rPr>
-          <w:rFonts w:eastAsiaTheme="minorEastAsia"/>
-          <w:lang w:val="en-US"/>
-        </w:rPr>
-      </w:pPr>
-      <w:r>
-        <w:rPr>
-          <w:rFonts w:eastAsiaTheme="minorEastAsia"/>
-          <w:lang w:val="en-US"/>
-        </w:rPr>
-        <w:t xml:space="preserve">            </w:t>
-      </w:r>
-      <w:proofErr w:type="gramStart"/>
-      <w:r>
-        <w:rPr>
-          <w:rFonts w:eastAsiaTheme="minorEastAsia"/>
-          <w:lang w:val="en-US"/>
-        </w:rPr>
-        <w:t>print(</w:t>
-      </w:r>
-      <w:proofErr w:type="gramEnd"/>
-      <w:r>
-        <w:rPr>
-          <w:rFonts w:eastAsiaTheme="minorEastAsia"/>
-          <w:lang w:val="en-US"/>
-        </w:rPr>
-        <w:t>'Impossible to decode')</w:t>
-      </w:r>
-    </w:p>
-    <w:p>
-      <w:pPr>
-        <w:pStyle w:val="a3"/>
-        <w:rPr>
-          <w:rFonts w:eastAsiaTheme="minorEastAsia"/>
-          <w:lang w:val="en-US"/>
-        </w:rPr>
-      </w:pPr>
-      <w:r>
-        <w:rPr>
-          <w:rFonts w:eastAsiaTheme="minorEastAsia"/>
-          <w:lang w:val="en-US"/>
-        </w:rPr>
-        <w:t xml:space="preserve">    else:</w:t>
-      </w:r>
-    </w:p>
-    <w:p>
-      <w:pPr>
-        <w:pStyle w:val="a3"/>
-        <w:rPr>
-          <w:rFonts w:eastAsiaTheme="minorEastAsia"/>
-          <w:lang w:val="en-US"/>
-        </w:rPr>
-      </w:pPr>
-      <w:r>
-        <w:rPr>
-          <w:rFonts w:eastAsiaTheme="minorEastAsia"/>
-          <w:lang w:val="en-US"/>
-        </w:rPr>
-        <w:t xml:space="preserve">        </w:t>
-      </w:r>
-      <w:proofErr w:type="gramStart"/>
-      <w:r>
-        <w:rPr>
-          <w:rFonts w:eastAsiaTheme="minorEastAsia"/>
-          <w:lang w:val="en-US"/>
-        </w:rPr>
-        <w:t>print(</w:t>
-      </w:r>
-      <w:proofErr w:type="gramEnd"/>
-      <w:r>
-        <w:rPr>
-          <w:rFonts w:eastAsiaTheme="minorEastAsia"/>
-          <w:lang w:val="en-US"/>
-        </w:rPr>
-        <w:t>'Please enter valid message')</w:t>
-      </w:r>
-    </w:p>
-    <w:p>
-      <w:pPr>
-        <w:pStyle w:val="a3"/>
-        <w:rPr>
-          <w:rFonts w:eastAsiaTheme="minorEastAsia"/>
-          <w:lang w:val="en-US"/>
-        </w:rPr>
-      </w:pPr>
-    </w:p>
-    <w:p>
-      <w:pPr>
-        <w:pStyle w:val="a3"/>
-        <w:rPr>
-          <w:rFonts w:eastAsiaTheme="minorEastAsia"/>
-          <w:lang w:val="en-US"/>
-        </w:rPr>
-      </w:pPr>
-    </w:p>
-    <w:p>
-      <w:pPr>
-        <w:pStyle w:val="a3"/>
-        <w:rPr>
-          <w:rFonts w:eastAsiaTheme="minorEastAsia"/>
-          <w:lang w:val="en-US"/>
-        </w:rPr>
-      </w:pPr>
-      <w:r>
-        <w:rPr>
-          <w:rFonts w:eastAsiaTheme="minorEastAsia"/>
-          <w:lang w:val="en-US"/>
-        </w:rPr>
-        <w:t>if __name__ == '__main__':</w:t>
-      </w:r>
-    </w:p>
-    <w:p>
-      <w:pPr>
-        <w:pStyle w:val="a3"/>
-        <w:rPr>
-          <w:rFonts w:eastAsiaTheme="minorEastAsia"/>
-        </w:rPr>
-      </w:pPr>
-      <w:r>
-        <w:rPr>
-          <w:rFonts w:eastAsiaTheme="minorEastAsia"/>
-          <w:lang w:val="en-US"/>
-        </w:rPr>
-        <w:t xml:space="preserve">    </w:t>
-      </w:r>
-      <w:proofErr w:type="spellStart"/>
-      <w:proofErr w:type="gramStart"/>
-      <w:r>
-        <w:rPr>
-          <w:rFonts w:eastAsiaTheme="minorEastAsia"/>
-        </w:rPr>
-        <w:t>main</w:t>
-      </w:r>
-      <w:proofErr w:type="spellEnd"/>
-      <w:r>
-        <w:rPr>
-          <w:rFonts w:eastAsiaTheme="minorEastAsia"/>
-        </w:rPr>
-        <w:t>(</w:t>
-      </w:r>
-      <w:proofErr w:type="gramEnd"/>
-      <w:r>
-        <w:rPr>
-          <w:rFonts w:eastAsiaTheme="minorEastAsia"/>
-        </w:rPr>
-        <w:t>)</w:t>
+      <w:r>
+        <w:rPr>
+          <w:rFonts w:eastAsiaTheme="minorEastAsia"/>
+        </w:rPr>
+        <w:t>main()</w:t>
       </w:r>
     </w:p>
     <w:p>
@@ -5279,7 +4675,6 @@
         <w:rPr>
           <w:rFonts w:eastAsiaTheme="minorEastAsia"/>
           <w:noProof/>
-          <w:lang w:eastAsia="ja-JP"/>
         </w:rPr>
         <w:drawing>
           <wp:inline distT="0" distB="0" distL="0" distR="0" wp14:anchorId="2572CB82" wp14:editId="3FF61258">
@@ -5414,14 +4809,12 @@
         </w:rPr>
         <w:t xml:space="preserve">, что </w:t>
       </w:r>
-      <w:proofErr w:type="spellStart"/>
       <w:r>
         <w:rPr>
           <w:lang w:eastAsia="ja-JP"/>
         </w:rPr>
         <w:t>авторизировался</w:t>
       </w:r>
-      <w:proofErr w:type="spellEnd"/>
       <w:r>
         <w:rPr>
           <w:lang w:eastAsia="ja-JP"/>
@@ -5537,37 +4930,20 @@
         <w:t xml:space="preserve"> </w:t>
       </w:r>
       <w:r>
-        <w:t>Взамен СТО 4.2–07–</w:t>
-      </w:r>
-      <w:proofErr w:type="gramStart"/>
-      <w:r>
-        <w:t>2012</w:t>
+        <w:t>Взамен СТО 4.2–07–2012</w:t>
       </w:r>
       <w:r>
         <w:t xml:space="preserve"> ;</w:t>
       </w:r>
-      <w:proofErr w:type="gramEnd"/>
-      <w:r>
-        <w:t xml:space="preserve"> </w:t>
-      </w:r>
-      <w:proofErr w:type="spellStart"/>
-      <w:r>
-        <w:t>в</w:t>
-      </w:r>
-      <w:r>
-        <w:rPr>
-          <w:rFonts w:eastAsiaTheme="minorEastAsia"/>
-          <w:lang w:eastAsia="ja-JP"/>
-        </w:rPr>
-        <w:t>вед</w:t>
-      </w:r>
-      <w:proofErr w:type="spellEnd"/>
-      <w:r>
-        <w:rPr>
-          <w:rFonts w:eastAsiaTheme="minorEastAsia"/>
-          <w:lang w:eastAsia="ja-JP"/>
-        </w:rPr>
-        <w:t>. 09</w:t>
+      <w:r>
+        <w:t xml:space="preserve"> в</w:t>
+      </w:r>
+      <w:r>
+        <w:rPr>
+          <w:rFonts w:eastAsiaTheme="minorEastAsia"/>
+          <w:lang w:eastAsia="ja-JP"/>
+        </w:rPr>
+        <w:t>вед. 09</w:t>
       </w:r>
       <w:r>
         <w:rPr>
@@ -5604,21 +4980,12 @@
         </w:rPr>
         <w:t xml:space="preserve">, - </w:t>
       </w:r>
-      <w:proofErr w:type="gramStart"/>
-      <w:r>
-        <w:rPr>
-          <w:rFonts w:eastAsiaTheme="minorEastAsia"/>
-          <w:lang w:eastAsia="ja-JP"/>
-        </w:rPr>
-        <w:t>Красноярск :</w:t>
-      </w:r>
-      <w:proofErr w:type="gramEnd"/>
-      <w:r>
-        <w:rPr>
-          <w:rFonts w:eastAsiaTheme="minorEastAsia"/>
-          <w:lang w:eastAsia="ja-JP"/>
-        </w:rPr>
-        <w:t xml:space="preserve"> ИПК СФУ, 2014</w:t>
+      <w:r>
+        <w:rPr>
+          <w:rFonts w:eastAsiaTheme="minorEastAsia"/>
+          <w:lang w:eastAsia="ja-JP"/>
+        </w:rPr>
+        <w:t>Красноярск : ИПК СФУ, 2014</w:t>
       </w:r>
       <w:r>
         <w:rPr>
@@ -5695,7 +5062,7 @@
           <w:rPr>
             <w:noProof/>
           </w:rPr>
-          <w:t>4</w:t>
+          <w:t>7</w:t>
         </w:r>
         <w:r>
           <w:fldChar w:fldCharType="end"/>
@@ -8412,7 +7779,7 @@
 </file>
 
 <file path=customXml/itemProps1.xml><?xml version="1.0" encoding="utf-8"?>
-<ds:datastoreItem xmlns:ds="http://schemas.openxmlformats.org/officeDocument/2006/customXml" ds:itemID="{DC5295F5-A3D6-42A3-86A0-E62D306D9CCB}">
+<ds:datastoreItem xmlns:ds="http://schemas.openxmlformats.org/officeDocument/2006/customXml" ds:itemID="{20E1FE85-B1AC-48C9-BA27-934966BC823D}">
   <ds:schemaRefs>
     <ds:schemaRef ds:uri="http://schemas.openxmlformats.org/officeDocument/2006/bibliography"/>
   </ds:schemaRefs>

--- a/ВвПД/Проф. Практическая 4.docx
+++ b/ВвПД/Проф. Практическая 4.docx
@@ -2085,8 +2085,6 @@
           <w:szCs w:val="32"/>
         </w:rPr>
       </w:pPr>
-      <w:bookmarkStart w:id="4" w:name="_GoBack"/>
-      <w:bookmarkEnd w:id="4"/>
       <w:r>
         <w:t>сплющить коммиты текущей ветки в один (все те коммиты, которые были созданы после сплющивания);</w:t>
       </w:r>
@@ -2156,7 +2154,26 @@
         </w:rPr>
       </w:pPr>
       <w:r>
-        <w:t>оформить отчет по практической работе; - ответить на вопросы и выполнить дополнительные задания.</w:t>
+        <w:t xml:space="preserve">оформить отчет по практической работе; </w:t>
+      </w:r>
+    </w:p>
+    <w:p>
+      <w:pPr>
+        <w:pStyle w:val="a4"/>
+        <w:numPr>
+          <w:ilvl w:val="0"/>
+          <w:numId w:val="10"/>
+        </w:numPr>
+        <w:rPr>
+          <w:rFonts w:eastAsiaTheme="majorEastAsia" w:cstheme="majorBidi"/>
+          <w:color w:val="000000" w:themeColor="text1"/>
+          <w:szCs w:val="32"/>
+        </w:rPr>
+      </w:pPr>
+      <w:bookmarkStart w:id="4" w:name="_GoBack"/>
+      <w:bookmarkEnd w:id="4"/>
+      <w:r>
+        <w:t>ответить на вопросы и выполнить дополнительные задания.</w:t>
       </w:r>
     </w:p>
     <w:p>
@@ -5062,7 +5079,7 @@
           <w:rPr>
             <w:noProof/>
           </w:rPr>
-          <w:t>7</w:t>
+          <w:t>3</w:t>
         </w:r>
         <w:r>
           <w:fldChar w:fldCharType="end"/>
@@ -7779,7 +7796,7 @@
 </file>
 
 <file path=customXml/itemProps1.xml><?xml version="1.0" encoding="utf-8"?>
-<ds:datastoreItem xmlns:ds="http://schemas.openxmlformats.org/officeDocument/2006/customXml" ds:itemID="{20E1FE85-B1AC-48C9-BA27-934966BC823D}">
+<ds:datastoreItem xmlns:ds="http://schemas.openxmlformats.org/officeDocument/2006/customXml" ds:itemID="{03133303-278B-430F-8FAB-C2E04D364055}">
   <ds:schemaRefs>
     <ds:schemaRef ds:uri="http://schemas.openxmlformats.org/officeDocument/2006/bibliography"/>
   </ds:schemaRefs>
